--- a/Workshop/Manual.docx
+++ b/Workshop/Manual.docx
@@ -1,6 +1,6 @@
 
 <file path=word/document.xml><?xml version="1.0" encoding="utf-8"?>
-<w:document xmlns:wpc="http://schemas.microsoft.com/office/word/2010/wordprocessingCanvas" xmlns:cx="http://schemas.microsoft.com/office/drawing/2014/chartex" xmlns:cx1="http://schemas.microsoft.com/office/drawing/2015/9/8/chartex" xmlns:cx2="http://schemas.microsoft.com/office/drawing/2015/10/21/chartex" xmlns:cx3="http://schemas.microsoft.com/office/drawing/2016/5/9/chartex" xmlns:cx4="http://schemas.microsoft.com/office/drawing/2016/5/10/chartex" xmlns:cx5="http://schemas.microsoft.com/office/drawing/2016/5/11/chartex" xmlns:cx6="http://schemas.microsoft.com/office/drawing/2016/5/12/chartex" xmlns:cx7="http://schemas.microsoft.com/office/drawing/2016/5/13/chartex" xmlns:cx8="http://schemas.microsoft.com/office/drawing/2016/5/14/chartex" xmlns:mc="http://schemas.openxmlformats.org/markup-compatibility/2006" xmlns:aink="http://schemas.microsoft.com/office/drawing/2016/ink" xmlns:am3d="http://schemas.microsoft.com/office/drawing/2017/model3d" xmlns:o="urn:schemas-microsoft-com:office:office" xmlns:r="http://schemas.openxmlformats.org/officeDocument/2006/relationships" xmlns:m="http://schemas.openxmlformats.org/officeDocument/2006/math" xmlns:v="urn:schemas-microsoft-com:vml" xmlns:wp14="http://schemas.microsoft.com/office/word/2010/wordprocessingDrawing" xmlns:wp="http://schemas.openxmlformats.org/drawingml/2006/wordprocessingDrawing" xmlns:w10="urn:schemas-microsoft-com:office:word" xmlns:w="http://schemas.openxmlformats.org/wordprocessingml/2006/main" xmlns:w14="http://schemas.microsoft.com/office/word/2010/wordml" xmlns:w15="http://schemas.microsoft.com/office/word/2012/wordml" xmlns:w16cid="http://schemas.microsoft.com/office/word/2016/wordml/cid" xmlns:w16se="http://schemas.microsoft.com/office/word/2015/wordml/symex" xmlns:wpg="http://schemas.microsoft.com/office/word/2010/wordprocessingGroup" xmlns:wpi="http://schemas.microsoft.com/office/word/2010/wordprocessingInk" xmlns:wne="http://schemas.microsoft.com/office/word/2006/wordml" xmlns:wps="http://schemas.microsoft.com/office/word/2010/wordprocessingShape" mc:Ignorable="w14 w15 w16se w16cid wp14">
+<w:document xmlns:wpc="http://schemas.microsoft.com/office/word/2010/wordprocessingCanvas" xmlns:cx="http://schemas.microsoft.com/office/drawing/2014/chartex" xmlns:cx1="http://schemas.microsoft.com/office/drawing/2015/9/8/chartex" xmlns:cx2="http://schemas.microsoft.com/office/drawing/2015/10/21/chartex" xmlns:cx3="http://schemas.microsoft.com/office/drawing/2016/5/9/chartex" xmlns:cx4="http://schemas.microsoft.com/office/drawing/2016/5/10/chartex" xmlns:cx5="http://schemas.microsoft.com/office/drawing/2016/5/11/chartex" xmlns:cx6="http://schemas.microsoft.com/office/drawing/2016/5/12/chartex" xmlns:cx7="http://schemas.microsoft.com/office/drawing/2016/5/13/chartex" xmlns:cx8="http://schemas.microsoft.com/office/drawing/2016/5/14/chartex" xmlns:mc="http://schemas.openxmlformats.org/markup-compatibility/2006" xmlns:aink="http://schemas.microsoft.com/office/drawing/2016/ink" xmlns:am3d="http://schemas.microsoft.com/office/drawing/2017/model3d" xmlns:o="urn:schemas-microsoft-com:office:office" xmlns:r="http://schemas.openxmlformats.org/officeDocument/2006/relationships" xmlns:m="http://schemas.openxmlformats.org/officeDocument/2006/math" xmlns:v="urn:schemas-microsoft-com:vml" xmlns:wp14="http://schemas.microsoft.com/office/word/2010/wordprocessingDrawing" xmlns:wp="http://schemas.openxmlformats.org/drawingml/2006/wordprocessingDrawing" xmlns:w10="urn:schemas-microsoft-com:office:word" xmlns:w="http://schemas.openxmlformats.org/wordprocessingml/2006/main" xmlns:w14="http://schemas.microsoft.com/office/word/2010/wordml" xmlns:w15="http://schemas.microsoft.com/office/word/2012/wordml" xmlns:w16cex="http://schemas.microsoft.com/office/word/2018/wordml/cex" xmlns:w16cid="http://schemas.microsoft.com/office/word/2016/wordml/cid" xmlns:w16="http://schemas.microsoft.com/office/word/2018/wordml" xmlns:w16se="http://schemas.microsoft.com/office/word/2015/wordml/symex" xmlns:wpg="http://schemas.microsoft.com/office/word/2010/wordprocessingGroup" xmlns:wpi="http://schemas.microsoft.com/office/word/2010/wordprocessingInk" xmlns:wne="http://schemas.microsoft.com/office/word/2006/wordml" xmlns:wps="http://schemas.microsoft.com/office/word/2010/wordprocessingShape" mc:Ignorable="w14 w15 w16se w16cid w16 w16cex wp14">
   <w:body>
     <w:p>
       <w:pPr>
@@ -429,35 +429,42 @@
           <w:sz w:val="28"/>
           <w:szCs w:val="28"/>
         </w:rPr>
-        <w:t>20</w:t>
+        <w:t>2</w:t>
       </w:r>
       <w:r>
         <w:rPr>
           <w:sz w:val="28"/>
           <w:szCs w:val="28"/>
         </w:rPr>
-        <w:t>-</w:t>
+        <w:t>1</w:t>
       </w:r>
       <w:r>
         <w:rPr>
           <w:sz w:val="28"/>
           <w:szCs w:val="28"/>
         </w:rPr>
-        <w:t>11</w:t>
+        <w:t>-</w:t>
       </w:r>
       <w:r>
         <w:rPr>
           <w:sz w:val="28"/>
           <w:szCs w:val="28"/>
         </w:rPr>
-        <w:t>-</w:t>
+        <w:t>01</w:t>
       </w:r>
       <w:r>
         <w:rPr>
           <w:sz w:val="28"/>
           <w:szCs w:val="28"/>
         </w:rPr>
-        <w:t>30</w:t>
+        <w:t>-</w:t>
+      </w:r>
+      <w:r>
+        <w:rPr>
+          <w:sz w:val="28"/>
+          <w:szCs w:val="28"/>
+        </w:rPr>
+        <w:t>22</w:t>
       </w:r>
     </w:p>
     <w:p>
@@ -1111,6 +1118,68 @@
       </w:pPr>
       <w:r>
         <w:rPr>
+          <w:noProof/>
+        </w:rPr>
+        <w:drawing>
+          <wp:anchor distT="0" distB="0" distL="114300" distR="114300" simplePos="0" relativeHeight="251677696" behindDoc="0" locked="0" layoutInCell="1" allowOverlap="1" wp14:anchorId="58C33591" wp14:editId="3BBED416">
+            <wp:simplePos x="0" y="0"/>
+            <wp:positionH relativeFrom="column">
+              <wp:posOffset>3599180</wp:posOffset>
+            </wp:positionH>
+            <wp:positionV relativeFrom="paragraph">
+              <wp:posOffset>32385</wp:posOffset>
+            </wp:positionV>
+            <wp:extent cx="449580" cy="449580"/>
+            <wp:effectExtent l="0" t="0" r="7620" b="7620"/>
+            <wp:wrapThrough wrapText="bothSides">
+              <wp:wrapPolygon edited="0">
+                <wp:start x="0" y="0"/>
+                <wp:lineTo x="0" y="21051"/>
+                <wp:lineTo x="21051" y="21051"/>
+                <wp:lineTo x="21051" y="0"/>
+                <wp:lineTo x="0" y="0"/>
+              </wp:wrapPolygon>
+            </wp:wrapThrough>
+            <wp:docPr id="2" name="Picture 2"/>
+            <wp:cNvGraphicFramePr>
+              <a:graphicFrameLocks xmlns:a="http://schemas.openxmlformats.org/drawingml/2006/main" noChangeAspect="1"/>
+            </wp:cNvGraphicFramePr>
+            <a:graphic xmlns:a="http://schemas.openxmlformats.org/drawingml/2006/main">
+              <a:graphicData uri="http://schemas.openxmlformats.org/drawingml/2006/picture">
+                <pic:pic xmlns:pic="http://schemas.openxmlformats.org/drawingml/2006/picture">
+                  <pic:nvPicPr>
+                    <pic:cNvPr id="1" name=""/>
+                    <pic:cNvPicPr/>
+                  </pic:nvPicPr>
+                  <pic:blipFill>
+                    <a:blip r:embed="rId14" cstate="print">
+                      <a:extLst>
+                        <a:ext uri="{28A0092B-C50C-407E-A947-70E740481C1C}">
+                          <a14:useLocalDpi xmlns:a14="http://schemas.microsoft.com/office/drawing/2010/main" val="0"/>
+                        </a:ext>
+                      </a:extLst>
+                    </a:blip>
+                    <a:stretch>
+                      <a:fillRect/>
+                    </a:stretch>
+                  </pic:blipFill>
+                  <pic:spPr>
+                    <a:xfrm flipH="1">
+                      <a:off x="0" y="0"/>
+                      <a:ext cx="449580" cy="449580"/>
+                    </a:xfrm>
+                    <a:prstGeom prst="rect">
+                      <a:avLst/>
+                    </a:prstGeom>
+                  </pic:spPr>
+                </pic:pic>
+              </a:graphicData>
+            </a:graphic>
+          </wp:anchor>
+        </w:drawing>
+      </w:r>
+      <w:r>
+        <w:rPr>
           <w:rFonts w:asciiTheme="majorHAnsi" w:hAnsiTheme="majorHAnsi"/>
           <w:sz w:val="24"/>
           <w:szCs w:val="24"/>
@@ -1145,15 +1214,40 @@
     <w:p>
       <w:pPr>
         <w:pStyle w:val="ListParagraph"/>
+        <w:numPr>
+          <w:ilvl w:val="0"/>
+          <w:numId w:val="5"/>
+        </w:numPr>
         <w:rPr>
           <w:rFonts w:asciiTheme="majorHAnsi" w:hAnsiTheme="majorHAnsi"/>
           <w:sz w:val="24"/>
           <w:szCs w:val="24"/>
         </w:rPr>
       </w:pPr>
+      <w:r>
+        <w:rPr>
+          <w:rFonts w:asciiTheme="majorHAnsi" w:hAnsiTheme="majorHAnsi"/>
+          <w:sz w:val="24"/>
+          <w:szCs w:val="24"/>
+        </w:rPr>
+        <w:t>SAOImageDS9 (optional)</w:t>
+      </w:r>
+      <w:r>
+        <w:t xml:space="preserve"> </w:t>
+      </w:r>
     </w:p>
     <w:p>
       <w:pPr>
+        <w:pStyle w:val="ListParagraph"/>
+        <w:rPr>
+          <w:rFonts w:asciiTheme="majorHAnsi" w:hAnsiTheme="majorHAnsi"/>
+          <w:sz w:val="24"/>
+          <w:szCs w:val="24"/>
+        </w:rPr>
+      </w:pPr>
+    </w:p>
+    <w:p>
+      <w:pPr>
         <w:rPr>
           <w:rFonts w:asciiTheme="majorHAnsi" w:hAnsiTheme="majorHAnsi"/>
           <w:b/>
@@ -1170,7 +1264,7 @@
           <w:szCs w:val="32"/>
           <w:u w:val="single"/>
         </w:rPr>
-        <w:t xml:space="preserve">II. Setting up for running a data set: </w:t>
+        <w:t xml:space="preserve">II. Setting up: </w:t>
       </w:r>
     </w:p>
     <w:p>
@@ -1194,7 +1288,7 @@
         </w:rPr>
         <w:t>Install Anaconda (</w:t>
       </w:r>
-      <w:hyperlink r:id="rId14" w:history="1">
+      <w:hyperlink r:id="rId15" w:history="1">
         <w:r>
           <w:rPr>
             <w:rStyle w:val="Hyperlink"/>
@@ -1227,6 +1321,7 @@
           <w:szCs w:val="24"/>
         </w:rPr>
       </w:pPr>
+      <w:bookmarkStart w:id="0" w:name="_Hlk63191553"/>
       <w:r>
         <w:rPr>
           <w:rFonts w:asciiTheme="majorHAnsi" w:hAnsiTheme="majorHAnsi"/>
@@ -1235,7 +1330,7 @@
         </w:rPr>
         <w:t>Create an account on Astrometry.net (</w:t>
       </w:r>
-      <w:hyperlink r:id="rId15" w:history="1">
+      <w:hyperlink r:id="rId16" w:history="1">
         <w:r>
           <w:rPr>
             <w:rStyle w:val="Hyperlink"/>
@@ -1255,6 +1350,7 @@
         <w:t xml:space="preserve">). Find the API key under the API tab. You’ll need this API key for processing the data. </w:t>
       </w:r>
     </w:p>
+    <w:bookmarkEnd w:id="0"/>
     <w:p>
       <w:pPr>
         <w:pStyle w:val="ListParagraph"/>
@@ -1298,7 +1394,7 @@
         </w:rPr>
         <w:t xml:space="preserve">Git: </w:t>
       </w:r>
-      <w:hyperlink r:id="rId16" w:history="1">
+      <w:hyperlink r:id="rId17" w:history="1">
         <w:r>
           <w:rPr>
             <w:rStyle w:val="Hyperlink"/>
@@ -1331,7 +1427,7 @@
         </w:rPr>
         <w:t xml:space="preserve">GitHub: </w:t>
       </w:r>
-      <w:hyperlink r:id="rId17" w:history="1">
+      <w:hyperlink r:id="rId18" w:history="1">
         <w:r>
           <w:rPr>
             <w:rStyle w:val="Hyperlink"/>
@@ -1388,7 +1484,7 @@
         </w:rPr>
         <w:t xml:space="preserve"> </w:t>
       </w:r>
-      <w:hyperlink r:id="rId18" w:history="1">
+      <w:hyperlink r:id="rId19" w:history="1">
         <w:r>
           <w:rPr>
             <w:rStyle w:val="Hyperlink"/>
@@ -1462,7 +1558,7 @@
           <w:szCs w:val="24"/>
         </w:rPr>
       </w:pPr>
-      <w:hyperlink r:id="rId19" w:history="1">
+      <w:hyperlink r:id="rId20" w:history="1">
         <w:r>
           <w:rPr>
             <w:rStyle w:val="Hyperlink"/>
@@ -1503,7 +1599,7 @@
         </w:rPr>
         <w:t xml:space="preserve">: </w:t>
       </w:r>
-      <w:hyperlink r:id="rId20" w:history="1">
+      <w:hyperlink r:id="rId21" w:history="1">
         <w:r>
           <w:rPr>
             <w:rStyle w:val="Hyperlink"/>
@@ -1550,12 +1646,13 @@
         <w:pStyle w:val="ListParagraph"/>
         <w:ind w:left="1440"/>
         <w:rPr>
+          <w:rStyle w:val="Hyperlink"/>
           <w:rFonts w:asciiTheme="majorHAnsi" w:hAnsiTheme="majorHAnsi"/>
           <w:sz w:val="24"/>
           <w:szCs w:val="24"/>
         </w:rPr>
       </w:pPr>
-      <w:hyperlink r:id="rId21" w:history="1">
+      <w:hyperlink r:id="rId22" w:history="1">
         <w:r>
           <w:rPr>
             <w:rStyle w:val="Hyperlink"/>
@@ -1572,11 +1669,136 @@
         <w:pStyle w:val="ListParagraph"/>
         <w:ind w:left="1440"/>
         <w:rPr>
+          <w:rStyle w:val="Hyperlink"/>
           <w:rFonts w:asciiTheme="majorHAnsi" w:hAnsiTheme="majorHAnsi"/>
           <w:sz w:val="24"/>
           <w:szCs w:val="24"/>
         </w:rPr>
       </w:pPr>
+    </w:p>
+    <w:p>
+      <w:pPr>
+        <w:pStyle w:val="ListParagraph"/>
+        <w:numPr>
+          <w:ilvl w:val="0"/>
+          <w:numId w:val="11"/>
+        </w:numPr>
+        <w:rPr>
+          <w:rFonts w:asciiTheme="majorHAnsi" w:hAnsiTheme="majorHAnsi"/>
+          <w:sz w:val="24"/>
+          <w:szCs w:val="24"/>
+        </w:rPr>
+      </w:pPr>
+      <w:r>
+        <w:rPr>
+          <w:rFonts w:asciiTheme="majorHAnsi" w:hAnsiTheme="majorHAnsi"/>
+          <w:sz w:val="24"/>
+          <w:szCs w:val="24"/>
+        </w:rPr>
+        <w:t xml:space="preserve">Create the following subfolders under </w:t>
+      </w:r>
+      <w:r>
+        <w:rPr>
+          <w:rFonts w:asciiTheme="majorHAnsi" w:hAnsiTheme="majorHAnsi"/>
+          <w:sz w:val="24"/>
+          <w:szCs w:val="24"/>
+        </w:rPr>
+        <w:t xml:space="preserve">the </w:t>
+      </w:r>
+      <w:r>
+        <w:rPr>
+          <w:rFonts w:asciiTheme="majorHAnsi" w:hAnsiTheme="majorHAnsi"/>
+          <w:sz w:val="24"/>
+          <w:szCs w:val="24"/>
+        </w:rPr>
+        <w:t>Fisheye</w:t>
+      </w:r>
+      <w:r>
+        <w:rPr>
+          <w:rFonts w:asciiTheme="majorHAnsi" w:hAnsiTheme="majorHAnsi"/>
+          <w:sz w:val="24"/>
+          <w:szCs w:val="24"/>
+        </w:rPr>
+        <w:t xml:space="preserve"> folder</w:t>
+      </w:r>
+      <w:r>
+        <w:rPr>
+          <w:rFonts w:asciiTheme="majorHAnsi" w:hAnsiTheme="majorHAnsi"/>
+          <w:sz w:val="24"/>
+          <w:szCs w:val="24"/>
+        </w:rPr>
+        <w:t>:</w:t>
+      </w:r>
+    </w:p>
+    <w:p>
+      <w:pPr>
+        <w:pStyle w:val="ListParagraph"/>
+        <w:numPr>
+          <w:ilvl w:val="1"/>
+          <w:numId w:val="11"/>
+        </w:numPr>
+        <w:rPr>
+          <w:rFonts w:asciiTheme="majorHAnsi" w:hAnsiTheme="majorHAnsi"/>
+          <w:sz w:val="24"/>
+          <w:szCs w:val="24"/>
+        </w:rPr>
+      </w:pPr>
+      <w:r>
+        <w:rPr>
+          <w:rFonts w:asciiTheme="majorHAnsi" w:hAnsiTheme="majorHAnsi"/>
+          <w:sz w:val="24"/>
+          <w:szCs w:val="24"/>
+        </w:rPr>
+        <w:t>Calibration</w:t>
+      </w:r>
+    </w:p>
+    <w:p>
+      <w:pPr>
+        <w:pStyle w:val="ListParagraph"/>
+        <w:numPr>
+          <w:ilvl w:val="1"/>
+          <w:numId w:val="11"/>
+        </w:numPr>
+        <w:rPr>
+          <w:rFonts w:asciiTheme="majorHAnsi" w:hAnsiTheme="majorHAnsi"/>
+          <w:sz w:val="24"/>
+          <w:szCs w:val="24"/>
+        </w:rPr>
+      </w:pPr>
+      <w:proofErr w:type="spellStart"/>
+      <w:r>
+        <w:rPr>
+          <w:rFonts w:asciiTheme="majorHAnsi" w:hAnsiTheme="majorHAnsi"/>
+          <w:sz w:val="24"/>
+          <w:szCs w:val="24"/>
+        </w:rPr>
+        <w:t>Data_raw</w:t>
+      </w:r>
+      <w:proofErr w:type="spellEnd"/>
+    </w:p>
+    <w:p>
+      <w:pPr>
+        <w:pStyle w:val="ListParagraph"/>
+        <w:numPr>
+          <w:ilvl w:val="1"/>
+          <w:numId w:val="11"/>
+        </w:numPr>
+        <w:rPr>
+          <w:rFonts w:asciiTheme="majorHAnsi" w:hAnsiTheme="majorHAnsi"/>
+          <w:sz w:val="24"/>
+          <w:szCs w:val="24"/>
+        </w:rPr>
+      </w:pPr>
+      <w:proofErr w:type="spellStart"/>
+      <w:r>
+        <w:rPr>
+          <w:rFonts w:asciiTheme="majorHAnsi" w:hAnsiTheme="majorHAnsi"/>
+          <w:sz w:val="24"/>
+          <w:szCs w:val="24"/>
+        </w:rPr>
+        <w:t>Data_processed</w:t>
+      </w:r>
+      <w:proofErr w:type="spellEnd"/>
     </w:p>
     <w:p>
       <w:pPr>
@@ -1667,35 +1889,98 @@
       </w:pPr>
       <w:r>
         <w:rPr>
+          <w:rFonts w:asciiTheme="majorHAnsi" w:hAnsiTheme="majorHAnsi"/>
+          <w:bCs/>
+          <w:sz w:val="32"/>
+          <w:szCs w:val="32"/>
+        </w:rPr>
+        <w:t xml:space="preserve"> </w:t>
+      </w:r>
+      <w:r>
+        <w:rPr>
+          <w:rFonts w:asciiTheme="majorHAnsi" w:hAnsiTheme="majorHAnsi"/>
+          <w:bCs/>
+          <w:sz w:val="32"/>
+          <w:szCs w:val="32"/>
+        </w:rPr>
+        <w:t>G</w:t>
+      </w:r>
+      <w:r>
+        <w:rPr>
+          <w:rFonts w:asciiTheme="majorHAnsi" w:hAnsiTheme="majorHAnsi"/>
+          <w:bCs/>
+          <w:sz w:val="32"/>
+          <w:szCs w:val="32"/>
+        </w:rPr>
+        <w:t>enerate the fisheye mask</w:t>
+      </w:r>
+      <w:r>
+        <w:rPr>
+          <w:rFonts w:asciiTheme="majorHAnsi" w:hAnsiTheme="majorHAnsi"/>
+          <w:bCs/>
+          <w:sz w:val="32"/>
+          <w:szCs w:val="32"/>
+        </w:rPr>
+        <w:t>: r</w:t>
+      </w:r>
+      <w:r>
+        <w:rPr>
+          <w:rFonts w:asciiTheme="majorHAnsi" w:hAnsiTheme="majorHAnsi"/>
+          <w:bCs/>
+          <w:sz w:val="32"/>
+          <w:szCs w:val="32"/>
+        </w:rPr>
+        <w:t xml:space="preserve">un </w:t>
+      </w:r>
+      <w:r>
+        <w:rPr>
+          <w:rFonts w:asciiTheme="majorHAnsi" w:hAnsiTheme="majorHAnsi"/>
+          <w:bCs/>
+          <w:sz w:val="32"/>
+          <w:szCs w:val="32"/>
+        </w:rPr>
+        <w:t>mask.py</w:t>
+      </w:r>
+    </w:p>
+    <w:p>
+      <w:pPr>
+        <w:rPr>
+          <w:rFonts w:asciiTheme="majorHAnsi" w:hAnsiTheme="majorHAnsi"/>
+          <w:bCs/>
+          <w:sz w:val="32"/>
+          <w:szCs w:val="32"/>
+        </w:rPr>
+      </w:pPr>
+      <w:r>
+        <w:rPr>
           <w:noProof/>
         </w:rPr>
         <mc:AlternateContent>
           <mc:Choice Requires="wpc">
             <w:drawing>
-              <wp:anchor distT="0" distB="0" distL="114300" distR="114300" simplePos="0" relativeHeight="251673600" behindDoc="1" locked="0" layoutInCell="1" allowOverlap="1" wp14:anchorId="10181FB4" wp14:editId="5E995E36">
+              <wp:anchor distT="0" distB="0" distL="114300" distR="114300" simplePos="0" relativeHeight="251681792" behindDoc="1" locked="0" layoutInCell="1" allowOverlap="1" wp14:anchorId="56121D66" wp14:editId="548F94D0">
                 <wp:simplePos x="0" y="0"/>
                 <wp:positionH relativeFrom="margin">
-                  <wp:align>center</wp:align>
+                  <wp:posOffset>1046480</wp:posOffset>
                 </wp:positionH>
                 <wp:positionV relativeFrom="paragraph">
-                  <wp:posOffset>344805</wp:posOffset>
+                  <wp:posOffset>8255</wp:posOffset>
                 </wp:positionV>
-                <wp:extent cx="3859530" cy="310431"/>
-                <wp:effectExtent l="0" t="0" r="0" b="13970"/>
+                <wp:extent cx="4095115" cy="676275"/>
+                <wp:effectExtent l="0" t="0" r="0" b="0"/>
                 <wp:wrapTight wrapText="bothSides">
                   <wp:wrapPolygon edited="0">
-                    <wp:start x="0" y="0"/>
-                    <wp:lineTo x="0" y="19918"/>
-                    <wp:lineTo x="320" y="21246"/>
-                    <wp:lineTo x="8316" y="21246"/>
-                    <wp:lineTo x="12687" y="21246"/>
-                    <wp:lineTo x="18871" y="21246"/>
-                    <wp:lineTo x="19510" y="19918"/>
-                    <wp:lineTo x="19297" y="0"/>
-                    <wp:lineTo x="0" y="0"/>
+                    <wp:start x="2512" y="0"/>
+                    <wp:lineTo x="2512" y="15820"/>
+                    <wp:lineTo x="13464" y="17645"/>
+                    <wp:lineTo x="18790" y="17645"/>
+                    <wp:lineTo x="18991" y="608"/>
+                    <wp:lineTo x="18187" y="0"/>
+                    <wp:lineTo x="8239" y="0"/>
+                    <wp:lineTo x="2512" y="0"/>
                   </wp:wrapPolygon>
                 </wp:wrapTight>
-                <wp:docPr id="16" name="Canvas 16"/>
+                <wp:docPr id="25" name="Canvas 25"/>
                 <wp:cNvGraphicFramePr>
                   <a:graphicFrameLocks xmlns:a="http://schemas.openxmlformats.org/drawingml/2006/main" noChangeAspect="1"/>
                 </wp:cNvGraphicFramePr>
@@ -1709,11 +1994,11 @@
                         </a:ln>
                       </wpc:whole>
                       <wps:wsp>
-                        <wps:cNvPr id="17" name="Text Box 17"/>
+                        <wps:cNvPr id="13" name="Text Box 13"/>
                         <wps:cNvSpPr txBox="1"/>
                         <wps:spPr>
                           <a:xfrm>
-                            <a:off x="1521810" y="36111"/>
+                            <a:off x="1706804" y="176925"/>
                             <a:ext cx="700405" cy="274320"/>
                           </a:xfrm>
                           <a:prstGeom prst="rect">
@@ -1762,12 +2047,12 @@
                         </wps:bodyPr>
                       </wps:wsp>
                       <wps:wsp>
-                        <wps:cNvPr id="41" name="Text Box 17"/>
+                        <wps:cNvPr id="18" name="Text Box 17"/>
                         <wps:cNvSpPr txBox="1"/>
                         <wps:spPr>
                           <a:xfrm>
-                            <a:off x="36116" y="36111"/>
-                            <a:ext cx="1026795" cy="274320"/>
+                            <a:off x="511814" y="0"/>
+                            <a:ext cx="1026795" cy="491556"/>
                           </a:xfrm>
                           <a:prstGeom prst="rect">
                             <a:avLst/>
@@ -1794,9 +2079,32 @@
                           <w:txbxContent>
                             <w:p>
                               <w:pPr>
-                                <w:spacing w:line="256" w:lineRule="auto"/>
-                                <w:rPr>
-                                  <w:color w:val="BF8F00" w:themeColor="accent4" w:themeShade="BF"/>
+                                <w:spacing w:after="0" w:line="257" w:lineRule="auto"/>
+                                <w:jc w:val="center"/>
+                                <w:rPr>
+                                  <w:rFonts w:eastAsia="Calibri"/>
+                                  <w:b/>
+                                  <w:bCs/>
+                                  <w:color w:val="70AD47" w:themeColor="accent6"/>
+                                  <w:u w:val="single"/>
+                                </w:rPr>
+                              </w:pPr>
+                              <w:r>
+                                <w:rPr>
+                                  <w:rFonts w:eastAsia="Calibri"/>
+                                  <w:b/>
+                                  <w:bCs/>
+                                  <w:color w:val="70AD47" w:themeColor="accent6"/>
+                                  <w:u w:val="single"/>
+                                </w:rPr>
+                                <w:t>Input</w:t>
+                              </w:r>
+                            </w:p>
+                            <w:p>
+                              <w:pPr>
+                                <w:spacing w:after="0" w:line="257" w:lineRule="auto"/>
+                                <w:rPr>
+                                  <w:color w:val="70AD47" w:themeColor="accent6"/>
                                   <w:sz w:val="24"/>
                                   <w:szCs w:val="24"/>
                                 </w:rPr>
@@ -1804,7 +2112,7 @@
                               <w:r>
                                 <w:rPr>
                                   <w:rFonts w:eastAsia="Calibri"/>
-                                  <w:color w:val="BF8F00" w:themeColor="accent4" w:themeShade="BF"/>
+                                  <w:color w:val="70AD47" w:themeColor="accent6"/>
                                 </w:rPr>
                                 <w:t>mask_input.py</w:t>
                               </w:r>
@@ -1819,15 +2127,768 @@
                         </wps:bodyPr>
                       </wps:wsp>
                       <wps:wsp>
-                        <wps:cNvPr id="43" name="Straight Arrow Connector 43"/>
+                        <wps:cNvPr id="22" name="Text Box 17"/>
+                        <wps:cNvSpPr txBox="1"/>
+                        <wps:spPr>
+                          <a:xfrm>
+                            <a:off x="2591183" y="13708"/>
+                            <a:ext cx="944245" cy="514425"/>
+                          </a:xfrm>
+                          <a:prstGeom prst="rect">
+                            <a:avLst/>
+                          </a:prstGeom>
+                          <a:ln w="6350">
+                            <a:noFill/>
+                          </a:ln>
+                        </wps:spPr>
+                        <wps:style>
+                          <a:lnRef idx="2">
+                            <a:schemeClr val="dk1"/>
+                          </a:lnRef>
+                          <a:fillRef idx="1">
+                            <a:schemeClr val="lt1"/>
+                          </a:fillRef>
+                          <a:effectRef idx="0">
+                            <a:schemeClr val="dk1"/>
+                          </a:effectRef>
+                          <a:fontRef idx="minor">
+                            <a:schemeClr val="dk1"/>
+                          </a:fontRef>
+                        </wps:style>
+                        <wps:txbx>
+                          <w:txbxContent>
+                            <w:p>
+                              <w:pPr>
+                                <w:spacing w:after="0" w:line="252" w:lineRule="auto"/>
+                                <w:jc w:val="center"/>
+                                <w:rPr>
+                                  <w:rFonts w:eastAsia="Calibri"/>
+                                  <w:b/>
+                                  <w:bCs/>
+                                  <w:color w:val="BF9000"/>
+                                  <w:u w:val="single"/>
+                                </w:rPr>
+                              </w:pPr>
+                              <w:r>
+                                <w:rPr>
+                                  <w:rFonts w:eastAsia="Calibri"/>
+                                  <w:b/>
+                                  <w:bCs/>
+                                  <w:color w:val="BF9000"/>
+                                  <w:u w:val="single"/>
+                                </w:rPr>
+                                <w:t>Output</w:t>
+                              </w:r>
+                            </w:p>
+                            <w:p>
+                              <w:pPr>
+                                <w:spacing w:after="0" w:line="252" w:lineRule="auto"/>
+                                <w:rPr>
+                                  <w:sz w:val="24"/>
+                                  <w:szCs w:val="24"/>
+                                </w:rPr>
+                              </w:pPr>
+                              <w:r>
+                                <w:rPr>
+                                  <w:rFonts w:eastAsia="Calibri"/>
+                                  <w:color w:val="BF9000"/>
+                                </w:rPr>
+                                <w:t>Fisheye mask</w:t>
+                              </w:r>
+                            </w:p>
+                          </w:txbxContent>
+                        </wps:txbx>
+                        <wps:bodyPr rot="0" spcFirstLastPara="0" vert="horz" wrap="none" lIns="91440" tIns="45720" rIns="91440" bIns="45720" numCol="1" spcCol="0" rtlCol="0" fromWordArt="0" anchor="t" anchorCtr="0" forceAA="0" compatLnSpc="1">
+                          <a:prstTxWarp prst="textNoShape">
+                            <a:avLst/>
+                          </a:prstTxWarp>
+                          <a:noAutofit/>
+                        </wps:bodyPr>
+                      </wps:wsp>
+                    </wpc:wpc>
+                  </a:graphicData>
+                </a:graphic>
+                <wp14:sizeRelV relativeFrom="margin">
+                  <wp14:pctHeight>0</wp14:pctHeight>
+                </wp14:sizeRelV>
+              </wp:anchor>
+            </w:drawing>
+          </mc:Choice>
+          <mc:Fallback>
+            <w:pict>
+              <v:group w14:anchorId="56121D66" id="Canvas 25" o:spid="_x0000_s1028" editas="canvas" style="position:absolute;margin-left:82.4pt;margin-top:.65pt;width:322.45pt;height:53.25pt;z-index:-251634688;mso-position-horizontal-relative:margin;mso-height-relative:margin" coordsize="40951,6762" o:gfxdata="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">
+                <v:shapetype id="_x0000_t75" coordsize="21600,21600" o:spt="75" o:preferrelative="t" path="m@4@5l@4@11@9@11@9@5xe" filled="f" stroked="f">
+                  <v:stroke joinstyle="miter"/>
+                  <v:formulas>
+                    <v:f eqn="if lineDrawn pixelLineWidth 0"/>
+                    <v:f eqn="sum @0 1 0"/>
+                    <v:f eqn="sum 0 0 @1"/>
+                    <v:f eqn="prod @2 1 2"/>
+                    <v:f eqn="prod @3 21600 pixelWidth"/>
+                    <v:f eqn="prod @3 21600 pixelHeight"/>
+                    <v:f eqn="sum @0 0 1"/>
+                    <v:f eqn="prod @6 1 2"/>
+                    <v:f eqn="prod @7 21600 pixelWidth"/>
+                    <v:f eqn="sum @8 21600 0"/>
+                    <v:f eqn="prod @7 21600 pixelHeight"/>
+                    <v:f eqn="sum @10 21600 0"/>
+                  </v:formulas>
+                  <v:path o:extrusionok="f" gradientshapeok="t" o:connecttype="rect"/>
+                  <o:lock v:ext="edit" aspectratio="t"/>
+                </v:shapetype>
+                <v:shape id="_x0000_s1029" type="#_x0000_t75" style="position:absolute;width:40951;height:6762;visibility:visible;mso-wrap-style:square">
+                  <v:fill o:detectmouseclick="t"/>
+                  <v:path o:connecttype="none"/>
+                </v:shape>
+                <v:shapetype id="_x0000_t202" coordsize="21600,21600" o:spt="202" path="m,l,21600r21600,l21600,xe">
+                  <v:stroke joinstyle="miter"/>
+                  <v:path gradientshapeok="t" o:connecttype="rect"/>
+                </v:shapetype>
+                <v:shape id="Text Box 13" o:spid="_x0000_s1030" type="#_x0000_t202" style="position:absolute;left:17068;top:1769;width:7004;height:2743;visibility:visible;mso-wrap-style:none;v-text-anchor:top" o:gfxdata="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" fillcolor="white [3201]" strokecolor="black [3200]" strokeweight=".5pt">
+                  <v:textbox>
+                    <w:txbxContent>
+                      <w:p>
+                        <w:pPr>
+                          <w:rPr>
+                            <w:sz w:val="24"/>
+                            <w:szCs w:val="24"/>
+                          </w:rPr>
+                        </w:pPr>
+                        <w:r>
+                          <w:rPr>
+                            <w:sz w:val="24"/>
+                            <w:szCs w:val="24"/>
+                          </w:rPr>
+                          <w:t>mask.py</w:t>
+                        </w:r>
+                      </w:p>
+                    </w:txbxContent>
+                  </v:textbox>
+                </v:shape>
+                <v:shape id="Text Box 17" o:spid="_x0000_s1031" type="#_x0000_t202" style="position:absolute;left:5118;width:10268;height:4915;visibility:visible;mso-wrap-style:none;v-text-anchor:top" o:gfxdata="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" fillcolor="white [3201]" stroked="f" strokeweight=".5pt">
+                  <v:textbox>
+                    <w:txbxContent>
+                      <w:p>
+                        <w:pPr>
+                          <w:spacing w:after="0" w:line="257" w:lineRule="auto"/>
+                          <w:jc w:val="center"/>
+                          <w:rPr>
+                            <w:rFonts w:eastAsia="Calibri"/>
+                            <w:b/>
+                            <w:bCs/>
+                            <w:color w:val="70AD47" w:themeColor="accent6"/>
+                            <w:u w:val="single"/>
+                          </w:rPr>
+                        </w:pPr>
+                        <w:r>
+                          <w:rPr>
+                            <w:rFonts w:eastAsia="Calibri"/>
+                            <w:b/>
+                            <w:bCs/>
+                            <w:color w:val="70AD47" w:themeColor="accent6"/>
+                            <w:u w:val="single"/>
+                          </w:rPr>
+                          <w:t>Input</w:t>
+                        </w:r>
+                      </w:p>
+                      <w:p>
+                        <w:pPr>
+                          <w:spacing w:after="0" w:line="257" w:lineRule="auto"/>
+                          <w:rPr>
+                            <w:color w:val="70AD47" w:themeColor="accent6"/>
+                            <w:sz w:val="24"/>
+                            <w:szCs w:val="24"/>
+                          </w:rPr>
+                        </w:pPr>
+                        <w:r>
+                          <w:rPr>
+                            <w:rFonts w:eastAsia="Calibri"/>
+                            <w:color w:val="70AD47" w:themeColor="accent6"/>
+                          </w:rPr>
+                          <w:t>mask_input.py</w:t>
+                        </w:r>
+                      </w:p>
+                    </w:txbxContent>
+                  </v:textbox>
+                </v:shape>
+                <v:shape id="Text Box 17" o:spid="_x0000_s1032" type="#_x0000_t202" style="position:absolute;left:25911;top:137;width:9443;height:5144;visibility:visible;mso-wrap-style:none;v-text-anchor:top" o:gfxdata="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" fillcolor="white [3201]" stroked="f" strokeweight=".5pt">
+                  <v:textbox>
+                    <w:txbxContent>
+                      <w:p>
+                        <w:pPr>
+                          <w:spacing w:after="0" w:line="252" w:lineRule="auto"/>
+                          <w:jc w:val="center"/>
+                          <w:rPr>
+                            <w:rFonts w:eastAsia="Calibri"/>
+                            <w:b/>
+                            <w:bCs/>
+                            <w:color w:val="BF9000"/>
+                            <w:u w:val="single"/>
+                          </w:rPr>
+                        </w:pPr>
+                        <w:r>
+                          <w:rPr>
+                            <w:rFonts w:eastAsia="Calibri"/>
+                            <w:b/>
+                            <w:bCs/>
+                            <w:color w:val="BF9000"/>
+                            <w:u w:val="single"/>
+                          </w:rPr>
+                          <w:t>Output</w:t>
+                        </w:r>
+                      </w:p>
+                      <w:p>
+                        <w:pPr>
+                          <w:spacing w:after="0" w:line="252" w:lineRule="auto"/>
+                          <w:rPr>
+                            <w:sz w:val="24"/>
+                            <w:szCs w:val="24"/>
+                          </w:rPr>
+                        </w:pPr>
+                        <w:r>
+                          <w:rPr>
+                            <w:rFonts w:eastAsia="Calibri"/>
+                            <w:color w:val="BF9000"/>
+                          </w:rPr>
+                          <w:t>Fisheye mask</w:t>
+                        </w:r>
+                      </w:p>
+                    </w:txbxContent>
+                  </v:textbox>
+                </v:shape>
+                <w10:wrap type="tight" anchorx="margin"/>
+              </v:group>
+            </w:pict>
+          </mc:Fallback>
+        </mc:AlternateContent>
+      </w:r>
+    </w:p>
+    <w:p>
+      <w:pPr>
+        <w:pStyle w:val="ListParagraph"/>
+        <w:rPr>
+          <w:rFonts w:asciiTheme="majorHAnsi" w:hAnsiTheme="majorHAnsi"/>
+          <w:bCs/>
+          <w:sz w:val="32"/>
+          <w:szCs w:val="32"/>
+        </w:rPr>
+      </w:pPr>
+    </w:p>
+    <w:p>
+      <w:pPr>
+        <w:pStyle w:val="ListParagraph"/>
+        <w:jc w:val="both"/>
+        <w:rPr>
+          <w:rFonts w:asciiTheme="majorHAnsi" w:hAnsiTheme="majorHAnsi"/>
+          <w:bCs/>
+          <w:sz w:val="32"/>
+          <w:szCs w:val="32"/>
+        </w:rPr>
+      </w:pPr>
+    </w:p>
+    <w:p>
+      <w:pPr>
+        <w:pStyle w:val="ListParagraph"/>
+        <w:numPr>
+          <w:ilvl w:val="0"/>
+          <w:numId w:val="6"/>
+        </w:numPr>
+        <w:jc w:val="both"/>
+        <w:rPr>
+          <w:rFonts w:asciiTheme="majorHAnsi" w:hAnsiTheme="majorHAnsi"/>
+          <w:bCs/>
+          <w:sz w:val="32"/>
+          <w:szCs w:val="32"/>
+        </w:rPr>
+      </w:pPr>
+      <w:bookmarkStart w:id="1" w:name="_Hlk63190420"/>
+      <w:r>
+        <w:rPr>
+          <w:noProof/>
+        </w:rPr>
+        <mc:AlternateContent>
+          <mc:Choice Requires="wpc">
+            <w:drawing>
+              <wp:anchor distT="0" distB="0" distL="114300" distR="114300" simplePos="0" relativeHeight="251674624" behindDoc="1" locked="0" layoutInCell="1" allowOverlap="1" wp14:anchorId="32F72CE7" wp14:editId="72A9B192">
+                <wp:simplePos x="0" y="0"/>
+                <wp:positionH relativeFrom="margin">
+                  <wp:posOffset>448945</wp:posOffset>
+                </wp:positionH>
+                <wp:positionV relativeFrom="paragraph">
+                  <wp:posOffset>599440</wp:posOffset>
+                </wp:positionV>
+                <wp:extent cx="5360670" cy="4344670"/>
+                <wp:effectExtent l="0" t="0" r="0" b="0"/>
+                <wp:wrapTopAndBottom/>
+                <wp:docPr id="85" name="Canvas 85"/>
+                <wp:cNvGraphicFramePr>
+                  <a:graphicFrameLocks xmlns:a="http://schemas.openxmlformats.org/drawingml/2006/main" noChangeAspect="1"/>
+                </wp:cNvGraphicFramePr>
+                <a:graphic xmlns:a="http://schemas.openxmlformats.org/drawingml/2006/main">
+                  <a:graphicData uri="http://schemas.microsoft.com/office/word/2010/wordprocessingCanvas">
+                    <wpc:wpc>
+                      <wpc:bg/>
+                      <wpc:whole>
+                        <a:ln>
+                          <a:noFill/>
+                        </a:ln>
+                      </wpc:whole>
+                      <wps:wsp>
+                        <wps:cNvPr id="71" name="Text Box 17"/>
+                        <wps:cNvSpPr txBox="1"/>
+                        <wps:spPr>
+                          <a:xfrm>
+                            <a:off x="621312" y="42281"/>
+                            <a:ext cx="1447165" cy="3953594"/>
+                          </a:xfrm>
+                          <a:prstGeom prst="rect">
+                            <a:avLst/>
+                          </a:prstGeom>
+                          <a:ln w="6350">
+                            <a:noFill/>
+                          </a:ln>
+                        </wps:spPr>
+                        <wps:style>
+                          <a:lnRef idx="2">
+                            <a:schemeClr val="dk1"/>
+                          </a:lnRef>
+                          <a:fillRef idx="1">
+                            <a:schemeClr val="lt1"/>
+                          </a:fillRef>
+                          <a:effectRef idx="0">
+                            <a:schemeClr val="dk1"/>
+                          </a:effectRef>
+                          <a:fontRef idx="minor">
+                            <a:schemeClr val="dk1"/>
+                          </a:fontRef>
+                        </wps:style>
+                        <wps:txbx>
+                          <w:txbxContent>
+                            <w:p>
+                              <w:pPr>
+                                <w:spacing w:after="0" w:line="256" w:lineRule="auto"/>
+                                <w:jc w:val="center"/>
+                                <w:rPr>
+                                  <w:rFonts w:eastAsia="Calibri"/>
+                                  <w:b/>
+                                  <w:bCs/>
+                                  <w:color w:val="70AD47" w:themeColor="accent6"/>
+                                  <w:u w:val="single"/>
+                                </w:rPr>
+                              </w:pPr>
+                              <w:r>
+                                <w:rPr>
+                                  <w:rFonts w:eastAsia="Calibri"/>
+                                  <w:b/>
+                                  <w:bCs/>
+                                  <w:color w:val="70AD47" w:themeColor="accent6"/>
+                                  <w:u w:val="single"/>
+                                </w:rPr>
+                                <w:t>Input</w:t>
+                              </w:r>
+                            </w:p>
+                            <w:p>
+                              <w:pPr>
+                                <w:spacing w:after="0" w:line="256" w:lineRule="auto"/>
+                                <w:jc w:val="center"/>
+                                <w:rPr>
+                                  <w:rFonts w:eastAsia="Calibri"/>
+                                  <w:color w:val="70AD47" w:themeColor="accent6"/>
+                                </w:rPr>
+                              </w:pPr>
+                            </w:p>
+                            <w:p>
+                              <w:pPr>
+                                <w:spacing w:after="0" w:line="256" w:lineRule="auto"/>
+                                <w:jc w:val="center"/>
+                                <w:rPr>
+                                  <w:rFonts w:eastAsia="Calibri"/>
+                                  <w:color w:val="70AD47" w:themeColor="accent6"/>
+                                </w:rPr>
+                              </w:pPr>
+                              <w:r>
+                                <w:rPr>
+                                  <w:rFonts w:eastAsia="Calibri"/>
+                                  <w:color w:val="70AD47" w:themeColor="accent6"/>
+                                </w:rPr>
+                                <w:t>process_input</w:t>
+                              </w:r>
+                              <w:r>
+                                <w:rPr>
+                                  <w:rFonts w:eastAsia="Calibri"/>
+                                  <w:color w:val="70AD47" w:themeColor="accent6"/>
+                                </w:rPr>
+                                <w:t>.py</w:t>
+                              </w:r>
+                            </w:p>
+                            <w:p>
+                              <w:pPr>
+                                <w:spacing w:after="0" w:line="256" w:lineRule="auto"/>
+                                <w:jc w:val="center"/>
+                                <w:rPr>
+                                  <w:rFonts w:eastAsia="Calibri"/>
+                                  <w:color w:val="70AD47" w:themeColor="accent6"/>
+                                </w:rPr>
+                              </w:pPr>
+                              <w:r>
+                                <w:rPr>
+                                  <w:rFonts w:eastAsia="Calibri"/>
+                                  <w:color w:val="70AD47" w:themeColor="accent6"/>
+                                </w:rPr>
+                                <w:t>raw images</w:t>
+                              </w:r>
+                            </w:p>
+                            <w:p>
+                              <w:pPr>
+                                <w:spacing w:after="0" w:line="256" w:lineRule="auto"/>
+                                <w:jc w:val="center"/>
+                                <w:rPr>
+                                  <w:rFonts w:eastAsia="Calibri"/>
+                                  <w:color w:val="70AD47" w:themeColor="accent6"/>
+                                </w:rPr>
+                              </w:pPr>
+                              <w:r>
+                                <w:rPr>
+                                  <w:rFonts w:eastAsia="Calibri"/>
+                                  <w:color w:val="70AD47" w:themeColor="accent6"/>
+                                </w:rPr>
+                                <w:t>flat</w:t>
+                              </w:r>
+                            </w:p>
+                            <w:p>
+                              <w:pPr>
+                                <w:spacing w:after="0" w:line="256" w:lineRule="auto"/>
+                                <w:jc w:val="center"/>
+                                <w:rPr>
+                                  <w:rFonts w:eastAsia="Calibri"/>
+                                  <w:color w:val="70AD47" w:themeColor="accent6"/>
+                                </w:rPr>
+                              </w:pPr>
+                              <w:r>
+                                <w:rPr>
+                                  <w:rFonts w:eastAsia="Calibri"/>
+                                  <w:color w:val="70AD47" w:themeColor="accent6"/>
+                                </w:rPr>
+                                <w:t>linearity curve</w:t>
+                              </w:r>
+                            </w:p>
+                            <w:p>
+                              <w:pPr>
+                                <w:spacing w:after="0" w:line="256" w:lineRule="auto"/>
+                                <w:jc w:val="center"/>
+                                <w:rPr>
+                                  <w:rFonts w:eastAsia="Calibri"/>
+                                  <w:color w:val="70AD47" w:themeColor="accent6"/>
+                                </w:rPr>
+                              </w:pPr>
+                              <w:r>
+                                <w:rPr>
+                                  <w:rFonts w:eastAsia="Calibri"/>
+                                  <w:color w:val="70AD47" w:themeColor="accent6"/>
+                                </w:rPr>
+                                <w:t>mask</w:t>
+                              </w:r>
+                            </w:p>
+                            <w:p>
+                              <w:pPr>
+                                <w:spacing w:after="0" w:line="256" w:lineRule="auto"/>
+                                <w:jc w:val="center"/>
+                                <w:rPr>
+                                  <w:rFonts w:eastAsia="Calibri"/>
+                                  <w:color w:val="70AD47" w:themeColor="accent6"/>
+                                </w:rPr>
+                              </w:pPr>
+                              <w:r>
+                                <w:rPr>
+                                  <w:rFonts w:eastAsia="Calibri"/>
+                                  <w:color w:val="70AD47" w:themeColor="accent6"/>
+                                </w:rPr>
+                                <w:t>-----</w:t>
+                              </w:r>
+                              <w:r>
+                                <w:rPr>
+                                  <w:rFonts w:eastAsia="Calibri"/>
+                                  <w:color w:val="70AD47" w:themeColor="accent6"/>
+                                </w:rPr>
+                                <w:t>-----------</w:t>
+                              </w:r>
+                              <w:r>
+                                <w:rPr>
+                                  <w:rFonts w:eastAsia="Calibri"/>
+                                  <w:color w:val="70AD47" w:themeColor="accent6"/>
+                                </w:rPr>
+                                <w:t>-----------</w:t>
+                              </w:r>
+                            </w:p>
+                            <w:p>
+                              <w:pPr>
+                                <w:shd w:val="clear" w:color="auto" w:fill="FFFFFF" w:themeFill="background1"/>
+                                <w:spacing w:after="0" w:line="252" w:lineRule="auto"/>
+                                <w:jc w:val="center"/>
+                                <w:rPr>
+                                  <w:rFonts w:eastAsia="Calibri"/>
+                                  <w:color w:val="70AD47" w:themeColor="accent6"/>
+                                </w:rPr>
+                              </w:pPr>
+                            </w:p>
+                            <w:p>
+                              <w:pPr>
+                                <w:shd w:val="clear" w:color="auto" w:fill="FFFFFF" w:themeFill="background1"/>
+                                <w:spacing w:after="0" w:line="252" w:lineRule="auto"/>
+                                <w:jc w:val="center"/>
+                                <w:rPr>
+                                  <w:rFonts w:eastAsia="Calibri"/>
+                                  <w:color w:val="70AD47" w:themeColor="accent6"/>
+                                </w:rPr>
+                              </w:pPr>
+                              <w:r>
+                                <w:rPr>
+                                  <w:rFonts w:eastAsia="Calibri"/>
+                                  <w:color w:val="70AD47" w:themeColor="accent6"/>
+                                </w:rPr>
+                                <w:t>reference image</w:t>
+                              </w:r>
+                            </w:p>
+                            <w:p>
+                              <w:pPr>
+                                <w:shd w:val="clear" w:color="auto" w:fill="FFFFFF" w:themeFill="background1"/>
+                                <w:spacing w:after="0" w:line="252" w:lineRule="auto"/>
+                                <w:jc w:val="center"/>
+                                <w:rPr>
+                                  <w:rFonts w:eastAsia="Calibri"/>
+                                  <w:color w:val="70AD47" w:themeColor="accent6"/>
+                                </w:rPr>
+                              </w:pPr>
+                              <w:r>
+                                <w:rPr>
+                                  <w:rFonts w:eastAsia="Calibri"/>
+                                  <w:color w:val="70AD47" w:themeColor="accent6"/>
+                                </w:rPr>
+                                <w:t>mask</w:t>
+                              </w:r>
+                            </w:p>
+                            <w:p>
+                              <w:pPr>
+                                <w:shd w:val="clear" w:color="auto" w:fill="FFFFFF" w:themeFill="background1"/>
+                                <w:spacing w:after="0" w:line="252" w:lineRule="auto"/>
+                                <w:jc w:val="center"/>
+                                <w:rPr>
+                                  <w:rFonts w:eastAsia="Calibri"/>
+                                  <w:color w:val="70AD47" w:themeColor="accent6"/>
+                                </w:rPr>
+                              </w:pPr>
+                            </w:p>
+                            <w:p>
+                              <w:pPr>
+                                <w:shd w:val="clear" w:color="auto" w:fill="FFFFFF" w:themeFill="background1"/>
+                                <w:spacing w:after="0" w:line="252" w:lineRule="auto"/>
+                                <w:jc w:val="center"/>
+                                <w:rPr>
+                                  <w:rFonts w:eastAsia="Calibri"/>
+                                  <w:color w:val="70AD47" w:themeColor="accent6"/>
+                                </w:rPr>
+                              </w:pPr>
+                              <w:r>
+                                <w:rPr>
+                                  <w:rFonts w:eastAsia="Calibri"/>
+                                  <w:color w:val="70AD47" w:themeColor="accent6"/>
+                                </w:rPr>
+                                <w:t>---------------------------</w:t>
+                              </w:r>
+                            </w:p>
+                            <w:p>
+                              <w:pPr>
+                                <w:shd w:val="clear" w:color="auto" w:fill="FFFFFF" w:themeFill="background1"/>
+                                <w:spacing w:after="0" w:line="252" w:lineRule="auto"/>
+                                <w:jc w:val="center"/>
+                                <w:rPr>
+                                  <w:rFonts w:eastAsia="Calibri"/>
+                                  <w:color w:val="70AD47" w:themeColor="accent6"/>
+                                </w:rPr>
+                              </w:pPr>
+                            </w:p>
+                            <w:p>
+                              <w:pPr>
+                                <w:shd w:val="clear" w:color="auto" w:fill="FFFFFF" w:themeFill="background1"/>
+                                <w:spacing w:after="0" w:line="252" w:lineRule="auto"/>
+                                <w:jc w:val="center"/>
+                                <w:rPr>
+                                  <w:rFonts w:eastAsia="Calibri"/>
+                                  <w:color w:val="70AD47" w:themeColor="accent6"/>
+                                </w:rPr>
+                              </w:pPr>
+                              <w:r>
+                                <w:rPr>
+                                  <w:rFonts w:eastAsia="Calibri"/>
+                                  <w:color w:val="70AD47" w:themeColor="accent6"/>
+                                </w:rPr>
+                                <w:t>Hipparcos standard</w:t>
+                              </w:r>
+                              <w:r>
+                                <w:rPr>
+                                  <w:rFonts w:eastAsia="Calibri"/>
+                                  <w:color w:val="70AD47" w:themeColor="accent6"/>
+                                </w:rPr>
+                                <w:t>s</w:t>
+                              </w:r>
+                            </w:p>
+                            <w:p>
+                              <w:pPr>
+                                <w:shd w:val="clear" w:color="auto" w:fill="FFFFFF" w:themeFill="background1"/>
+                                <w:spacing w:after="0" w:line="252" w:lineRule="auto"/>
+                                <w:jc w:val="center"/>
+                                <w:rPr>
+                                  <w:rFonts w:eastAsia="Calibri"/>
+                                  <w:color w:val="70AD47" w:themeColor="accent6"/>
+                                </w:rPr>
+                              </w:pPr>
+                              <w:r>
+                                <w:rPr>
+                                  <w:rFonts w:eastAsia="Calibri"/>
+                                  <w:color w:val="70AD47" w:themeColor="accent6"/>
+                                </w:rPr>
+                                <w:t>reference image</w:t>
+                              </w:r>
+                            </w:p>
+                            <w:p>
+                              <w:pPr>
+                                <w:shd w:val="clear" w:color="auto" w:fill="FFFFFF" w:themeFill="background1"/>
+                                <w:spacing w:after="0" w:line="252" w:lineRule="auto"/>
+                                <w:jc w:val="center"/>
+                                <w:rPr>
+                                  <w:rFonts w:eastAsia="Calibri"/>
+                                  <w:color w:val="70AD47" w:themeColor="accent6"/>
+                                </w:rPr>
+                              </w:pPr>
+                              <w:r>
+                                <w:rPr>
+                                  <w:rFonts w:eastAsia="Calibri"/>
+                                  <w:color w:val="70AD47" w:themeColor="accent6"/>
+                                </w:rPr>
+                                <w:t>detected_stars.csv</w:t>
+                              </w:r>
+                            </w:p>
+                            <w:p>
+                              <w:pPr>
+                                <w:shd w:val="clear" w:color="auto" w:fill="FFFFFF" w:themeFill="background1"/>
+                                <w:spacing w:after="0" w:line="252" w:lineRule="auto"/>
+                                <w:jc w:val="center"/>
+                                <w:rPr>
+                                  <w:rFonts w:eastAsia="Calibri"/>
+                                  <w:color w:val="70AD47" w:themeColor="accent6"/>
+                                </w:rPr>
+                              </w:pPr>
+                              <w:r>
+                                <w:rPr>
+                                  <w:rFonts w:eastAsia="Calibri"/>
+                                  <w:color w:val="70AD47" w:themeColor="accent6"/>
+                                </w:rPr>
+                                <w:t>latitude and longitude</w:t>
+                              </w:r>
+                            </w:p>
+                            <w:p>
+                              <w:pPr>
+                                <w:shd w:val="clear" w:color="auto" w:fill="FFFFFF" w:themeFill="background1"/>
+                                <w:spacing w:after="0" w:line="252" w:lineRule="auto"/>
+                                <w:jc w:val="center"/>
+                                <w:rPr>
+                                  <w:rFonts w:eastAsia="Calibri"/>
+                                  <w:color w:val="70AD47" w:themeColor="accent6"/>
+                                </w:rPr>
+                              </w:pPr>
+                            </w:p>
+                            <w:p>
+                              <w:pPr>
+                                <w:shd w:val="clear" w:color="auto" w:fill="FFFFFF" w:themeFill="background1"/>
+                                <w:spacing w:after="0" w:line="252" w:lineRule="auto"/>
+                                <w:jc w:val="center"/>
+                                <w:rPr>
+                                  <w:rFonts w:eastAsia="Calibri"/>
+                                  <w:color w:val="70AD47" w:themeColor="accent6"/>
+                                </w:rPr>
+                              </w:pPr>
+                              <w:r>
+                                <w:rPr>
+                                  <w:rFonts w:eastAsia="Calibri"/>
+                                  <w:color w:val="70AD47" w:themeColor="accent6"/>
+                                </w:rPr>
+                                <w:t>---------------------------</w:t>
+                              </w:r>
+                            </w:p>
+                            <w:p>
+                              <w:pPr>
+                                <w:shd w:val="clear" w:color="auto" w:fill="FFFFFF" w:themeFill="background1"/>
+                                <w:spacing w:after="0" w:line="252" w:lineRule="auto"/>
+                                <w:jc w:val="center"/>
+                                <w:rPr>
+                                  <w:rFonts w:eastAsia="Calibri"/>
+                                  <w:color w:val="70AD47" w:themeColor="accent6"/>
+                                </w:rPr>
+                              </w:pPr>
+                            </w:p>
+                            <w:p>
+                              <w:pPr>
+                                <w:shd w:val="clear" w:color="auto" w:fill="FFFFFF" w:themeFill="background1"/>
+                                <w:spacing w:after="0" w:line="252" w:lineRule="auto"/>
+                                <w:jc w:val="center"/>
+                                <w:rPr>
+                                  <w:rFonts w:eastAsia="Calibri"/>
+                                  <w:color w:val="70AD47" w:themeColor="accent6"/>
+                                </w:rPr>
+                              </w:pPr>
+                            </w:p>
+                            <w:p>
+                              <w:pPr>
+                                <w:shd w:val="clear" w:color="auto" w:fill="FFFFFF" w:themeFill="background1"/>
+                                <w:spacing w:after="0" w:line="252" w:lineRule="auto"/>
+                                <w:jc w:val="center"/>
+                                <w:rPr>
+                                  <w:rFonts w:eastAsia="Calibri"/>
+                                  <w:color w:val="70AD47" w:themeColor="accent6"/>
+                                </w:rPr>
+                              </w:pPr>
+                            </w:p>
+                            <w:p>
+                              <w:pPr>
+                                <w:shd w:val="clear" w:color="auto" w:fill="FFFFFF" w:themeFill="background1"/>
+                                <w:spacing w:after="0" w:line="252" w:lineRule="auto"/>
+                                <w:jc w:val="center"/>
+                                <w:rPr>
+                                  <w:rFonts w:eastAsia="Calibri"/>
+                                  <w:color w:val="70AD47" w:themeColor="accent6"/>
+                                </w:rPr>
+                              </w:pPr>
+                            </w:p>
+                            <w:p>
+                              <w:pPr>
+                                <w:spacing w:after="0" w:line="256" w:lineRule="auto"/>
+                                <w:jc w:val="center"/>
+                                <w:rPr>
+                                  <w:color w:val="70AD47" w:themeColor="accent6"/>
+                                  <w:sz w:val="24"/>
+                                  <w:szCs w:val="24"/>
+                                </w:rPr>
+                              </w:pPr>
+                            </w:p>
+                          </w:txbxContent>
+                        </wps:txbx>
+                        <wps:bodyPr rot="0" spcFirstLastPara="0" vert="horz" wrap="none" lIns="91440" tIns="45720" rIns="91440" bIns="45720" numCol="1" spcCol="0" rtlCol="0" fromWordArt="0" anchor="t" anchorCtr="0" forceAA="0" compatLnSpc="1">
+                          <a:prstTxWarp prst="textNoShape">
+                            <a:avLst/>
+                          </a:prstTxWarp>
+                          <a:noAutofit/>
+                        </wps:bodyPr>
+                      </wps:wsp>
+                      <wps:wsp>
+                        <wps:cNvPr id="75" name="Straight Arrow Connector 75"/>
                         <wps:cNvCnPr>
-                          <a:stCxn id="41" idx="3"/>
-                          <a:endCxn id="17" idx="1"/>
+                          <a:stCxn id="54" idx="2"/>
+                          <a:endCxn id="63" idx="0"/>
                         </wps:cNvCnPr>
                         <wps:spPr>
                           <a:xfrm>
-                            <a:off x="1062911" y="173271"/>
-                            <a:ext cx="458899" cy="0"/>
+                            <a:off x="2678886" y="2562278"/>
+                            <a:ext cx="4496" cy="893686"/>
                           </a:xfrm>
                           <a:prstGeom prst="straightConnector1">
                             <a:avLst/>
@@ -1856,15 +2917,15 @@
                         <wps:bodyPr/>
                       </wps:wsp>
                       <wps:wsp>
-                        <wps:cNvPr id="50" name="Straight Arrow Connector 50"/>
+                        <wps:cNvPr id="76" name="Straight Arrow Connector 76"/>
                         <wps:cNvCnPr>
-                          <a:stCxn id="17" idx="3"/>
-                          <a:endCxn id="58" idx="1"/>
+                          <a:stCxn id="52" idx="2"/>
+                          <a:endCxn id="54" idx="0"/>
                         </wps:cNvCnPr>
                         <wps:spPr>
-                          <a:xfrm>
-                            <a:off x="2222215" y="173271"/>
-                            <a:ext cx="522605" cy="0"/>
+                          <a:xfrm flipH="1">
+                            <a:off x="2678886" y="1596544"/>
+                            <a:ext cx="2435" cy="530418"/>
                           </a:xfrm>
                           <a:prstGeom prst="straightConnector1">
                             <a:avLst/>
@@ -1893,492 +2954,12 @@
                         <wps:bodyPr/>
                       </wps:wsp>
                       <wps:wsp>
-                        <wps:cNvPr id="58" name="Text Box 17"/>
+                        <wps:cNvPr id="139" name="Text Box 17"/>
                         <wps:cNvSpPr txBox="1"/>
                         <wps:spPr>
                           <a:xfrm>
-                            <a:off x="2744820" y="34850"/>
-                            <a:ext cx="944245" cy="273685"/>
-                          </a:xfrm>
-                          <a:prstGeom prst="rect">
-                            <a:avLst/>
-                          </a:prstGeom>
-                          <a:ln w="6350">
-                            <a:noFill/>
-                          </a:ln>
-                        </wps:spPr>
-                        <wps:style>
-                          <a:lnRef idx="2">
-                            <a:schemeClr val="dk1"/>
-                          </a:lnRef>
-                          <a:fillRef idx="1">
-                            <a:schemeClr val="lt1"/>
-                          </a:fillRef>
-                          <a:effectRef idx="0">
-                            <a:schemeClr val="dk1"/>
-                          </a:effectRef>
-                          <a:fontRef idx="minor">
-                            <a:schemeClr val="dk1"/>
-                          </a:fontRef>
-                        </wps:style>
-                        <wps:txbx>
-                          <w:txbxContent>
-                            <w:p>
-                              <w:pPr>
-                                <w:spacing w:line="252" w:lineRule="auto"/>
-                                <w:rPr>
-                                  <w:sz w:val="24"/>
-                                  <w:szCs w:val="24"/>
-                                </w:rPr>
-                              </w:pPr>
-                              <w:r>
-                                <w:rPr>
-                                  <w:rFonts w:eastAsia="Calibri"/>
-                                  <w:color w:val="BF9000"/>
-                                </w:rPr>
-                                <w:t>Fisheye mask</w:t>
-                              </w:r>
-                            </w:p>
-                          </w:txbxContent>
-                        </wps:txbx>
-                        <wps:bodyPr rot="0" spcFirstLastPara="0" vert="horz" wrap="none" lIns="91440" tIns="45720" rIns="91440" bIns="45720" numCol="1" spcCol="0" rtlCol="0" fromWordArt="0" anchor="t" anchorCtr="0" forceAA="0" compatLnSpc="1">
-                          <a:prstTxWarp prst="textNoShape">
-                            <a:avLst/>
-                          </a:prstTxWarp>
-                          <a:noAutofit/>
-                        </wps:bodyPr>
-                      </wps:wsp>
-                    </wpc:wpc>
-                  </a:graphicData>
-                </a:graphic>
-              </wp:anchor>
-            </w:drawing>
-          </mc:Choice>
-          <mc:Fallback>
-            <w:pict>
-              <v:group w14:anchorId="10181FB4" id="Canvas 16" o:spid="_x0000_s1028" editas="canvas" style="position:absolute;left:0;text-align:left;margin-left:0;margin-top:27.15pt;width:303.9pt;height:24.45pt;z-index:-251642880;mso-position-horizontal:center;mso-position-horizontal-relative:margin" coordsize="38595,3098" o:gfxdata="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">
-                <v:shapetype id="_x0000_t75" coordsize="21600,21600" o:spt="75" o:preferrelative="t" path="m@4@5l@4@11@9@11@9@5xe" filled="f" stroked="f">
-                  <v:stroke joinstyle="miter"/>
-                  <v:formulas>
-                    <v:f eqn="if lineDrawn pixelLineWidth 0"/>
-                    <v:f eqn="sum @0 1 0"/>
-                    <v:f eqn="sum 0 0 @1"/>
-                    <v:f eqn="prod @2 1 2"/>
-                    <v:f eqn="prod @3 21600 pixelWidth"/>
-                    <v:f eqn="prod @3 21600 pixelHeight"/>
-                    <v:f eqn="sum @0 0 1"/>
-                    <v:f eqn="prod @6 1 2"/>
-                    <v:f eqn="prod @7 21600 pixelWidth"/>
-                    <v:f eqn="sum @8 21600 0"/>
-                    <v:f eqn="prod @7 21600 pixelHeight"/>
-                    <v:f eqn="sum @10 21600 0"/>
-                  </v:formulas>
-                  <v:path o:extrusionok="f" gradientshapeok="t" o:connecttype="rect"/>
-                  <o:lock v:ext="edit" aspectratio="t"/>
-                </v:shapetype>
-                <v:shape id="_x0000_s1029" type="#_x0000_t75" style="position:absolute;width:38595;height:3098;visibility:visible;mso-wrap-style:square">
-                  <v:fill o:detectmouseclick="t"/>
-                  <v:path o:connecttype="none"/>
-                </v:shape>
-                <v:shapetype id="_x0000_t202" coordsize="21600,21600" o:spt="202" path="m,l,21600r21600,l21600,xe">
-                  <v:stroke joinstyle="miter"/>
-                  <v:path gradientshapeok="t" o:connecttype="rect"/>
-                </v:shapetype>
-                <v:shape id="Text Box 17" o:spid="_x0000_s1030" type="#_x0000_t202" style="position:absolute;left:15218;top:361;width:7004;height:2743;visibility:visible;mso-wrap-style:none;v-text-anchor:top" o:gfxdata="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" fillcolor="white [3201]" strokecolor="black [3200]" strokeweight=".5pt">
-                  <v:textbox>
-                    <w:txbxContent>
-                      <w:p>
-                        <w:pPr>
-                          <w:rPr>
-                            <w:sz w:val="24"/>
-                            <w:szCs w:val="24"/>
-                          </w:rPr>
-                        </w:pPr>
-                        <w:r>
-                          <w:rPr>
-                            <w:sz w:val="24"/>
-                            <w:szCs w:val="24"/>
-                          </w:rPr>
-                          <w:t>mask.py</w:t>
-                        </w:r>
-                      </w:p>
-                    </w:txbxContent>
-                  </v:textbox>
-                </v:shape>
-                <v:shape id="Text Box 17" o:spid="_x0000_s1031" type="#_x0000_t202" style="position:absolute;left:361;top:361;width:10268;height:2743;visibility:visible;mso-wrap-style:none;v-text-anchor:top" o:gfxdata="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" fillcolor="white [3201]" stroked="f" strokeweight=".5pt">
-                  <v:textbox>
-                    <w:txbxContent>
-                      <w:p>
-                        <w:pPr>
-                          <w:spacing w:line="256" w:lineRule="auto"/>
-                          <w:rPr>
-                            <w:color w:val="BF8F00" w:themeColor="accent4" w:themeShade="BF"/>
-                            <w:sz w:val="24"/>
-                            <w:szCs w:val="24"/>
-                          </w:rPr>
-                        </w:pPr>
-                        <w:r>
-                          <w:rPr>
-                            <w:rFonts w:eastAsia="Calibri"/>
-                            <w:color w:val="BF8F00" w:themeColor="accent4" w:themeShade="BF"/>
-                          </w:rPr>
-                          <w:t>mask_input.py</w:t>
-                        </w:r>
-                      </w:p>
-                    </w:txbxContent>
-                  </v:textbox>
-                </v:shape>
-                <v:shapetype id="_x0000_t32" coordsize="21600,21600" o:spt="32" o:oned="t" path="m,l21600,21600e" filled="f">
-                  <v:path arrowok="t" fillok="f" o:connecttype="none"/>
-                  <o:lock v:ext="edit" shapetype="t"/>
-                </v:shapetype>
-                <v:shape id="Straight Arrow Connector 43" o:spid="_x0000_s1032" type="#_x0000_t32" style="position:absolute;left:10629;top:1732;width:4589;height:0;visibility:visible;mso-wrap-style:square" o:connectortype="straight" o:gfxdata="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" strokecolor="black [3213]" strokeweight=".5pt">
-                  <v:stroke endarrow="block" joinstyle="miter"/>
-                </v:shape>
-                <v:shape id="Straight Arrow Connector 50" o:spid="_x0000_s1033" type="#_x0000_t32" style="position:absolute;left:22222;top:1732;width:5226;height:0;visibility:visible;mso-wrap-style:square" o:connectortype="straight" o:gfxdata="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" strokecolor="black [3213]" strokeweight=".5pt">
-                  <v:stroke endarrow="block" joinstyle="miter"/>
-                </v:shape>
-                <v:shape id="Text Box 17" o:spid="_x0000_s1034" type="#_x0000_t202" style="position:absolute;left:27448;top:348;width:9442;height:2737;visibility:visible;mso-wrap-style:none;v-text-anchor:top" o:gfxdata="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" fillcolor="white [3201]" stroked="f" strokeweight=".5pt">
-                  <v:textbox>
-                    <w:txbxContent>
-                      <w:p>
-                        <w:pPr>
-                          <w:spacing w:line="252" w:lineRule="auto"/>
-                          <w:rPr>
-                            <w:sz w:val="24"/>
-                            <w:szCs w:val="24"/>
-                          </w:rPr>
-                        </w:pPr>
-                        <w:r>
-                          <w:rPr>
-                            <w:rFonts w:eastAsia="Calibri"/>
-                            <w:color w:val="BF9000"/>
-                          </w:rPr>
-                          <w:t>Fisheye mask</w:t>
-                        </w:r>
-                      </w:p>
-                    </w:txbxContent>
-                  </v:textbox>
-                </v:shape>
-                <w10:wrap type="tight" anchorx="margin"/>
-              </v:group>
-            </w:pict>
-          </mc:Fallback>
-        </mc:AlternateContent>
-      </w:r>
-      <w:r>
-        <w:rPr>
-          <w:rFonts w:asciiTheme="majorHAnsi" w:hAnsiTheme="majorHAnsi"/>
-          <w:bCs/>
-          <w:sz w:val="32"/>
-          <w:szCs w:val="32"/>
-        </w:rPr>
-        <w:t xml:space="preserve"> </w:t>
-      </w:r>
-      <w:r>
-        <w:rPr>
-          <w:rFonts w:asciiTheme="majorHAnsi" w:hAnsiTheme="majorHAnsi"/>
-          <w:bCs/>
-          <w:sz w:val="32"/>
-          <w:szCs w:val="32"/>
-        </w:rPr>
-        <w:t>G</w:t>
-      </w:r>
-      <w:r>
-        <w:rPr>
-          <w:rFonts w:asciiTheme="majorHAnsi" w:hAnsiTheme="majorHAnsi"/>
-          <w:bCs/>
-          <w:sz w:val="32"/>
-          <w:szCs w:val="32"/>
-        </w:rPr>
-        <w:t>enerate the fisheye mask</w:t>
-      </w:r>
-      <w:r>
-        <w:rPr>
-          <w:rFonts w:asciiTheme="majorHAnsi" w:hAnsiTheme="majorHAnsi"/>
-          <w:bCs/>
-          <w:sz w:val="32"/>
-          <w:szCs w:val="32"/>
-        </w:rPr>
-        <w:t>: r</w:t>
-      </w:r>
-      <w:r>
-        <w:rPr>
-          <w:rFonts w:asciiTheme="majorHAnsi" w:hAnsiTheme="majorHAnsi"/>
-          <w:bCs/>
-          <w:sz w:val="32"/>
-          <w:szCs w:val="32"/>
-        </w:rPr>
-        <w:t xml:space="preserve">un </w:t>
-      </w:r>
-      <w:r>
-        <w:rPr>
-          <w:rFonts w:asciiTheme="majorHAnsi" w:hAnsiTheme="majorHAnsi"/>
-          <w:bCs/>
-          <w:sz w:val="32"/>
-          <w:szCs w:val="32"/>
-        </w:rPr>
-        <w:t>mask.py</w:t>
-      </w:r>
-    </w:p>
-    <w:p>
-      <w:pPr>
-        <w:rPr>
-          <w:rFonts w:asciiTheme="majorHAnsi" w:hAnsiTheme="majorHAnsi"/>
-          <w:bCs/>
-          <w:sz w:val="32"/>
-          <w:szCs w:val="32"/>
-        </w:rPr>
-      </w:pPr>
-    </w:p>
-    <w:p>
-      <w:pPr>
-        <w:pStyle w:val="ListParagraph"/>
-        <w:rPr>
-          <w:rFonts w:asciiTheme="majorHAnsi" w:hAnsiTheme="majorHAnsi"/>
-          <w:bCs/>
-          <w:sz w:val="32"/>
-          <w:szCs w:val="32"/>
-        </w:rPr>
-      </w:pPr>
-    </w:p>
-    <w:p>
-      <w:pPr>
-        <w:pStyle w:val="ListParagraph"/>
-        <w:numPr>
-          <w:ilvl w:val="0"/>
-          <w:numId w:val="6"/>
-        </w:numPr>
-        <w:jc w:val="both"/>
-        <w:rPr>
-          <w:rFonts w:asciiTheme="majorHAnsi" w:hAnsiTheme="majorHAnsi"/>
-          <w:bCs/>
-          <w:sz w:val="32"/>
-          <w:szCs w:val="32"/>
-        </w:rPr>
-      </w:pPr>
-      <w:r>
-        <w:rPr>
-          <w:noProof/>
-        </w:rPr>
-        <mc:AlternateContent>
-          <mc:Choice Requires="wpc">
-            <w:drawing>
-              <wp:anchor distT="0" distB="0" distL="114300" distR="114300" simplePos="0" relativeHeight="251674624" behindDoc="1" locked="0" layoutInCell="1" allowOverlap="1" wp14:anchorId="32F72CE7" wp14:editId="6BEB4FCC">
-                <wp:simplePos x="0" y="0"/>
-                <wp:positionH relativeFrom="margin">
-                  <wp:posOffset>448310</wp:posOffset>
-                </wp:positionH>
-                <wp:positionV relativeFrom="paragraph">
-                  <wp:posOffset>596900</wp:posOffset>
-                </wp:positionV>
-                <wp:extent cx="5278120" cy="5723255"/>
-                <wp:effectExtent l="0" t="0" r="0" b="0"/>
-                <wp:wrapTopAndBottom/>
-                <wp:docPr id="85" name="Canvas 85"/>
-                <wp:cNvGraphicFramePr>
-                  <a:graphicFrameLocks xmlns:a="http://schemas.openxmlformats.org/drawingml/2006/main" noChangeAspect="1"/>
-                </wp:cNvGraphicFramePr>
-                <a:graphic xmlns:a="http://schemas.openxmlformats.org/drawingml/2006/main">
-                  <a:graphicData uri="http://schemas.microsoft.com/office/word/2010/wordprocessingCanvas">
-                    <wpc:wpc>
-                      <wpc:bg/>
-                      <wpc:whole>
-                        <a:ln>
-                          <a:noFill/>
-                        </a:ln>
-                      </wpc:whole>
-                      <wps:wsp>
-                        <wps:cNvPr id="46" name="Text Box 17"/>
-                        <wps:cNvSpPr txBox="1"/>
-                        <wps:spPr>
-                          <a:xfrm>
-                            <a:off x="2686134" y="3092536"/>
-                            <a:ext cx="746125" cy="274320"/>
-                          </a:xfrm>
-                          <a:prstGeom prst="rect">
-                            <a:avLst/>
-                          </a:prstGeom>
-                          <a:ln w="6350">
-                            <a:noFill/>
-                          </a:ln>
-                        </wps:spPr>
-                        <wps:style>
-                          <a:lnRef idx="2">
-                            <a:schemeClr val="dk1"/>
-                          </a:lnRef>
-                          <a:fillRef idx="1">
-                            <a:schemeClr val="lt1"/>
-                          </a:fillRef>
-                          <a:effectRef idx="0">
-                            <a:schemeClr val="dk1"/>
-                          </a:effectRef>
-                          <a:fontRef idx="minor">
-                            <a:schemeClr val="dk1"/>
-                          </a:fontRef>
-                        </wps:style>
-                        <wps:txbx>
-                          <w:txbxContent>
-                            <w:p>
-                              <w:pPr>
-                                <w:spacing w:line="252" w:lineRule="auto"/>
-                                <w:rPr>
-                                  <w:color w:val="70AD47" w:themeColor="accent6"/>
-                                  <w:sz w:val="24"/>
-                                  <w:szCs w:val="24"/>
-                                </w:rPr>
-                              </w:pPr>
-                              <w:r>
-                                <w:rPr>
-                                  <w:rFonts w:eastAsia="Calibri"/>
-                                  <w:color w:val="70AD47" w:themeColor="accent6"/>
-                                </w:rPr>
-                                <w:t>center.txt</w:t>
-                              </w:r>
-                            </w:p>
-                          </w:txbxContent>
-                        </wps:txbx>
-                        <wps:bodyPr rot="0" spcFirstLastPara="0" vert="horz" wrap="none" lIns="91440" tIns="45720" rIns="91440" bIns="45720" numCol="1" spcCol="0" rtlCol="0" fromWordArt="0" anchor="t" anchorCtr="0" forceAA="0" compatLnSpc="1">
-                          <a:prstTxWarp prst="textNoShape">
-                            <a:avLst/>
-                          </a:prstTxWarp>
-                          <a:noAutofit/>
-                        </wps:bodyPr>
-                      </wps:wsp>
-                      <wps:wsp>
-                        <wps:cNvPr id="47" name="Text Box 17"/>
-                        <wps:cNvSpPr txBox="1"/>
-                        <wps:spPr>
-                          <a:xfrm>
-                            <a:off x="1312442" y="4633472"/>
-                            <a:ext cx="2299970" cy="274320"/>
-                          </a:xfrm>
-                          <a:prstGeom prst="rect">
-                            <a:avLst/>
-                          </a:prstGeom>
-                          <a:ln w="6350">
-                            <a:noFill/>
-                          </a:ln>
-                        </wps:spPr>
-                        <wps:style>
-                          <a:lnRef idx="2">
-                            <a:schemeClr val="dk1"/>
-                          </a:lnRef>
-                          <a:fillRef idx="1">
-                            <a:schemeClr val="lt1"/>
-                          </a:fillRef>
-                          <a:effectRef idx="0">
-                            <a:schemeClr val="dk1"/>
-                          </a:effectRef>
-                          <a:fontRef idx="minor">
-                            <a:schemeClr val="dk1"/>
-                          </a:fontRef>
-                        </wps:style>
-                        <wps:txbx>
-                          <w:txbxContent>
-                            <w:p>
-                              <w:pPr>
-                                <w:spacing w:line="252" w:lineRule="auto"/>
-                                <w:rPr>
-                                  <w:sz w:val="24"/>
-                                  <w:szCs w:val="24"/>
-                                </w:rPr>
-                              </w:pPr>
-                              <w:r>
-                                <w:rPr>
-                                  <w:rFonts w:eastAsia="Calibri"/>
-                                  <w:color w:val="70AD47"/>
-                                </w:rPr>
-                                <w:t>sky background</w:t>
-                              </w:r>
-                              <w:r>
-                                <w:rPr>
-                                  <w:rFonts w:eastAsia="Calibri"/>
-                                  <w:color w:val="70AD47"/>
-                                </w:rPr>
-                                <w:tab/>
-                              </w:r>
-                              <w:r>
-                                <w:rPr>
-                                  <w:rFonts w:eastAsia="Calibri"/>
-                                  <w:color w:val="70AD47"/>
-                                </w:rPr>
-                                <w:tab/>
-                                <w:t>observed sky</w:t>
-                              </w:r>
-                            </w:p>
-                          </w:txbxContent>
-                        </wps:txbx>
-                        <wps:bodyPr rot="0" spcFirstLastPara="0" vert="horz" wrap="none" lIns="91440" tIns="45720" rIns="91440" bIns="45720" numCol="1" spcCol="0" rtlCol="0" fromWordArt="0" anchor="t" anchorCtr="0" forceAA="0" compatLnSpc="1">
-                          <a:prstTxWarp prst="textNoShape">
-                            <a:avLst/>
-                          </a:prstTxWarp>
-                          <a:noAutofit/>
-                        </wps:bodyPr>
-                      </wps:wsp>
-                      <wps:wsp>
-                        <wps:cNvPr id="38" name="Text Box 17"/>
-                        <wps:cNvSpPr txBox="1"/>
-                        <wps:spPr>
-                          <a:xfrm>
-                            <a:off x="1306066" y="4311733"/>
-                            <a:ext cx="669290" cy="274320"/>
-                          </a:xfrm>
-                          <a:prstGeom prst="rect">
-                            <a:avLst/>
-                          </a:prstGeom>
-                          <a:ln w="6350">
-                            <a:noFill/>
-                          </a:ln>
-                        </wps:spPr>
-                        <wps:style>
-                          <a:lnRef idx="2">
-                            <a:schemeClr val="dk1"/>
-                          </a:lnRef>
-                          <a:fillRef idx="1">
-                            <a:schemeClr val="lt1"/>
-                          </a:fillRef>
-                          <a:effectRef idx="0">
-                            <a:schemeClr val="dk1"/>
-                          </a:effectRef>
-                          <a:fontRef idx="minor">
-                            <a:schemeClr val="dk1"/>
-                          </a:fontRef>
-                        </wps:style>
-                        <wps:txbx>
-                          <w:txbxContent>
-                            <w:p>
-                              <w:pPr>
-                                <w:spacing w:line="252" w:lineRule="auto"/>
-                                <w:rPr>
-                                  <w:sz w:val="24"/>
-                                  <w:szCs w:val="24"/>
-                                </w:rPr>
-                              </w:pPr>
-                              <w:r>
-                                <w:rPr>
-                                  <w:rFonts w:eastAsia="Calibri"/>
-                                  <w:color w:val="BF9000"/>
-                                </w:rPr>
-                                <w:t>MF_*.fit</w:t>
-                              </w:r>
-                            </w:p>
-                          </w:txbxContent>
-                        </wps:txbx>
-                        <wps:bodyPr rot="0" spcFirstLastPara="0" vert="horz" wrap="none" lIns="91440" tIns="45720" rIns="91440" bIns="45720" numCol="1" spcCol="0" rtlCol="0" fromWordArt="0" anchor="t" anchorCtr="0" forceAA="0" compatLnSpc="1">
-                          <a:prstTxWarp prst="textNoShape">
-                            <a:avLst/>
-                          </a:prstTxWarp>
-                          <a:noAutofit/>
-                        </wps:bodyPr>
-                      </wps:wsp>
-                      <wps:wsp>
-                        <wps:cNvPr id="42" name="Text Box 17"/>
-                        <wps:cNvSpPr txBox="1"/>
-                        <wps:spPr>
-                          <a:xfrm>
-                            <a:off x="886432" y="2821600"/>
-                            <a:ext cx="1811020" cy="429601"/>
+                            <a:off x="3189502" y="58144"/>
+                            <a:ext cx="1344295" cy="4265436"/>
                           </a:xfrm>
                           <a:prstGeom prst="rect">
                             <a:avLst/>
@@ -2409,29 +2990,21 @@
                                 <w:jc w:val="center"/>
                                 <w:rPr>
                                   <w:rFonts w:eastAsia="Calibri"/>
+                                  <w:b/>
+                                  <w:bCs/>
                                   <w:color w:val="BF9000"/>
+                                  <w:u w:val="single"/>
                                 </w:rPr>
                               </w:pPr>
                               <w:r>
                                 <w:rPr>
                                   <w:rFonts w:eastAsia="Calibri"/>
+                                  <w:b/>
+                                  <w:bCs/>
                                   <w:color w:val="BF9000"/>
-                                </w:rPr>
-                                <w:t>zeropoint.csv</w:t>
-                              </w:r>
-                              <w:r>
-                                <w:rPr>
-                                  <w:rFonts w:eastAsia="Calibri"/>
-                                  <w:color w:val="BF9000"/>
-                                </w:rPr>
-                                <w:t xml:space="preserve">; </w:t>
-                              </w:r>
-                              <w:r>
-                                <w:rPr>
-                                  <w:rFonts w:eastAsia="Calibri"/>
-                                  <w:color w:val="BF9000"/>
-                                </w:rPr>
-                                <w:t>zeropoint.png</w:t>
+                                  <w:u w:val="single"/>
+                                </w:rPr>
+                                <w:t>Output</w:t>
                               </w:r>
                             </w:p>
                             <w:p>
@@ -2439,224 +3012,203 @@
                                 <w:spacing w:after="0" w:line="252" w:lineRule="auto"/>
                                 <w:jc w:val="center"/>
                                 <w:rPr>
-                                  <w:sz w:val="24"/>
-                                  <w:szCs w:val="24"/>
+                                  <w:rFonts w:eastAsia="Calibri"/>
+                                  <w:color w:val="BF9000"/>
                                 </w:rPr>
                               </w:pPr>
-                              <w:r>
-                                <w:rPr>
-                                  <w:rFonts w:eastAsia="Calibri"/>
-                                  <w:color w:val="BF9000"/>
-                                </w:rPr>
-                                <w:t>(</w:t>
-                              </w:r>
-                              <w:proofErr w:type="spellStart"/>
-                              <w:r>
-                                <w:rPr>
-                                  <w:rFonts w:eastAsia="Calibri"/>
-                                  <w:color w:val="BF9000"/>
-                                </w:rPr>
-                                <w:t>zeropoint</w:t>
-                              </w:r>
-                              <w:proofErr w:type="spellEnd"/>
-                              <w:r>
-                                <w:rPr>
-                                  <w:rFonts w:eastAsia="Calibri"/>
-                                  <w:color w:val="BF9000"/>
-                                </w:rPr>
-                                <w:t xml:space="preserve"> </w:t>
-                              </w:r>
-                              <w:r>
-                                <w:rPr>
-                                  <w:rFonts w:eastAsia="Calibri"/>
-                                  <w:color w:val="BF9000"/>
-                                </w:rPr>
-                                <w:t xml:space="preserve">&amp; </w:t>
-                              </w:r>
-                              <w:r>
-                                <w:rPr>
-                                  <w:rFonts w:eastAsia="Calibri"/>
-                                  <w:color w:val="BF9000"/>
-                                </w:rPr>
-                                <w:t>extinction)</w:t>
-                              </w:r>
                             </w:p>
-                          </w:txbxContent>
-                        </wps:txbx>
-                        <wps:bodyPr rot="0" spcFirstLastPara="0" vert="horz" wrap="none" lIns="91440" tIns="45720" rIns="91440" bIns="45720" numCol="1" spcCol="0" rtlCol="0" fromWordArt="0" anchor="t" anchorCtr="0" forceAA="0" compatLnSpc="1">
-                          <a:prstTxWarp prst="textNoShape">
-                            <a:avLst/>
-                          </a:prstTxWarp>
-                          <a:noAutofit/>
-                        </wps:bodyPr>
-                      </wps:wsp>
-                      <wps:wsp>
-                        <wps:cNvPr id="40" name="Text Box 17"/>
-                        <wps:cNvSpPr txBox="1"/>
-                        <wps:spPr>
-                          <a:xfrm>
-                            <a:off x="2622015" y="876696"/>
-                            <a:ext cx="1096010" cy="274320"/>
-                          </a:xfrm>
-                          <a:prstGeom prst="rect">
-                            <a:avLst/>
-                          </a:prstGeom>
-                          <a:ln w="6350">
-                            <a:noFill/>
-                          </a:ln>
-                        </wps:spPr>
-                        <wps:style>
-                          <a:lnRef idx="2">
-                            <a:schemeClr val="dk1"/>
-                          </a:lnRef>
-                          <a:fillRef idx="1">
-                            <a:schemeClr val="lt1"/>
-                          </a:fillRef>
-                          <a:effectRef idx="0">
-                            <a:schemeClr val="dk1"/>
-                          </a:effectRef>
-                          <a:fontRef idx="minor">
-                            <a:schemeClr val="dk1"/>
-                          </a:fontRef>
-                        </wps:style>
-                        <wps:txbx>
-                          <w:txbxContent>
-                            <w:p>
-                              <w:pPr>
-                                <w:spacing w:line="252" w:lineRule="auto"/>
-                                <w:rPr>
-                                  <w:color w:val="70AD47" w:themeColor="accent6"/>
-                                  <w:sz w:val="24"/>
-                                  <w:szCs w:val="24"/>
-                                </w:rPr>
-                              </w:pPr>
-                              <w:r>
-                                <w:rPr>
-                                  <w:rFonts w:eastAsia="Calibri"/>
-                                  <w:color w:val="70AD47" w:themeColor="accent6"/>
-                                </w:rPr>
-                                <w:t>all other</w:t>
-                              </w:r>
-                              <w:r>
-                                <w:rPr>
-                                  <w:rFonts w:eastAsia="Calibri"/>
-                                  <w:color w:val="70AD47" w:themeColor="accent6"/>
-                                </w:rPr>
-                                <w:t xml:space="preserve"> images</w:t>
-                              </w:r>
-                            </w:p>
-                          </w:txbxContent>
-                        </wps:txbx>
-                        <wps:bodyPr rot="0" spcFirstLastPara="0" vert="horz" wrap="none" lIns="91440" tIns="45720" rIns="91440" bIns="45720" numCol="1" spcCol="0" rtlCol="0" fromWordArt="0" anchor="t" anchorCtr="0" forceAA="0" compatLnSpc="1">
-                          <a:prstTxWarp prst="textNoShape">
-                            <a:avLst/>
-                          </a:prstTxWarp>
-                          <a:noAutofit/>
-                        </wps:bodyPr>
-                      </wps:wsp>
-                      <wps:wsp>
-                        <wps:cNvPr id="81" name="Text Box 17"/>
-                        <wps:cNvSpPr txBox="1"/>
-                        <wps:spPr>
-                          <a:xfrm>
-                            <a:off x="1032803" y="846668"/>
-                            <a:ext cx="1117600" cy="270804"/>
-                          </a:xfrm>
-                          <a:prstGeom prst="rect">
-                            <a:avLst/>
-                          </a:prstGeom>
-                          <a:ln w="6350">
-                            <a:noFill/>
-                          </a:ln>
-                        </wps:spPr>
-                        <wps:style>
-                          <a:lnRef idx="2">
-                            <a:schemeClr val="dk1"/>
-                          </a:lnRef>
-                          <a:fillRef idx="1">
-                            <a:schemeClr val="lt1"/>
-                          </a:fillRef>
-                          <a:effectRef idx="0">
-                            <a:schemeClr val="dk1"/>
-                          </a:effectRef>
-                          <a:fontRef idx="minor">
-                            <a:schemeClr val="dk1"/>
-                          </a:fontRef>
-                        </wps:style>
-                        <wps:txbx>
-                          <w:txbxContent>
                             <w:p>
                               <w:pPr>
                                 <w:spacing w:after="0" w:line="252" w:lineRule="auto"/>
                                 <w:jc w:val="center"/>
                                 <w:rPr>
                                   <w:rFonts w:eastAsia="Calibri"/>
-                                  <w:color w:val="70AD47" w:themeColor="accent6"/>
+                                  <w:color w:val="BF9000"/>
+                                </w:rPr>
+                              </w:pPr>
+                            </w:p>
+                            <w:p>
+                              <w:pPr>
+                                <w:spacing w:after="0" w:line="252" w:lineRule="auto"/>
+                                <w:jc w:val="center"/>
+                                <w:rPr>
+                                  <w:rFonts w:eastAsia="Calibri"/>
+                                  <w:color w:val="BF9000"/>
+                                </w:rPr>
+                              </w:pPr>
+                            </w:p>
+                            <w:p>
+                              <w:pPr>
+                                <w:spacing w:after="0" w:line="252" w:lineRule="auto"/>
+                                <w:jc w:val="center"/>
+                                <w:rPr>
+                                  <w:rFonts w:eastAsia="Calibri"/>
+                                  <w:color w:val="BF9000"/>
+                                </w:rPr>
+                              </w:pPr>
+                            </w:p>
+                            <w:p>
+                              <w:pPr>
+                                <w:spacing w:after="0" w:line="252" w:lineRule="auto"/>
+                                <w:jc w:val="center"/>
+                                <w:rPr>
+                                  <w:rFonts w:eastAsia="Calibri"/>
+                                  <w:color w:val="BF9000"/>
+                                </w:rPr>
+                              </w:pPr>
+                            </w:p>
+                            <w:p>
+                              <w:pPr>
+                                <w:spacing w:after="0" w:line="252" w:lineRule="auto"/>
+                                <w:jc w:val="center"/>
+                                <w:rPr>
+                                  <w:rFonts w:eastAsia="Calibri"/>
+                                  <w:color w:val="BF9000"/>
+                                </w:rPr>
+                              </w:pPr>
+                            </w:p>
+                            <w:p>
+                              <w:pPr>
+                                <w:spacing w:after="0" w:line="252" w:lineRule="auto"/>
+                                <w:jc w:val="center"/>
+                                <w:rPr>
+                                  <w:rFonts w:eastAsia="Calibri"/>
+                                  <w:color w:val="BF9000"/>
                                 </w:rPr>
                               </w:pPr>
                               <w:r>
                                 <w:rPr>
                                   <w:rFonts w:eastAsia="Calibri"/>
-                                  <w:color w:val="70AD47" w:themeColor="accent6"/>
-                                </w:rPr>
-                                <w:t>reference</w:t>
+                                  <w:color w:val="BF9000"/>
+                                </w:rPr>
+                                <w:t>--------------------------</w:t>
                               </w:r>
                               <w:r>
                                 <w:rPr>
                                   <w:rFonts w:eastAsia="Calibri"/>
-                                  <w:color w:val="70AD47" w:themeColor="accent6"/>
-                                </w:rPr>
-                                <w:t xml:space="preserve"> image</w:t>
+                                  <w:color w:val="BF9000"/>
+                                </w:rPr>
+                                <w:t>-</w:t>
                               </w:r>
                             </w:p>
-                          </w:txbxContent>
-                        </wps:txbx>
-                        <wps:bodyPr rot="0" spcFirstLastPara="0" vert="horz" wrap="none" lIns="91440" tIns="45720" rIns="91440" bIns="45720" numCol="1" spcCol="0" rtlCol="0" fromWordArt="0" anchor="t" anchorCtr="0" forceAA="0" compatLnSpc="1">
-                          <a:prstTxWarp prst="textNoShape">
-                            <a:avLst/>
-                          </a:prstTxWarp>
-                          <a:noAutofit/>
-                        </wps:bodyPr>
-                      </wps:wsp>
-                      <wps:wsp>
-                        <wps:cNvPr id="82" name="Text Box 17"/>
-                        <wps:cNvSpPr txBox="1"/>
-                        <wps:spPr>
-                          <a:xfrm>
-                            <a:off x="686907" y="2202689"/>
-                            <a:ext cx="1250950" cy="274320"/>
-                          </a:xfrm>
-                          <a:prstGeom prst="rect">
-                            <a:avLst/>
-                          </a:prstGeom>
-                          <a:ln w="6350">
-                            <a:noFill/>
-                          </a:ln>
-                        </wps:spPr>
-                        <wps:style>
-                          <a:lnRef idx="2">
-                            <a:schemeClr val="dk1"/>
-                          </a:lnRef>
-                          <a:fillRef idx="1">
-                            <a:schemeClr val="lt1"/>
-                          </a:fillRef>
-                          <a:effectRef idx="0">
-                            <a:schemeClr val="dk1"/>
-                          </a:effectRef>
-                          <a:fontRef idx="minor">
-                            <a:schemeClr val="dk1"/>
-                          </a:fontRef>
-                        </wps:style>
-                        <wps:txbx>
-                          <w:txbxContent>
                             <w:p>
                               <w:pPr>
-                                <w:spacing w:line="252" w:lineRule="auto"/>
-                                <w:rPr>
-                                  <w:sz w:val="24"/>
-                                  <w:szCs w:val="24"/>
+                                <w:spacing w:after="0" w:line="252" w:lineRule="auto"/>
+                                <w:jc w:val="center"/>
+                                <w:rPr>
+                                  <w:rFonts w:eastAsia="Calibri"/>
+                                  <w:color w:val="BF9000"/>
                                 </w:rPr>
                               </w:pPr>
+                            </w:p>
+                            <w:p>
+                              <w:pPr>
+                                <w:spacing w:after="0" w:line="252" w:lineRule="auto"/>
+                                <w:jc w:val="center"/>
+                                <w:rPr>
+                                  <w:rFonts w:eastAsia="Calibri"/>
+                                  <w:color w:val="BF9000"/>
+                                </w:rPr>
+                              </w:pPr>
+                              <w:r>
+                                <w:rPr>
+                                  <w:rFonts w:eastAsia="Calibri"/>
+                                  <w:color w:val="BF9000"/>
+                                </w:rPr>
+                                <w:t>reduced images</w:t>
+                              </w:r>
+                            </w:p>
+                            <w:p>
+                              <w:pPr>
+                                <w:spacing w:after="0" w:line="252" w:lineRule="auto"/>
+                                <w:jc w:val="center"/>
+                                <w:rPr>
+                                  <w:rFonts w:eastAsia="Calibri"/>
+                                  <w:color w:val="BF9000"/>
+                                </w:rPr>
+                              </w:pPr>
+                            </w:p>
+                            <w:p>
+                              <w:pPr>
+                                <w:spacing w:after="0" w:line="252" w:lineRule="auto"/>
+                                <w:jc w:val="center"/>
+                                <w:rPr>
+                                  <w:rFonts w:eastAsia="Calibri"/>
+                                  <w:color w:val="BF9000"/>
+                                </w:rPr>
+                              </w:pPr>
+                            </w:p>
+                            <w:p>
+                              <w:pPr>
+                                <w:spacing w:after="0" w:line="252" w:lineRule="auto"/>
+                                <w:jc w:val="center"/>
+                                <w:rPr>
+                                  <w:rFonts w:eastAsia="Calibri"/>
+                                  <w:color w:val="BF9000"/>
+                                </w:rPr>
+                              </w:pPr>
+                              <w:r>
+                                <w:rPr>
+                                  <w:rFonts w:eastAsia="Calibri"/>
+                                  <w:color w:val="BF9000"/>
+                                </w:rPr>
+                                <w:t>--------------------------</w:t>
+                              </w:r>
+                              <w:r>
+                                <w:rPr>
+                                  <w:rFonts w:eastAsia="Calibri"/>
+                                  <w:color w:val="BF9000"/>
+                                </w:rPr>
+                                <w:t>-</w:t>
+                              </w:r>
+                            </w:p>
+                            <w:p>
+                              <w:pPr>
+                                <w:spacing w:after="0" w:line="252" w:lineRule="auto"/>
+                                <w:jc w:val="center"/>
+                                <w:rPr>
+                                  <w:rFonts w:eastAsia="Calibri"/>
+                                  <w:color w:val="BF9000"/>
+                                </w:rPr>
+                              </w:pPr>
+                            </w:p>
+                            <w:p>
+                              <w:pPr>
+                                <w:spacing w:after="0" w:line="252" w:lineRule="auto"/>
+                                <w:jc w:val="center"/>
+                                <w:rPr>
+                                  <w:rFonts w:eastAsia="Calibri"/>
+                                  <w:color w:val="BF9000"/>
+                                </w:rPr>
+                              </w:pPr>
+                            </w:p>
+                            <w:p>
+                              <w:pPr>
+                                <w:spacing w:after="0" w:line="252" w:lineRule="auto"/>
+                                <w:jc w:val="center"/>
+                                <w:rPr>
+                                  <w:rFonts w:eastAsia="Calibri"/>
+                                  <w:color w:val="BF9000"/>
+                                </w:rPr>
+                              </w:pPr>
+                              <w:r>
+                                <w:rPr>
+                                  <w:rFonts w:eastAsia="Calibri"/>
+                                  <w:color w:val="BF9000"/>
+                                </w:rPr>
+                                <w:t>center.txt</w:t>
+                              </w:r>
+                            </w:p>
+                            <w:p>
+                              <w:pPr>
+                                <w:spacing w:after="0" w:line="252" w:lineRule="auto"/>
+                                <w:jc w:val="center"/>
+                                <w:rPr>
+                                  <w:rFonts w:eastAsia="Calibri"/>
+                                  <w:color w:val="BF9000"/>
+                                </w:rPr>
+                              </w:pPr>
+                              <w:bookmarkStart w:id="2" w:name="_Hlk63156623"/>
                               <w:r>
                                 <w:rPr>
                                   <w:rFonts w:eastAsia="Calibri"/>
@@ -2665,52 +3217,33 @@
                                 <w:t>detected_stars.csv</w:t>
                               </w:r>
                             </w:p>
-                          </w:txbxContent>
-                        </wps:txbx>
-                        <wps:bodyPr rot="0" spcFirstLastPara="0" vert="horz" wrap="none" lIns="91440" tIns="45720" rIns="91440" bIns="45720" numCol="1" spcCol="0" rtlCol="0" fromWordArt="0" anchor="t" anchorCtr="0" forceAA="0" compatLnSpc="1">
-                          <a:prstTxWarp prst="textNoShape">
-                            <a:avLst/>
-                          </a:prstTxWarp>
-                          <a:noAutofit/>
-                        </wps:bodyPr>
-                      </wps:wsp>
-                      <wps:wsp>
-                        <wps:cNvPr id="139" name="Text Box 17"/>
-                        <wps:cNvSpPr txBox="1"/>
-                        <wps:spPr>
-                          <a:xfrm>
-                            <a:off x="995970" y="1644733"/>
-                            <a:ext cx="746125" cy="274320"/>
-                          </a:xfrm>
-                          <a:prstGeom prst="rect">
-                            <a:avLst/>
-                          </a:prstGeom>
-                          <a:ln w="6350">
-                            <a:noFill/>
-                          </a:ln>
-                        </wps:spPr>
-                        <wps:style>
-                          <a:lnRef idx="2">
-                            <a:schemeClr val="dk1"/>
-                          </a:lnRef>
-                          <a:fillRef idx="1">
-                            <a:schemeClr val="lt1"/>
-                          </a:fillRef>
-                          <a:effectRef idx="0">
-                            <a:schemeClr val="dk1"/>
-                          </a:effectRef>
-                          <a:fontRef idx="minor">
-                            <a:schemeClr val="dk1"/>
-                          </a:fontRef>
-                        </wps:style>
-                        <wps:txbx>
-                          <w:txbxContent>
                             <w:p>
                               <w:pPr>
-                                <w:spacing w:line="252" w:lineRule="auto"/>
-                                <w:rPr>
-                                  <w:sz w:val="24"/>
-                                  <w:szCs w:val="24"/>
+                                <w:spacing w:after="0" w:line="252" w:lineRule="auto"/>
+                                <w:jc w:val="center"/>
+                                <w:rPr>
+                                  <w:rFonts w:eastAsia="Calibri"/>
+                                  <w:color w:val="BF9000"/>
+                                </w:rPr>
+                              </w:pPr>
+                            </w:p>
+                            <w:p>
+                              <w:pPr>
+                                <w:spacing w:after="0" w:line="252" w:lineRule="auto"/>
+                                <w:jc w:val="center"/>
+                                <w:rPr>
+                                  <w:rFonts w:eastAsia="Calibri"/>
+                                  <w:color w:val="BF9000"/>
+                                </w:rPr>
+                              </w:pPr>
+                            </w:p>
+                            <w:p>
+                              <w:pPr>
+                                <w:spacing w:after="0" w:line="252" w:lineRule="auto"/>
+                                <w:jc w:val="center"/>
+                                <w:rPr>
+                                  <w:rFonts w:eastAsia="Calibri"/>
+                                  <w:color w:val="BF9000"/>
                                 </w:rPr>
                               </w:pPr>
                               <w:r>
@@ -2718,9 +3251,68 @@
                                   <w:rFonts w:eastAsia="Calibri"/>
                                   <w:color w:val="BF9000"/>
                                 </w:rPr>
-                                <w:t>center.txt</w:t>
+                                <w:t>--------------------------</w:t>
+                              </w:r>
+                              <w:r>
+                                <w:rPr>
+                                  <w:rFonts w:eastAsia="Calibri"/>
+                                  <w:color w:val="BF9000"/>
+                                </w:rPr>
+                                <w:t>-</w:t>
                               </w:r>
                             </w:p>
+                            <w:p>
+                              <w:pPr>
+                                <w:spacing w:after="0" w:line="252" w:lineRule="auto"/>
+                                <w:jc w:val="center"/>
+                                <w:rPr>
+                                  <w:rFonts w:eastAsia="Calibri"/>
+                                  <w:color w:val="BF9000"/>
+                                </w:rPr>
+                              </w:pPr>
+                            </w:p>
+                            <w:p>
+                              <w:pPr>
+                                <w:spacing w:after="0" w:line="252" w:lineRule="auto"/>
+                                <w:jc w:val="center"/>
+                                <w:rPr>
+                                  <w:rFonts w:eastAsia="Calibri"/>
+                                  <w:color w:val="BF9000"/>
+                                </w:rPr>
+                              </w:pPr>
+                              <w:r>
+                                <w:rPr>
+                                  <w:rFonts w:eastAsia="Calibri"/>
+                                  <w:color w:val="BF9000"/>
+                                </w:rPr>
+                                <w:t>zeropoint.csv</w:t>
+                              </w:r>
+                            </w:p>
+                            <w:p>
+                              <w:pPr>
+                                <w:spacing w:after="0" w:line="252" w:lineRule="auto"/>
+                                <w:jc w:val="center"/>
+                                <w:rPr>
+                                  <w:rFonts w:eastAsia="Calibri"/>
+                                  <w:color w:val="BF9000"/>
+                                </w:rPr>
+                              </w:pPr>
+                              <w:r>
+                                <w:rPr>
+                                  <w:rFonts w:eastAsia="Calibri"/>
+                                  <w:color w:val="BF9000"/>
+                                </w:rPr>
+                                <w:t>zeropoint.</w:t>
+                              </w:r>
+                              <w:r>
+                                <w:rPr>
+                                  <w:rFonts w:eastAsia="Calibri"/>
+                                  <w:color w:val="BF9000"/>
+                                </w:rPr>
+                                <w:t>png</w:t>
+                              </w:r>
+                            </w:p>
+                            <w:bookmarkEnd w:id="2"/>
                           </w:txbxContent>
                         </wps:txbx>
                         <wps:bodyPr rot="0" spcFirstLastPara="0" vert="horz" wrap="none" lIns="91440" tIns="45720" rIns="91440" bIns="45720" numCol="1" spcCol="0" rtlCol="0" fromWordArt="0" anchor="t" anchorCtr="0" forceAA="0" compatLnSpc="1">
@@ -2735,7 +3327,7 @@
                         <wps:cNvSpPr txBox="1"/>
                         <wps:spPr>
                           <a:xfrm>
-                            <a:off x="2150403" y="608644"/>
+                            <a:off x="2192688" y="1322224"/>
                             <a:ext cx="977265" cy="274320"/>
                           </a:xfrm>
                           <a:prstGeom prst="rect">
@@ -2802,7 +3394,7 @@
                         <wps:cNvSpPr txBox="1"/>
                         <wps:spPr>
                           <a:xfrm>
-                            <a:off x="1226266" y="1232617"/>
+                            <a:off x="2182951" y="2126962"/>
                             <a:ext cx="991870" cy="435316"/>
                           </a:xfrm>
                           <a:prstGeom prst="rect">
@@ -2878,7 +3470,7 @@
                         <wps:cNvSpPr txBox="1"/>
                         <wps:spPr>
                           <a:xfrm>
-                            <a:off x="1162711" y="1953770"/>
+                            <a:off x="2123629" y="3455964"/>
                             <a:ext cx="1119505" cy="274320"/>
                           </a:xfrm>
                           <a:prstGeom prst="rect">
@@ -2955,13 +3547,1021 @@
                           <a:noAutofit/>
                         </wps:bodyPr>
                       </wps:wsp>
+                    </wpc:wpc>
+                  </a:graphicData>
+                </a:graphic>
+                <wp14:sizeRelH relativeFrom="margin">
+                  <wp14:pctWidth>0</wp14:pctWidth>
+                </wp14:sizeRelH>
+                <wp14:sizeRelV relativeFrom="margin">
+                  <wp14:pctHeight>0</wp14:pctHeight>
+                </wp14:sizeRelV>
+              </wp:anchor>
+            </w:drawing>
+          </mc:Choice>
+          <mc:Fallback>
+            <w:pict>
+              <v:group w14:anchorId="32F72CE7" id="Canvas 85" o:spid="_x0000_s1033" editas="canvas" style="position:absolute;left:0;text-align:left;margin-left:35.35pt;margin-top:47.2pt;width:422.1pt;height:342.1pt;z-index:-251641856;mso-position-horizontal-relative:margin;mso-width-relative:margin;mso-height-relative:margin" coordsize="53606,43446" o:gfxdata="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">
+                <v:shape id="_x0000_s1034" type="#_x0000_t75" style="position:absolute;width:53606;height:43446;visibility:visible;mso-wrap-style:square">
+                  <v:fill o:detectmouseclick="t"/>
+                  <v:path o:connecttype="none"/>
+                </v:shape>
+                <v:shape id="Text Box 17" o:spid="_x0000_s1035" type="#_x0000_t202" style="position:absolute;left:6213;top:422;width:14471;height:39536;visibility:visible;mso-wrap-style:none;v-text-anchor:top" o:gfxdata="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" fillcolor="white [3201]" stroked="f" strokeweight=".5pt">
+                  <v:textbox>
+                    <w:txbxContent>
+                      <w:p>
+                        <w:pPr>
+                          <w:spacing w:after="0" w:line="256" w:lineRule="auto"/>
+                          <w:jc w:val="center"/>
+                          <w:rPr>
+                            <w:rFonts w:eastAsia="Calibri"/>
+                            <w:b/>
+                            <w:bCs/>
+                            <w:color w:val="70AD47" w:themeColor="accent6"/>
+                            <w:u w:val="single"/>
+                          </w:rPr>
+                        </w:pPr>
+                        <w:r>
+                          <w:rPr>
+                            <w:rFonts w:eastAsia="Calibri"/>
+                            <w:b/>
+                            <w:bCs/>
+                            <w:color w:val="70AD47" w:themeColor="accent6"/>
+                            <w:u w:val="single"/>
+                          </w:rPr>
+                          <w:t>Input</w:t>
+                        </w:r>
+                      </w:p>
+                      <w:p>
+                        <w:pPr>
+                          <w:spacing w:after="0" w:line="256" w:lineRule="auto"/>
+                          <w:jc w:val="center"/>
+                          <w:rPr>
+                            <w:rFonts w:eastAsia="Calibri"/>
+                            <w:color w:val="70AD47" w:themeColor="accent6"/>
+                          </w:rPr>
+                        </w:pPr>
+                      </w:p>
+                      <w:p>
+                        <w:pPr>
+                          <w:spacing w:after="0" w:line="256" w:lineRule="auto"/>
+                          <w:jc w:val="center"/>
+                          <w:rPr>
+                            <w:rFonts w:eastAsia="Calibri"/>
+                            <w:color w:val="70AD47" w:themeColor="accent6"/>
+                          </w:rPr>
+                        </w:pPr>
+                        <w:r>
+                          <w:rPr>
+                            <w:rFonts w:eastAsia="Calibri"/>
+                            <w:color w:val="70AD47" w:themeColor="accent6"/>
+                          </w:rPr>
+                          <w:t>process_input</w:t>
+                        </w:r>
+                        <w:r>
+                          <w:rPr>
+                            <w:rFonts w:eastAsia="Calibri"/>
+                            <w:color w:val="70AD47" w:themeColor="accent6"/>
+                          </w:rPr>
+                          <w:t>.py</w:t>
+                        </w:r>
+                      </w:p>
+                      <w:p>
+                        <w:pPr>
+                          <w:spacing w:after="0" w:line="256" w:lineRule="auto"/>
+                          <w:jc w:val="center"/>
+                          <w:rPr>
+                            <w:rFonts w:eastAsia="Calibri"/>
+                            <w:color w:val="70AD47" w:themeColor="accent6"/>
+                          </w:rPr>
+                        </w:pPr>
+                        <w:r>
+                          <w:rPr>
+                            <w:rFonts w:eastAsia="Calibri"/>
+                            <w:color w:val="70AD47" w:themeColor="accent6"/>
+                          </w:rPr>
+                          <w:t>raw images</w:t>
+                        </w:r>
+                      </w:p>
+                      <w:p>
+                        <w:pPr>
+                          <w:spacing w:after="0" w:line="256" w:lineRule="auto"/>
+                          <w:jc w:val="center"/>
+                          <w:rPr>
+                            <w:rFonts w:eastAsia="Calibri"/>
+                            <w:color w:val="70AD47" w:themeColor="accent6"/>
+                          </w:rPr>
+                        </w:pPr>
+                        <w:r>
+                          <w:rPr>
+                            <w:rFonts w:eastAsia="Calibri"/>
+                            <w:color w:val="70AD47" w:themeColor="accent6"/>
+                          </w:rPr>
+                          <w:t>flat</w:t>
+                        </w:r>
+                      </w:p>
+                      <w:p>
+                        <w:pPr>
+                          <w:spacing w:after="0" w:line="256" w:lineRule="auto"/>
+                          <w:jc w:val="center"/>
+                          <w:rPr>
+                            <w:rFonts w:eastAsia="Calibri"/>
+                            <w:color w:val="70AD47" w:themeColor="accent6"/>
+                          </w:rPr>
+                        </w:pPr>
+                        <w:r>
+                          <w:rPr>
+                            <w:rFonts w:eastAsia="Calibri"/>
+                            <w:color w:val="70AD47" w:themeColor="accent6"/>
+                          </w:rPr>
+                          <w:t>linearity curve</w:t>
+                        </w:r>
+                      </w:p>
+                      <w:p>
+                        <w:pPr>
+                          <w:spacing w:after="0" w:line="256" w:lineRule="auto"/>
+                          <w:jc w:val="center"/>
+                          <w:rPr>
+                            <w:rFonts w:eastAsia="Calibri"/>
+                            <w:color w:val="70AD47" w:themeColor="accent6"/>
+                          </w:rPr>
+                        </w:pPr>
+                        <w:r>
+                          <w:rPr>
+                            <w:rFonts w:eastAsia="Calibri"/>
+                            <w:color w:val="70AD47" w:themeColor="accent6"/>
+                          </w:rPr>
+                          <w:t>mask</w:t>
+                        </w:r>
+                      </w:p>
+                      <w:p>
+                        <w:pPr>
+                          <w:spacing w:after="0" w:line="256" w:lineRule="auto"/>
+                          <w:jc w:val="center"/>
+                          <w:rPr>
+                            <w:rFonts w:eastAsia="Calibri"/>
+                            <w:color w:val="70AD47" w:themeColor="accent6"/>
+                          </w:rPr>
+                        </w:pPr>
+                        <w:r>
+                          <w:rPr>
+                            <w:rFonts w:eastAsia="Calibri"/>
+                            <w:color w:val="70AD47" w:themeColor="accent6"/>
+                          </w:rPr>
+                          <w:t>-----</w:t>
+                        </w:r>
+                        <w:r>
+                          <w:rPr>
+                            <w:rFonts w:eastAsia="Calibri"/>
+                            <w:color w:val="70AD47" w:themeColor="accent6"/>
+                          </w:rPr>
+                          <w:t>-----------</w:t>
+                        </w:r>
+                        <w:r>
+                          <w:rPr>
+                            <w:rFonts w:eastAsia="Calibri"/>
+                            <w:color w:val="70AD47" w:themeColor="accent6"/>
+                          </w:rPr>
+                          <w:t>-----------</w:t>
+                        </w:r>
+                      </w:p>
+                      <w:p>
+                        <w:pPr>
+                          <w:shd w:val="clear" w:color="auto" w:fill="FFFFFF" w:themeFill="background1"/>
+                          <w:spacing w:after="0" w:line="252" w:lineRule="auto"/>
+                          <w:jc w:val="center"/>
+                          <w:rPr>
+                            <w:rFonts w:eastAsia="Calibri"/>
+                            <w:color w:val="70AD47" w:themeColor="accent6"/>
+                          </w:rPr>
+                        </w:pPr>
+                      </w:p>
+                      <w:p>
+                        <w:pPr>
+                          <w:shd w:val="clear" w:color="auto" w:fill="FFFFFF" w:themeFill="background1"/>
+                          <w:spacing w:after="0" w:line="252" w:lineRule="auto"/>
+                          <w:jc w:val="center"/>
+                          <w:rPr>
+                            <w:rFonts w:eastAsia="Calibri"/>
+                            <w:color w:val="70AD47" w:themeColor="accent6"/>
+                          </w:rPr>
+                        </w:pPr>
+                        <w:r>
+                          <w:rPr>
+                            <w:rFonts w:eastAsia="Calibri"/>
+                            <w:color w:val="70AD47" w:themeColor="accent6"/>
+                          </w:rPr>
+                          <w:t>reference image</w:t>
+                        </w:r>
+                      </w:p>
+                      <w:p>
+                        <w:pPr>
+                          <w:shd w:val="clear" w:color="auto" w:fill="FFFFFF" w:themeFill="background1"/>
+                          <w:spacing w:after="0" w:line="252" w:lineRule="auto"/>
+                          <w:jc w:val="center"/>
+                          <w:rPr>
+                            <w:rFonts w:eastAsia="Calibri"/>
+                            <w:color w:val="70AD47" w:themeColor="accent6"/>
+                          </w:rPr>
+                        </w:pPr>
+                        <w:r>
+                          <w:rPr>
+                            <w:rFonts w:eastAsia="Calibri"/>
+                            <w:color w:val="70AD47" w:themeColor="accent6"/>
+                          </w:rPr>
+                          <w:t>mask</w:t>
+                        </w:r>
+                      </w:p>
+                      <w:p>
+                        <w:pPr>
+                          <w:shd w:val="clear" w:color="auto" w:fill="FFFFFF" w:themeFill="background1"/>
+                          <w:spacing w:after="0" w:line="252" w:lineRule="auto"/>
+                          <w:jc w:val="center"/>
+                          <w:rPr>
+                            <w:rFonts w:eastAsia="Calibri"/>
+                            <w:color w:val="70AD47" w:themeColor="accent6"/>
+                          </w:rPr>
+                        </w:pPr>
+                      </w:p>
+                      <w:p>
+                        <w:pPr>
+                          <w:shd w:val="clear" w:color="auto" w:fill="FFFFFF" w:themeFill="background1"/>
+                          <w:spacing w:after="0" w:line="252" w:lineRule="auto"/>
+                          <w:jc w:val="center"/>
+                          <w:rPr>
+                            <w:rFonts w:eastAsia="Calibri"/>
+                            <w:color w:val="70AD47" w:themeColor="accent6"/>
+                          </w:rPr>
+                        </w:pPr>
+                        <w:r>
+                          <w:rPr>
+                            <w:rFonts w:eastAsia="Calibri"/>
+                            <w:color w:val="70AD47" w:themeColor="accent6"/>
+                          </w:rPr>
+                          <w:t>---------------------------</w:t>
+                        </w:r>
+                      </w:p>
+                      <w:p>
+                        <w:pPr>
+                          <w:shd w:val="clear" w:color="auto" w:fill="FFFFFF" w:themeFill="background1"/>
+                          <w:spacing w:after="0" w:line="252" w:lineRule="auto"/>
+                          <w:jc w:val="center"/>
+                          <w:rPr>
+                            <w:rFonts w:eastAsia="Calibri"/>
+                            <w:color w:val="70AD47" w:themeColor="accent6"/>
+                          </w:rPr>
+                        </w:pPr>
+                      </w:p>
+                      <w:p>
+                        <w:pPr>
+                          <w:shd w:val="clear" w:color="auto" w:fill="FFFFFF" w:themeFill="background1"/>
+                          <w:spacing w:after="0" w:line="252" w:lineRule="auto"/>
+                          <w:jc w:val="center"/>
+                          <w:rPr>
+                            <w:rFonts w:eastAsia="Calibri"/>
+                            <w:color w:val="70AD47" w:themeColor="accent6"/>
+                          </w:rPr>
+                        </w:pPr>
+                        <w:r>
+                          <w:rPr>
+                            <w:rFonts w:eastAsia="Calibri"/>
+                            <w:color w:val="70AD47" w:themeColor="accent6"/>
+                          </w:rPr>
+                          <w:t>Hipparcos standard</w:t>
+                        </w:r>
+                        <w:r>
+                          <w:rPr>
+                            <w:rFonts w:eastAsia="Calibri"/>
+                            <w:color w:val="70AD47" w:themeColor="accent6"/>
+                          </w:rPr>
+                          <w:t>s</w:t>
+                        </w:r>
+                      </w:p>
+                      <w:p>
+                        <w:pPr>
+                          <w:shd w:val="clear" w:color="auto" w:fill="FFFFFF" w:themeFill="background1"/>
+                          <w:spacing w:after="0" w:line="252" w:lineRule="auto"/>
+                          <w:jc w:val="center"/>
+                          <w:rPr>
+                            <w:rFonts w:eastAsia="Calibri"/>
+                            <w:color w:val="70AD47" w:themeColor="accent6"/>
+                          </w:rPr>
+                        </w:pPr>
+                        <w:r>
+                          <w:rPr>
+                            <w:rFonts w:eastAsia="Calibri"/>
+                            <w:color w:val="70AD47" w:themeColor="accent6"/>
+                          </w:rPr>
+                          <w:t>reference image</w:t>
+                        </w:r>
+                      </w:p>
+                      <w:p>
+                        <w:pPr>
+                          <w:shd w:val="clear" w:color="auto" w:fill="FFFFFF" w:themeFill="background1"/>
+                          <w:spacing w:after="0" w:line="252" w:lineRule="auto"/>
+                          <w:jc w:val="center"/>
+                          <w:rPr>
+                            <w:rFonts w:eastAsia="Calibri"/>
+                            <w:color w:val="70AD47" w:themeColor="accent6"/>
+                          </w:rPr>
+                        </w:pPr>
+                        <w:r>
+                          <w:rPr>
+                            <w:rFonts w:eastAsia="Calibri"/>
+                            <w:color w:val="70AD47" w:themeColor="accent6"/>
+                          </w:rPr>
+                          <w:t>detected_stars.csv</w:t>
+                        </w:r>
+                      </w:p>
+                      <w:p>
+                        <w:pPr>
+                          <w:shd w:val="clear" w:color="auto" w:fill="FFFFFF" w:themeFill="background1"/>
+                          <w:spacing w:after="0" w:line="252" w:lineRule="auto"/>
+                          <w:jc w:val="center"/>
+                          <w:rPr>
+                            <w:rFonts w:eastAsia="Calibri"/>
+                            <w:color w:val="70AD47" w:themeColor="accent6"/>
+                          </w:rPr>
+                        </w:pPr>
+                        <w:r>
+                          <w:rPr>
+                            <w:rFonts w:eastAsia="Calibri"/>
+                            <w:color w:val="70AD47" w:themeColor="accent6"/>
+                          </w:rPr>
+                          <w:t>latitude and longitude</w:t>
+                        </w:r>
+                      </w:p>
+                      <w:p>
+                        <w:pPr>
+                          <w:shd w:val="clear" w:color="auto" w:fill="FFFFFF" w:themeFill="background1"/>
+                          <w:spacing w:after="0" w:line="252" w:lineRule="auto"/>
+                          <w:jc w:val="center"/>
+                          <w:rPr>
+                            <w:rFonts w:eastAsia="Calibri"/>
+                            <w:color w:val="70AD47" w:themeColor="accent6"/>
+                          </w:rPr>
+                        </w:pPr>
+                      </w:p>
+                      <w:p>
+                        <w:pPr>
+                          <w:shd w:val="clear" w:color="auto" w:fill="FFFFFF" w:themeFill="background1"/>
+                          <w:spacing w:after="0" w:line="252" w:lineRule="auto"/>
+                          <w:jc w:val="center"/>
+                          <w:rPr>
+                            <w:rFonts w:eastAsia="Calibri"/>
+                            <w:color w:val="70AD47" w:themeColor="accent6"/>
+                          </w:rPr>
+                        </w:pPr>
+                        <w:r>
+                          <w:rPr>
+                            <w:rFonts w:eastAsia="Calibri"/>
+                            <w:color w:val="70AD47" w:themeColor="accent6"/>
+                          </w:rPr>
+                          <w:t>---------------------------</w:t>
+                        </w:r>
+                      </w:p>
+                      <w:p>
+                        <w:pPr>
+                          <w:shd w:val="clear" w:color="auto" w:fill="FFFFFF" w:themeFill="background1"/>
+                          <w:spacing w:after="0" w:line="252" w:lineRule="auto"/>
+                          <w:jc w:val="center"/>
+                          <w:rPr>
+                            <w:rFonts w:eastAsia="Calibri"/>
+                            <w:color w:val="70AD47" w:themeColor="accent6"/>
+                          </w:rPr>
+                        </w:pPr>
+                      </w:p>
+                      <w:p>
+                        <w:pPr>
+                          <w:shd w:val="clear" w:color="auto" w:fill="FFFFFF" w:themeFill="background1"/>
+                          <w:spacing w:after="0" w:line="252" w:lineRule="auto"/>
+                          <w:jc w:val="center"/>
+                          <w:rPr>
+                            <w:rFonts w:eastAsia="Calibri"/>
+                            <w:color w:val="70AD47" w:themeColor="accent6"/>
+                          </w:rPr>
+                        </w:pPr>
+                      </w:p>
+                      <w:p>
+                        <w:pPr>
+                          <w:shd w:val="clear" w:color="auto" w:fill="FFFFFF" w:themeFill="background1"/>
+                          <w:spacing w:after="0" w:line="252" w:lineRule="auto"/>
+                          <w:jc w:val="center"/>
+                          <w:rPr>
+                            <w:rFonts w:eastAsia="Calibri"/>
+                            <w:color w:val="70AD47" w:themeColor="accent6"/>
+                          </w:rPr>
+                        </w:pPr>
+                      </w:p>
+                      <w:p>
+                        <w:pPr>
+                          <w:shd w:val="clear" w:color="auto" w:fill="FFFFFF" w:themeFill="background1"/>
+                          <w:spacing w:after="0" w:line="252" w:lineRule="auto"/>
+                          <w:jc w:val="center"/>
+                          <w:rPr>
+                            <w:rFonts w:eastAsia="Calibri"/>
+                            <w:color w:val="70AD47" w:themeColor="accent6"/>
+                          </w:rPr>
+                        </w:pPr>
+                      </w:p>
+                      <w:p>
+                        <w:pPr>
+                          <w:spacing w:after="0" w:line="256" w:lineRule="auto"/>
+                          <w:jc w:val="center"/>
+                          <w:rPr>
+                            <w:color w:val="70AD47" w:themeColor="accent6"/>
+                            <w:sz w:val="24"/>
+                            <w:szCs w:val="24"/>
+                          </w:rPr>
+                        </w:pPr>
+                      </w:p>
+                    </w:txbxContent>
+                  </v:textbox>
+                </v:shape>
+                <v:shapetype id="_x0000_t32" coordsize="21600,21600" o:spt="32" o:oned="t" path="m,l21600,21600e" filled="f">
+                  <v:path arrowok="t" fillok="f" o:connecttype="none"/>
+                  <o:lock v:ext="edit" shapetype="t"/>
+                </v:shapetype>
+                <v:shape id="Straight Arrow Connector 75" o:spid="_x0000_s1036" type="#_x0000_t32" style="position:absolute;left:26788;top:25622;width:45;height:8937;visibility:visible;mso-wrap-style:square" o:connectortype="straight" o:gfxdata="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" strokecolor="black [3213]" strokeweight=".5pt">
+                  <v:stroke endarrow="block" joinstyle="miter"/>
+                </v:shape>
+                <v:shape id="Straight Arrow Connector 76" o:spid="_x0000_s1037" type="#_x0000_t32" style="position:absolute;left:26788;top:15965;width:25;height:5304;flip:x;visibility:visible;mso-wrap-style:square" o:connectortype="straight" o:gfxdata="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" strokecolor="black [3213]" strokeweight=".5pt">
+                  <v:stroke endarrow="block" joinstyle="miter"/>
+                </v:shape>
+                <v:shape id="Text Box 17" o:spid="_x0000_s1038" type="#_x0000_t202" style="position:absolute;left:31895;top:581;width:13442;height:42654;visibility:visible;mso-wrap-style:none;v-text-anchor:top" o:gfxdata="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" fillcolor="white [3201]" stroked="f" strokeweight=".5pt">
+                  <v:textbox>
+                    <w:txbxContent>
+                      <w:p>
+                        <w:pPr>
+                          <w:spacing w:after="0" w:line="252" w:lineRule="auto"/>
+                          <w:jc w:val="center"/>
+                          <w:rPr>
+                            <w:rFonts w:eastAsia="Calibri"/>
+                            <w:b/>
+                            <w:bCs/>
+                            <w:color w:val="BF9000"/>
+                            <w:u w:val="single"/>
+                          </w:rPr>
+                        </w:pPr>
+                        <w:r>
+                          <w:rPr>
+                            <w:rFonts w:eastAsia="Calibri"/>
+                            <w:b/>
+                            <w:bCs/>
+                            <w:color w:val="BF9000"/>
+                            <w:u w:val="single"/>
+                          </w:rPr>
+                          <w:t>Output</w:t>
+                        </w:r>
+                      </w:p>
+                      <w:p>
+                        <w:pPr>
+                          <w:spacing w:after="0" w:line="252" w:lineRule="auto"/>
+                          <w:jc w:val="center"/>
+                          <w:rPr>
+                            <w:rFonts w:eastAsia="Calibri"/>
+                            <w:color w:val="BF9000"/>
+                          </w:rPr>
+                        </w:pPr>
+                      </w:p>
+                      <w:p>
+                        <w:pPr>
+                          <w:spacing w:after="0" w:line="252" w:lineRule="auto"/>
+                          <w:jc w:val="center"/>
+                          <w:rPr>
+                            <w:rFonts w:eastAsia="Calibri"/>
+                            <w:color w:val="BF9000"/>
+                          </w:rPr>
+                        </w:pPr>
+                      </w:p>
+                      <w:p>
+                        <w:pPr>
+                          <w:spacing w:after="0" w:line="252" w:lineRule="auto"/>
+                          <w:jc w:val="center"/>
+                          <w:rPr>
+                            <w:rFonts w:eastAsia="Calibri"/>
+                            <w:color w:val="BF9000"/>
+                          </w:rPr>
+                        </w:pPr>
+                      </w:p>
+                      <w:p>
+                        <w:pPr>
+                          <w:spacing w:after="0" w:line="252" w:lineRule="auto"/>
+                          <w:jc w:val="center"/>
+                          <w:rPr>
+                            <w:rFonts w:eastAsia="Calibri"/>
+                            <w:color w:val="BF9000"/>
+                          </w:rPr>
+                        </w:pPr>
+                      </w:p>
+                      <w:p>
+                        <w:pPr>
+                          <w:spacing w:after="0" w:line="252" w:lineRule="auto"/>
+                          <w:jc w:val="center"/>
+                          <w:rPr>
+                            <w:rFonts w:eastAsia="Calibri"/>
+                            <w:color w:val="BF9000"/>
+                          </w:rPr>
+                        </w:pPr>
+                      </w:p>
+                      <w:p>
+                        <w:pPr>
+                          <w:spacing w:after="0" w:line="252" w:lineRule="auto"/>
+                          <w:jc w:val="center"/>
+                          <w:rPr>
+                            <w:rFonts w:eastAsia="Calibri"/>
+                            <w:color w:val="BF9000"/>
+                          </w:rPr>
+                        </w:pPr>
+                      </w:p>
+                      <w:p>
+                        <w:pPr>
+                          <w:spacing w:after="0" w:line="252" w:lineRule="auto"/>
+                          <w:jc w:val="center"/>
+                          <w:rPr>
+                            <w:rFonts w:eastAsia="Calibri"/>
+                            <w:color w:val="BF9000"/>
+                          </w:rPr>
+                        </w:pPr>
+                        <w:r>
+                          <w:rPr>
+                            <w:rFonts w:eastAsia="Calibri"/>
+                            <w:color w:val="BF9000"/>
+                          </w:rPr>
+                          <w:t>--------------------------</w:t>
+                        </w:r>
+                        <w:r>
+                          <w:rPr>
+                            <w:rFonts w:eastAsia="Calibri"/>
+                            <w:color w:val="BF9000"/>
+                          </w:rPr>
+                          <w:t>-</w:t>
+                        </w:r>
+                      </w:p>
+                      <w:p>
+                        <w:pPr>
+                          <w:spacing w:after="0" w:line="252" w:lineRule="auto"/>
+                          <w:jc w:val="center"/>
+                          <w:rPr>
+                            <w:rFonts w:eastAsia="Calibri"/>
+                            <w:color w:val="BF9000"/>
+                          </w:rPr>
+                        </w:pPr>
+                      </w:p>
+                      <w:p>
+                        <w:pPr>
+                          <w:spacing w:after="0" w:line="252" w:lineRule="auto"/>
+                          <w:jc w:val="center"/>
+                          <w:rPr>
+                            <w:rFonts w:eastAsia="Calibri"/>
+                            <w:color w:val="BF9000"/>
+                          </w:rPr>
+                        </w:pPr>
+                        <w:r>
+                          <w:rPr>
+                            <w:rFonts w:eastAsia="Calibri"/>
+                            <w:color w:val="BF9000"/>
+                          </w:rPr>
+                          <w:t>reduced images</w:t>
+                        </w:r>
+                      </w:p>
+                      <w:p>
+                        <w:pPr>
+                          <w:spacing w:after="0" w:line="252" w:lineRule="auto"/>
+                          <w:jc w:val="center"/>
+                          <w:rPr>
+                            <w:rFonts w:eastAsia="Calibri"/>
+                            <w:color w:val="BF9000"/>
+                          </w:rPr>
+                        </w:pPr>
+                      </w:p>
+                      <w:p>
+                        <w:pPr>
+                          <w:spacing w:after="0" w:line="252" w:lineRule="auto"/>
+                          <w:jc w:val="center"/>
+                          <w:rPr>
+                            <w:rFonts w:eastAsia="Calibri"/>
+                            <w:color w:val="BF9000"/>
+                          </w:rPr>
+                        </w:pPr>
+                      </w:p>
+                      <w:p>
+                        <w:pPr>
+                          <w:spacing w:after="0" w:line="252" w:lineRule="auto"/>
+                          <w:jc w:val="center"/>
+                          <w:rPr>
+                            <w:rFonts w:eastAsia="Calibri"/>
+                            <w:color w:val="BF9000"/>
+                          </w:rPr>
+                        </w:pPr>
+                        <w:r>
+                          <w:rPr>
+                            <w:rFonts w:eastAsia="Calibri"/>
+                            <w:color w:val="BF9000"/>
+                          </w:rPr>
+                          <w:t>--------------------------</w:t>
+                        </w:r>
+                        <w:r>
+                          <w:rPr>
+                            <w:rFonts w:eastAsia="Calibri"/>
+                            <w:color w:val="BF9000"/>
+                          </w:rPr>
+                          <w:t>-</w:t>
+                        </w:r>
+                      </w:p>
+                      <w:p>
+                        <w:pPr>
+                          <w:spacing w:after="0" w:line="252" w:lineRule="auto"/>
+                          <w:jc w:val="center"/>
+                          <w:rPr>
+                            <w:rFonts w:eastAsia="Calibri"/>
+                            <w:color w:val="BF9000"/>
+                          </w:rPr>
+                        </w:pPr>
+                      </w:p>
+                      <w:p>
+                        <w:pPr>
+                          <w:spacing w:after="0" w:line="252" w:lineRule="auto"/>
+                          <w:jc w:val="center"/>
+                          <w:rPr>
+                            <w:rFonts w:eastAsia="Calibri"/>
+                            <w:color w:val="BF9000"/>
+                          </w:rPr>
+                        </w:pPr>
+                      </w:p>
+                      <w:p>
+                        <w:pPr>
+                          <w:spacing w:after="0" w:line="252" w:lineRule="auto"/>
+                          <w:jc w:val="center"/>
+                          <w:rPr>
+                            <w:rFonts w:eastAsia="Calibri"/>
+                            <w:color w:val="BF9000"/>
+                          </w:rPr>
+                        </w:pPr>
+                        <w:r>
+                          <w:rPr>
+                            <w:rFonts w:eastAsia="Calibri"/>
+                            <w:color w:val="BF9000"/>
+                          </w:rPr>
+                          <w:t>center.txt</w:t>
+                        </w:r>
+                      </w:p>
+                      <w:p>
+                        <w:pPr>
+                          <w:spacing w:after="0" w:line="252" w:lineRule="auto"/>
+                          <w:jc w:val="center"/>
+                          <w:rPr>
+                            <w:rFonts w:eastAsia="Calibri"/>
+                            <w:color w:val="BF9000"/>
+                          </w:rPr>
+                        </w:pPr>
+                        <w:bookmarkStart w:id="3" w:name="_Hlk63156623"/>
+                        <w:r>
+                          <w:rPr>
+                            <w:rFonts w:eastAsia="Calibri"/>
+                            <w:color w:val="BF9000"/>
+                          </w:rPr>
+                          <w:t>detected_stars.csv</w:t>
+                        </w:r>
+                      </w:p>
+                      <w:p>
+                        <w:pPr>
+                          <w:spacing w:after="0" w:line="252" w:lineRule="auto"/>
+                          <w:jc w:val="center"/>
+                          <w:rPr>
+                            <w:rFonts w:eastAsia="Calibri"/>
+                            <w:color w:val="BF9000"/>
+                          </w:rPr>
+                        </w:pPr>
+                      </w:p>
+                      <w:p>
+                        <w:pPr>
+                          <w:spacing w:after="0" w:line="252" w:lineRule="auto"/>
+                          <w:jc w:val="center"/>
+                          <w:rPr>
+                            <w:rFonts w:eastAsia="Calibri"/>
+                            <w:color w:val="BF9000"/>
+                          </w:rPr>
+                        </w:pPr>
+                      </w:p>
+                      <w:p>
+                        <w:pPr>
+                          <w:spacing w:after="0" w:line="252" w:lineRule="auto"/>
+                          <w:jc w:val="center"/>
+                          <w:rPr>
+                            <w:rFonts w:eastAsia="Calibri"/>
+                            <w:color w:val="BF9000"/>
+                          </w:rPr>
+                        </w:pPr>
+                        <w:r>
+                          <w:rPr>
+                            <w:rFonts w:eastAsia="Calibri"/>
+                            <w:color w:val="BF9000"/>
+                          </w:rPr>
+                          <w:t>--------------------------</w:t>
+                        </w:r>
+                        <w:r>
+                          <w:rPr>
+                            <w:rFonts w:eastAsia="Calibri"/>
+                            <w:color w:val="BF9000"/>
+                          </w:rPr>
+                          <w:t>-</w:t>
+                        </w:r>
+                      </w:p>
+                      <w:p>
+                        <w:pPr>
+                          <w:spacing w:after="0" w:line="252" w:lineRule="auto"/>
+                          <w:jc w:val="center"/>
+                          <w:rPr>
+                            <w:rFonts w:eastAsia="Calibri"/>
+                            <w:color w:val="BF9000"/>
+                          </w:rPr>
+                        </w:pPr>
+                      </w:p>
+                      <w:p>
+                        <w:pPr>
+                          <w:spacing w:after="0" w:line="252" w:lineRule="auto"/>
+                          <w:jc w:val="center"/>
+                          <w:rPr>
+                            <w:rFonts w:eastAsia="Calibri"/>
+                            <w:color w:val="BF9000"/>
+                          </w:rPr>
+                        </w:pPr>
+                        <w:r>
+                          <w:rPr>
+                            <w:rFonts w:eastAsia="Calibri"/>
+                            <w:color w:val="BF9000"/>
+                          </w:rPr>
+                          <w:t>zeropoint.csv</w:t>
+                        </w:r>
+                      </w:p>
+                      <w:p>
+                        <w:pPr>
+                          <w:spacing w:after="0" w:line="252" w:lineRule="auto"/>
+                          <w:jc w:val="center"/>
+                          <w:rPr>
+                            <w:rFonts w:eastAsia="Calibri"/>
+                            <w:color w:val="BF9000"/>
+                          </w:rPr>
+                        </w:pPr>
+                        <w:r>
+                          <w:rPr>
+                            <w:rFonts w:eastAsia="Calibri"/>
+                            <w:color w:val="BF9000"/>
+                          </w:rPr>
+                          <w:t>zeropoint.</w:t>
+                        </w:r>
+                        <w:r>
+                          <w:rPr>
+                            <w:rFonts w:eastAsia="Calibri"/>
+                            <w:color w:val="BF9000"/>
+                          </w:rPr>
+                          <w:t>png</w:t>
+                        </w:r>
+                      </w:p>
+                      <w:bookmarkEnd w:id="3"/>
+                    </w:txbxContent>
+                  </v:textbox>
+                </v:shape>
+                <v:shape id="Text Box 52" o:spid="_x0000_s1039" type="#_x0000_t202" style="position:absolute;left:21926;top:13222;width:9773;height:2743;visibility:visible;mso-wrap-style:none;v-text-anchor:top" o:gfxdata="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" fillcolor="white [3201]" strokecolor="black [3200]" strokeweight=".5pt">
+                  <v:textbox>
+                    <w:txbxContent>
+                      <w:p>
+                        <w:pPr>
+                          <w:rPr>
+                            <w:sz w:val="24"/>
+                            <w:szCs w:val="24"/>
+                          </w:rPr>
+                        </w:pPr>
+                        <w:r>
+                          <w:rPr>
+                            <w:sz w:val="24"/>
+                            <w:szCs w:val="24"/>
+                          </w:rPr>
+                          <w:t>r</w:t>
+                        </w:r>
+                        <w:r>
+                          <w:rPr>
+                            <w:sz w:val="24"/>
+                            <w:szCs w:val="24"/>
+                          </w:rPr>
+                          <w:t>eduction</w:t>
+                        </w:r>
+                        <w:r>
+                          <w:rPr>
+                            <w:sz w:val="24"/>
+                            <w:szCs w:val="24"/>
+                          </w:rPr>
+                          <w:t>.py</w:t>
+                        </w:r>
+                      </w:p>
+                    </w:txbxContent>
+                  </v:textbox>
+                </v:shape>
+                <v:shape id="Text Box 17" o:spid="_x0000_s1040" type="#_x0000_t202" style="position:absolute;left:21829;top:21269;width:9919;height:4353;visibility:visible;mso-wrap-style:none;v-text-anchor:top" o:gfxdata="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" fillcolor="white [3201]" strokecolor="black [3200]" strokeweight=".5pt">
+                  <v:textbox>
+                    <w:txbxContent>
+                      <w:p>
+                        <w:pPr>
+                          <w:spacing w:after="0" w:line="254" w:lineRule="auto"/>
+                          <w:rPr>
+                            <w:rFonts w:eastAsia="Calibri"/>
+                          </w:rPr>
+                        </w:pPr>
+                        <w:r>
+                          <w:rPr>
+                            <w:rFonts w:eastAsia="Calibri"/>
+                          </w:rPr>
+                          <w:t>astrometry.py</w:t>
+                        </w:r>
+                      </w:p>
+                      <w:p>
+                        <w:pPr>
+                          <w:spacing w:after="0" w:line="254" w:lineRule="auto"/>
+                          <w:jc w:val="center"/>
+                          <w:rPr>
+                            <w:rFonts w:eastAsia="Calibri"/>
+                          </w:rPr>
+                        </w:pPr>
+                        <w:r>
+                          <w:rPr>
+                            <w:rFonts w:eastAsia="Calibri"/>
+                          </w:rPr>
+                          <w:t>(client.py)</w:t>
+                        </w:r>
+                      </w:p>
+                      <w:p>
+                        <w:pPr>
+                          <w:pStyle w:val="NormalWeb"/>
+                          <w:spacing w:before="0" w:beforeAutospacing="0" w:after="160" w:afterAutospacing="0" w:line="256" w:lineRule="auto"/>
+                          <w:rPr>
+                            <w:rFonts w:asciiTheme="minorHAnsi" w:hAnsiTheme="minorHAnsi"/>
+                          </w:rPr>
+                        </w:pPr>
+                      </w:p>
+                    </w:txbxContent>
+                  </v:textbox>
+                </v:shape>
+                <v:shape id="Text Box 17" o:spid="_x0000_s1041" type="#_x0000_t202" style="position:absolute;left:21236;top:34559;width:11195;height:2743;visibility:visible;mso-wrap-style:none;v-text-anchor:top" o:gfxdata="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" fillcolor="white [3201]" strokecolor="black [3213]" strokeweight=".5pt">
+                  <v:textbox>
+                    <w:txbxContent>
+                      <w:p>
+                        <w:pPr>
+                          <w:pStyle w:val="NormalWeb"/>
+                          <w:spacing w:before="0" w:beforeAutospacing="0" w:after="160" w:afterAutospacing="0" w:line="256" w:lineRule="auto"/>
+                          <w:rPr>
+                            <w:rFonts w:asciiTheme="minorHAnsi" w:eastAsia="Calibri" w:hAnsiTheme="minorHAnsi"/>
+                          </w:rPr>
+                        </w:pPr>
+                        <w:r>
+                          <w:rPr>
+                            <w:rFonts w:asciiTheme="minorHAnsi" w:eastAsia="Calibri" w:hAnsiTheme="minorHAnsi"/>
+                          </w:rPr>
+                          <w:t>p</w:t>
+                        </w:r>
+                        <w:r>
+                          <w:rPr>
+                            <w:rFonts w:asciiTheme="minorHAnsi" w:eastAsia="Calibri" w:hAnsiTheme="minorHAnsi"/>
+                          </w:rPr>
+                          <w:t>hotometry</w:t>
+                        </w:r>
+                        <w:r>
+                          <w:rPr>
+                            <w:rFonts w:asciiTheme="minorHAnsi" w:eastAsia="Calibri" w:hAnsiTheme="minorHAnsi"/>
+                          </w:rPr>
+                          <w:t>.py</w:t>
+                        </w:r>
+                      </w:p>
+                      <w:p>
+                        <w:pPr>
+                          <w:pStyle w:val="NormalWeb"/>
+                          <w:spacing w:before="0" w:beforeAutospacing="0" w:after="160" w:afterAutospacing="0" w:line="256" w:lineRule="auto"/>
+                          <w:rPr>
+                            <w:rFonts w:asciiTheme="minorHAnsi" w:hAnsiTheme="minorHAnsi"/>
+                          </w:rPr>
+                        </w:pPr>
+                      </w:p>
+                    </w:txbxContent>
+                  </v:textbox>
+                </v:shape>
+                <w10:wrap type="topAndBottom" anchorx="margin"/>
+              </v:group>
+            </w:pict>
+          </mc:Fallback>
+        </mc:AlternateContent>
+      </w:r>
+      <w:r>
+        <w:rPr>
+          <w:rFonts w:asciiTheme="majorHAnsi" w:hAnsiTheme="majorHAnsi"/>
+          <w:bCs/>
+          <w:sz w:val="32"/>
+          <w:szCs w:val="32"/>
+        </w:rPr>
+        <w:t>Use a reference image to m</w:t>
+      </w:r>
+      <w:r>
+        <w:rPr>
+          <w:rFonts w:asciiTheme="majorHAnsi" w:hAnsiTheme="majorHAnsi"/>
+          <w:bCs/>
+          <w:sz w:val="32"/>
+          <w:szCs w:val="32"/>
+        </w:rPr>
+        <w:t xml:space="preserve">easure </w:t>
+      </w:r>
+      <w:proofErr w:type="spellStart"/>
+      <w:r>
+        <w:rPr>
+          <w:rFonts w:asciiTheme="majorHAnsi" w:hAnsiTheme="majorHAnsi"/>
+          <w:bCs/>
+          <w:sz w:val="32"/>
+          <w:szCs w:val="32"/>
+        </w:rPr>
+        <w:t>zeropoint</w:t>
+      </w:r>
+      <w:proofErr w:type="spellEnd"/>
+      <w:r>
+        <w:rPr>
+          <w:rFonts w:asciiTheme="majorHAnsi" w:hAnsiTheme="majorHAnsi"/>
+          <w:bCs/>
+          <w:sz w:val="32"/>
+          <w:szCs w:val="32"/>
+        </w:rPr>
+        <w:t xml:space="preserve">, extinction </w:t>
+      </w:r>
+      <w:r>
+        <w:rPr>
+          <w:rFonts w:asciiTheme="majorHAnsi" w:hAnsiTheme="majorHAnsi"/>
+          <w:bCs/>
+          <w:sz w:val="32"/>
+          <w:szCs w:val="32"/>
+        </w:rPr>
+        <w:t>coefficient, and pointing</w:t>
+      </w:r>
+    </w:p>
+    <w:bookmarkEnd w:id="1"/>
+    <w:p>
+      <w:pPr>
+        <w:pStyle w:val="ListParagraph"/>
+        <w:numPr>
+          <w:ilvl w:val="0"/>
+          <w:numId w:val="6"/>
+        </w:numPr>
+        <w:jc w:val="both"/>
+        <w:rPr>
+          <w:rFonts w:asciiTheme="majorHAnsi" w:hAnsiTheme="majorHAnsi"/>
+          <w:bCs/>
+          <w:sz w:val="32"/>
+          <w:szCs w:val="32"/>
+        </w:rPr>
+      </w:pPr>
+      <w:r>
+        <w:rPr>
+          <w:rFonts w:asciiTheme="majorHAnsi" w:hAnsiTheme="majorHAnsi"/>
+          <w:bCs/>
+          <w:sz w:val="32"/>
+          <w:szCs w:val="32"/>
+        </w:rPr>
+        <w:lastRenderedPageBreak/>
+        <w:t>Process all the images</w:t>
+      </w:r>
+      <w:r>
+        <w:rPr>
+          <w:noProof/>
+        </w:rPr>
+        <mc:AlternateContent>
+          <mc:Choice Requires="wpc">
+            <w:drawing>
+              <wp:anchor distT="0" distB="0" distL="114300" distR="114300" simplePos="0" relativeHeight="251679744" behindDoc="1" locked="0" layoutInCell="1" allowOverlap="1" wp14:anchorId="183992B2" wp14:editId="314064A0">
+                <wp:simplePos x="0" y="0"/>
+                <wp:positionH relativeFrom="margin">
+                  <wp:align>right</wp:align>
+                </wp:positionH>
+                <wp:positionV relativeFrom="paragraph">
+                  <wp:posOffset>341630</wp:posOffset>
+                </wp:positionV>
+                <wp:extent cx="6134100" cy="5723255"/>
+                <wp:effectExtent l="0" t="0" r="0" b="0"/>
+                <wp:wrapTopAndBottom/>
+                <wp:docPr id="49" name="Canvas 49"/>
+                <wp:cNvGraphicFramePr>
+                  <a:graphicFrameLocks xmlns:a="http://schemas.openxmlformats.org/drawingml/2006/main" noChangeAspect="1"/>
+                </wp:cNvGraphicFramePr>
+                <a:graphic xmlns:a="http://schemas.openxmlformats.org/drawingml/2006/main">
+                  <a:graphicData uri="http://schemas.microsoft.com/office/word/2010/wordprocessingCanvas">
+                    <wpc:wpc>
+                      <wpc:bg/>
+                      <wpc:whole>
+                        <a:ln>
+                          <a:noFill/>
+                        </a:ln>
+                      </wpc:whole>
                       <wps:wsp>
-                        <wps:cNvPr id="71" name="Text Box 17"/>
+                        <wps:cNvPr id="8" name="Text Box 17"/>
                         <wps:cNvSpPr txBox="1"/>
                         <wps:spPr>
                           <a:xfrm>
-                            <a:off x="2238834" y="135467"/>
-                            <a:ext cx="798195" cy="270932"/>
+                            <a:off x="796954" y="1943"/>
+                            <a:ext cx="1344295" cy="2383155"/>
                           </a:xfrm>
                           <a:prstGeom prst="rect">
                             <a:avLst/>
@@ -2988,8 +4588,121 @@
                           <w:txbxContent>
                             <w:p>
                               <w:pPr>
-                                <w:spacing w:line="256" w:lineRule="auto"/>
+                                <w:spacing w:after="0" w:line="256" w:lineRule="auto"/>
                                 <w:jc w:val="center"/>
+                                <w:rPr>
+                                  <w:rFonts w:eastAsia="Calibri"/>
+                                  <w:b/>
+                                  <w:bCs/>
+                                  <w:color w:val="70AD47" w:themeColor="accent6"/>
+                                  <w:u w:val="single"/>
+                                </w:rPr>
+                              </w:pPr>
+                              <w:r>
+                                <w:rPr>
+                                  <w:rFonts w:eastAsia="Calibri"/>
+                                  <w:b/>
+                                  <w:bCs/>
+                                  <w:color w:val="70AD47" w:themeColor="accent6"/>
+                                  <w:u w:val="single"/>
+                                </w:rPr>
+                                <w:t>Input</w:t>
+                              </w:r>
+                            </w:p>
+                            <w:p>
+                              <w:pPr>
+                                <w:spacing w:after="0" w:line="256" w:lineRule="auto"/>
+                                <w:jc w:val="center"/>
+                                <w:rPr>
+                                  <w:rFonts w:eastAsia="Calibri"/>
+                                  <w:color w:val="70AD47" w:themeColor="accent6"/>
+                                </w:rPr>
+                              </w:pPr>
+                            </w:p>
+                            <w:p>
+                              <w:pPr>
+                                <w:shd w:val="clear" w:color="auto" w:fill="FFFFFF" w:themeFill="background1"/>
+                                <w:spacing w:after="0" w:line="252" w:lineRule="auto"/>
+                                <w:jc w:val="center"/>
+                                <w:rPr>
+                                  <w:rFonts w:eastAsia="Calibri"/>
+                                  <w:color w:val="70AD47" w:themeColor="accent6"/>
+                                </w:rPr>
+                              </w:pPr>
+                              <w:r>
+                                <w:rPr>
+                                  <w:rFonts w:eastAsia="Calibri"/>
+                                  <w:color w:val="70AD47" w:themeColor="accent6"/>
+                                </w:rPr>
+                                <w:t>zeropoint.csv</w:t>
+                              </w:r>
+                            </w:p>
+                            <w:p>
+                              <w:pPr>
+                                <w:shd w:val="clear" w:color="auto" w:fill="FFFFFF" w:themeFill="background1"/>
+                                <w:spacing w:after="0" w:line="252" w:lineRule="auto"/>
+                                <w:jc w:val="center"/>
+                                <w:rPr>
+                                  <w:rFonts w:eastAsia="Calibri"/>
+                                  <w:color w:val="70AD47" w:themeColor="accent6"/>
+                                </w:rPr>
+                              </w:pPr>
+                              <w:r>
+                                <w:rPr>
+                                  <w:rFonts w:eastAsia="Calibri"/>
+                                  <w:color w:val="70AD47" w:themeColor="accent6"/>
+                                </w:rPr>
+                                <w:t>platescale.csv</w:t>
+                              </w:r>
+                            </w:p>
+                            <w:p>
+                              <w:pPr>
+                                <w:shd w:val="clear" w:color="auto" w:fill="FFFFFF" w:themeFill="background1"/>
+                                <w:spacing w:after="0" w:line="252" w:lineRule="auto"/>
+                                <w:jc w:val="center"/>
+                                <w:rPr>
+                                  <w:rFonts w:eastAsia="Calibri"/>
+                                  <w:color w:val="70AD47" w:themeColor="accent6"/>
+                                </w:rPr>
+                              </w:pPr>
+                              <w:r>
+                                <w:rPr>
+                                  <w:rFonts w:eastAsia="Calibri"/>
+                                  <w:color w:val="70AD47" w:themeColor="accent6"/>
+                                </w:rPr>
+                                <w:t>reduced images</w:t>
+                              </w:r>
+                            </w:p>
+                            <w:p>
+                              <w:pPr>
+                                <w:shd w:val="clear" w:color="auto" w:fill="FFFFFF" w:themeFill="background1"/>
+                                <w:spacing w:after="0" w:line="252" w:lineRule="auto"/>
+                                <w:jc w:val="center"/>
+                                <w:rPr>
+                                  <w:rFonts w:eastAsia="Calibri"/>
+                                  <w:color w:val="70AD47" w:themeColor="accent6"/>
+                                </w:rPr>
+                              </w:pPr>
+                              <w:r>
+                                <w:rPr>
+                                  <w:rFonts w:eastAsia="Calibri"/>
+                                  <w:color w:val="70AD47" w:themeColor="accent6"/>
+                                </w:rPr>
+                                <w:t>---------------------------</w:t>
+                              </w:r>
+                            </w:p>
+                            <w:p>
+                              <w:pPr>
+                                <w:spacing w:after="0" w:line="252" w:lineRule="auto"/>
+                                <w:rPr>
+                                  <w:rFonts w:eastAsia="Calibri"/>
+                                  <w:color w:val="70AD47" w:themeColor="accent6"/>
+                                </w:rPr>
+                              </w:pPr>
+                            </w:p>
+                            <w:p>
+                              <w:pPr>
+                                <w:spacing w:after="0" w:line="252" w:lineRule="auto"/>
                                 <w:rPr>
                                   <w:color w:val="70AD47" w:themeColor="accent6"/>
                                   <w:sz w:val="24"/>
@@ -3001,14 +4714,7 @@
                                   <w:rFonts w:eastAsia="Calibri"/>
                                   <w:color w:val="70AD47" w:themeColor="accent6"/>
                                 </w:rPr>
-                                <w:t>f</w:t>
-                              </w:r>
-                              <w:r>
-                                <w:rPr>
-                                  <w:rFonts w:eastAsia="Calibri"/>
-                                  <w:color w:val="70AD47" w:themeColor="accent6"/>
-                                </w:rPr>
-                                <w:t>ilepath.py</w:t>
+                                <w:t>center.txt</w:t>
                               </w:r>
                             </w:p>
                           </w:txbxContent>
@@ -3021,122 +4727,329 @@
                         </wps:bodyPr>
                       </wps:wsp>
                       <wps:wsp>
-                        <wps:cNvPr id="72" name="Straight Arrow Connector 72"/>
-                        <wps:cNvCnPr>
-                          <a:stCxn id="71" idx="2"/>
-                          <a:endCxn id="52" idx="0"/>
-                        </wps:cNvCnPr>
+                        <wps:cNvPr id="9" name="Text Box 17"/>
+                        <wps:cNvSpPr txBox="1"/>
                         <wps:spPr>
                           <a:xfrm>
-                            <a:off x="2637932" y="406399"/>
-                            <a:ext cx="1104" cy="202245"/>
+                            <a:off x="1712492" y="3315082"/>
+                            <a:ext cx="2299970" cy="274320"/>
                           </a:xfrm>
-                          <a:prstGeom prst="straightConnector1">
+                          <a:prstGeom prst="rect">
                             <a:avLst/>
                           </a:prstGeom>
-                          <a:ln>
-                            <a:solidFill>
-                              <a:schemeClr val="tx1"/>
-                            </a:solidFill>
-                            <a:tailEnd type="triangle"/>
+                          <a:ln w="6350">
+                            <a:noFill/>
                           </a:ln>
                         </wps:spPr>
                         <wps:style>
-                          <a:lnRef idx="1">
-                            <a:schemeClr val="accent1"/>
+                          <a:lnRef idx="2">
+                            <a:schemeClr val="dk1"/>
                           </a:lnRef>
-                          <a:fillRef idx="0">
-                            <a:schemeClr val="accent1"/>
+                          <a:fillRef idx="1">
+                            <a:schemeClr val="lt1"/>
                           </a:fillRef>
                           <a:effectRef idx="0">
-                            <a:schemeClr val="accent1"/>
+                            <a:schemeClr val="dk1"/>
                           </a:effectRef>
                           <a:fontRef idx="minor">
-                            <a:schemeClr val="tx1"/>
+                            <a:schemeClr val="dk1"/>
                           </a:fontRef>
                         </wps:style>
-                        <wps:bodyPr/>
+                        <wps:txbx>
+                          <w:txbxContent>
+                            <w:p>
+                              <w:pPr>
+                                <w:spacing w:line="252" w:lineRule="auto"/>
+                                <w:rPr>
+                                  <w:sz w:val="24"/>
+                                  <w:szCs w:val="24"/>
+                                </w:rPr>
+                              </w:pPr>
+                              <w:r>
+                                <w:rPr>
+                                  <w:rFonts w:eastAsia="Calibri"/>
+                                  <w:color w:val="70AD47"/>
+                                </w:rPr>
+                                <w:t>sky background</w:t>
+                              </w:r>
+                              <w:r>
+                                <w:rPr>
+                                  <w:rFonts w:eastAsia="Calibri"/>
+                                  <w:color w:val="70AD47"/>
+                                </w:rPr>
+                                <w:tab/>
+                              </w:r>
+                              <w:r>
+                                <w:rPr>
+                                  <w:rFonts w:eastAsia="Calibri"/>
+                                  <w:color w:val="70AD47"/>
+                                </w:rPr>
+                                <w:tab/>
+                                <w:t>observed sky</w:t>
+                              </w:r>
+                            </w:p>
+                          </w:txbxContent>
+                        </wps:txbx>
+                        <wps:bodyPr rot="0" spcFirstLastPara="0" vert="horz" wrap="none" lIns="91440" tIns="45720" rIns="91440" bIns="45720" numCol="1" spcCol="0" rtlCol="0" fromWordArt="0" anchor="t" anchorCtr="0" forceAA="0" compatLnSpc="1">
+                          <a:prstTxWarp prst="textNoShape">
+                            <a:avLst/>
+                          </a:prstTxWarp>
+                          <a:noAutofit/>
+                        </wps:bodyPr>
                       </wps:wsp>
                       <wps:wsp>
-                        <wps:cNvPr id="75" name="Straight Arrow Connector 75"/>
-                        <wps:cNvCnPr>
-                          <a:stCxn id="54" idx="2"/>
-                          <a:endCxn id="63" idx="0"/>
-                        </wps:cNvCnPr>
+                        <wps:cNvPr id="10" name="Text Box 17"/>
+                        <wps:cNvSpPr txBox="1"/>
                         <wps:spPr>
                           <a:xfrm>
-                            <a:off x="1722201" y="1667933"/>
-                            <a:ext cx="263" cy="285837"/>
+                            <a:off x="1706116" y="2993343"/>
+                            <a:ext cx="669290" cy="274320"/>
                           </a:xfrm>
-                          <a:prstGeom prst="straightConnector1">
+                          <a:prstGeom prst="rect">
                             <a:avLst/>
                           </a:prstGeom>
-                          <a:ln>
-                            <a:solidFill>
-                              <a:schemeClr val="tx1"/>
-                            </a:solidFill>
-                            <a:tailEnd type="triangle"/>
+                          <a:ln w="6350">
+                            <a:noFill/>
                           </a:ln>
                         </wps:spPr>
                         <wps:style>
-                          <a:lnRef idx="1">
-                            <a:schemeClr val="accent1"/>
+                          <a:lnRef idx="2">
+                            <a:schemeClr val="dk1"/>
                           </a:lnRef>
-                          <a:fillRef idx="0">
-                            <a:schemeClr val="accent1"/>
+                          <a:fillRef idx="1">
+                            <a:schemeClr val="lt1"/>
                           </a:fillRef>
                           <a:effectRef idx="0">
-                            <a:schemeClr val="accent1"/>
+                            <a:schemeClr val="dk1"/>
                           </a:effectRef>
                           <a:fontRef idx="minor">
-                            <a:schemeClr val="tx1"/>
+                            <a:schemeClr val="dk1"/>
                           </a:fontRef>
                         </wps:style>
-                        <wps:bodyPr/>
+                        <wps:txbx>
+                          <w:txbxContent>
+                            <w:p>
+                              <w:pPr>
+                                <w:spacing w:line="252" w:lineRule="auto"/>
+                                <w:rPr>
+                                  <w:sz w:val="24"/>
+                                  <w:szCs w:val="24"/>
+                                </w:rPr>
+                              </w:pPr>
+                              <w:r>
+                                <w:rPr>
+                                  <w:rFonts w:eastAsia="Calibri"/>
+                                  <w:color w:val="BF9000"/>
+                                </w:rPr>
+                                <w:t>MF_*.fit</w:t>
+                              </w:r>
+                            </w:p>
+                          </w:txbxContent>
+                        </wps:txbx>
+                        <wps:bodyPr rot="0" spcFirstLastPara="0" vert="horz" wrap="none" lIns="91440" tIns="45720" rIns="91440" bIns="45720" numCol="1" spcCol="0" rtlCol="0" fromWordArt="0" anchor="t" anchorCtr="0" forceAA="0" compatLnSpc="1">
+                          <a:prstTxWarp prst="textNoShape">
+                            <a:avLst/>
+                          </a:prstTxWarp>
+                          <a:noAutofit/>
+                        </wps:bodyPr>
                       </wps:wsp>
                       <wps:wsp>
-                        <wps:cNvPr id="76" name="Straight Arrow Connector 76"/>
-                        <wps:cNvCnPr>
-                          <a:stCxn id="52" idx="2"/>
-                          <a:endCxn id="54" idx="0"/>
-                        </wps:cNvCnPr>
+                        <wps:cNvPr id="11" name="Text Box 17"/>
+                        <wps:cNvSpPr txBox="1"/>
                         <wps:spPr>
-                          <a:xfrm flipH="1">
-                            <a:off x="1722201" y="882964"/>
-                            <a:ext cx="916835" cy="349653"/>
+                          <a:xfrm>
+                            <a:off x="3864610" y="27343"/>
+                            <a:ext cx="2124710" cy="1771542"/>
                           </a:xfrm>
-                          <a:prstGeom prst="straightConnector1">
+                          <a:prstGeom prst="rect">
                             <a:avLst/>
                           </a:prstGeom>
-                          <a:ln>
-                            <a:solidFill>
-                              <a:schemeClr val="tx1"/>
-                            </a:solidFill>
-                            <a:tailEnd type="triangle"/>
+                          <a:ln w="6350">
+                            <a:noFill/>
                           </a:ln>
                         </wps:spPr>
                         <wps:style>
-                          <a:lnRef idx="1">
-                            <a:schemeClr val="accent1"/>
+                          <a:lnRef idx="2">
+                            <a:schemeClr val="dk1"/>
                           </a:lnRef>
-                          <a:fillRef idx="0">
-                            <a:schemeClr val="accent1"/>
+                          <a:fillRef idx="1">
+                            <a:schemeClr val="lt1"/>
                           </a:fillRef>
                           <a:effectRef idx="0">
-                            <a:schemeClr val="accent1"/>
+                            <a:schemeClr val="dk1"/>
                           </a:effectRef>
                           <a:fontRef idx="minor">
-                            <a:schemeClr val="tx1"/>
+                            <a:schemeClr val="dk1"/>
                           </a:fontRef>
                         </wps:style>
-                        <wps:bodyPr/>
+                        <wps:txbx>
+                          <w:txbxContent>
+                            <w:p>
+                              <w:pPr>
+                                <w:spacing w:after="0" w:line="252" w:lineRule="auto"/>
+                                <w:jc w:val="center"/>
+                                <w:rPr>
+                                  <w:rFonts w:eastAsia="Calibri"/>
+                                  <w:b/>
+                                  <w:bCs/>
+                                  <w:color w:val="BF9000"/>
+                                  <w:u w:val="single"/>
+                                </w:rPr>
+                              </w:pPr>
+                              <w:r>
+                                <w:rPr>
+                                  <w:rFonts w:eastAsia="Calibri"/>
+                                  <w:b/>
+                                  <w:bCs/>
+                                  <w:color w:val="BF9000"/>
+                                  <w:u w:val="single"/>
+                                </w:rPr>
+                                <w:t>Output</w:t>
+                              </w:r>
+                            </w:p>
+                            <w:p>
+                              <w:pPr>
+                                <w:spacing w:after="0" w:line="252" w:lineRule="auto"/>
+                                <w:jc w:val="center"/>
+                                <w:rPr>
+                                  <w:rFonts w:eastAsia="Calibri"/>
+                                  <w:color w:val="BF9000"/>
+                                </w:rPr>
+                              </w:pPr>
+                            </w:p>
+                            <w:p>
+                              <w:pPr>
+                                <w:spacing w:after="0" w:line="252" w:lineRule="auto"/>
+                                <w:jc w:val="center"/>
+                                <w:rPr>
+                                  <w:rFonts w:eastAsia="Calibri"/>
+                                  <w:color w:val="BF9000"/>
+                                </w:rPr>
+                              </w:pPr>
+                            </w:p>
+                            <w:p>
+                              <w:pPr>
+                                <w:spacing w:after="0" w:line="252" w:lineRule="auto"/>
+                                <w:jc w:val="center"/>
+                                <w:rPr>
+                                  <w:rFonts w:eastAsia="Calibri"/>
+                                  <w:color w:val="BF9000"/>
+                                </w:rPr>
+                              </w:pPr>
+                            </w:p>
+                            <w:p>
+                              <w:pPr>
+                                <w:spacing w:after="0" w:line="252" w:lineRule="auto"/>
+                                <w:jc w:val="center"/>
+                                <w:rPr>
+                                  <w:rFonts w:eastAsia="Calibri"/>
+                                  <w:color w:val="BF9000"/>
+                                </w:rPr>
+                              </w:pPr>
+                            </w:p>
+                            <w:p>
+                              <w:pPr>
+                                <w:spacing w:after="0" w:line="252" w:lineRule="auto"/>
+                                <w:jc w:val="center"/>
+                                <w:rPr>
+                                  <w:rFonts w:eastAsia="Calibri"/>
+                                  <w:color w:val="BF9000"/>
+                                </w:rPr>
+                              </w:pPr>
+                              <w:r>
+                                <w:rPr>
+                                  <w:rFonts w:eastAsia="Calibri"/>
+                                  <w:color w:val="BF9000"/>
+                                </w:rPr>
+                                <w:t>--------------------------</w:t>
+                              </w:r>
+                              <w:r>
+                                <w:rPr>
+                                  <w:rFonts w:eastAsia="Calibri"/>
+                                  <w:color w:val="BF9000"/>
+                                </w:rPr>
+                                <w:t>-</w:t>
+                              </w:r>
+                            </w:p>
+                            <w:p>
+                              <w:pPr>
+                                <w:spacing w:after="0" w:line="252" w:lineRule="auto"/>
+                                <w:jc w:val="center"/>
+                                <w:rPr>
+                                  <w:rFonts w:eastAsia="Calibri"/>
+                                  <w:color w:val="BF9000"/>
+                                </w:rPr>
+                              </w:pPr>
+                            </w:p>
+                            <w:p>
+                              <w:pPr>
+                                <w:spacing w:after="0" w:line="252" w:lineRule="auto"/>
+                                <w:jc w:val="center"/>
+                                <w:rPr>
+                                  <w:rFonts w:eastAsia="Calibri"/>
+                                  <w:color w:val="BF9000"/>
+                                </w:rPr>
+                              </w:pPr>
+                              <w:r>
+                                <w:rPr>
+                                  <w:rFonts w:eastAsia="Calibri"/>
+                                  <w:color w:val="BF9000"/>
+                                </w:rPr>
+                                <w:t>photometrically calibrated images</w:t>
+                              </w:r>
+                            </w:p>
+                            <w:p>
+                              <w:pPr>
+                                <w:spacing w:after="0" w:line="252" w:lineRule="auto"/>
+                                <w:jc w:val="center"/>
+                                <w:rPr>
+                                  <w:rFonts w:eastAsia="Calibri"/>
+                                  <w:color w:val="BF9000"/>
+                                </w:rPr>
+                              </w:pPr>
+                              <w:r>
+                                <w:rPr>
+                                  <w:rFonts w:eastAsia="Calibri"/>
+                                  <w:color w:val="BF9000"/>
+                                </w:rPr>
+                                <w:t>detected_stars.csv</w:t>
+                              </w:r>
+                            </w:p>
+                            <w:p>
+                              <w:pPr>
+                                <w:spacing w:after="0" w:line="252" w:lineRule="auto"/>
+                                <w:jc w:val="center"/>
+                                <w:rPr>
+                                  <w:rFonts w:eastAsia="Calibri"/>
+                                  <w:color w:val="BF9000"/>
+                                </w:rPr>
+                              </w:pPr>
+                            </w:p>
+                            <w:p>
+                              <w:pPr>
+                                <w:spacing w:after="0" w:line="252" w:lineRule="auto"/>
+                                <w:jc w:val="center"/>
+                                <w:rPr>
+                                  <w:sz w:val="24"/>
+                                  <w:szCs w:val="24"/>
+                                </w:rPr>
+                              </w:pPr>
+                            </w:p>
+                          </w:txbxContent>
+                        </wps:txbx>
+                        <wps:bodyPr rot="0" spcFirstLastPara="0" vert="horz" wrap="none" lIns="91440" tIns="45720" rIns="91440" bIns="45720" numCol="1" spcCol="0" rtlCol="0" fromWordArt="0" anchor="t" anchorCtr="0" forceAA="0" compatLnSpc="1">
+                          <a:prstTxWarp prst="textNoShape">
+                            <a:avLst/>
+                          </a:prstTxWarp>
+                          <a:noAutofit/>
+                        </wps:bodyPr>
                       </wps:wsp>
                       <wps:wsp>
-                        <wps:cNvPr id="68" name="Text Box 17"/>
+                        <wps:cNvPr id="27" name="Text Box 17"/>
                         <wps:cNvSpPr txBox="1"/>
                         <wps:spPr>
                           <a:xfrm>
-                            <a:off x="1576099" y="3357501"/>
+                            <a:off x="1976149" y="2039111"/>
                             <a:ext cx="2160270" cy="438150"/>
                           </a:xfrm>
                           <a:prstGeom prst="rect">
@@ -3181,19 +5094,7 @@
                                 <w:rPr>
                                   <w:rFonts w:eastAsia="Calibri"/>
                                 </w:rPr>
-                                <w:t>c</w:t>
-                              </w:r>
-                              <w:r>
-                                <w:rPr>
-                                  <w:rFonts w:eastAsia="Calibri"/>
-                                </w:rPr>
-                                <w:t>entering</w:t>
-                              </w:r>
-                              <w:r>
-                                <w:rPr>
-                                  <w:rFonts w:eastAsia="Calibri"/>
-                                </w:rPr>
-                                <w:t>.py</w:t>
+                                <w:t>centering.py</w:t>
                               </w:r>
                             </w:p>
                             <w:p>
@@ -3222,48 +5123,11 @@
                         </wps:bodyPr>
                       </wps:wsp>
                       <wps:wsp>
-                        <wps:cNvPr id="70" name="Straight Arrow Connector 70"/>
-                        <wps:cNvCnPr>
-                          <a:stCxn id="63" idx="2"/>
-                          <a:endCxn id="74" idx="0"/>
-                        </wps:cNvCnPr>
-                        <wps:spPr>
-                          <a:xfrm>
-                            <a:off x="1722464" y="2228090"/>
-                            <a:ext cx="927893" cy="345781"/>
-                          </a:xfrm>
-                          <a:prstGeom prst="straightConnector1">
-                            <a:avLst/>
-                          </a:prstGeom>
-                          <a:ln>
-                            <a:solidFill>
-                              <a:schemeClr val="tx1"/>
-                            </a:solidFill>
-                            <a:tailEnd type="triangle"/>
-                          </a:ln>
-                        </wps:spPr>
-                        <wps:style>
-                          <a:lnRef idx="1">
-                            <a:schemeClr val="accent1"/>
-                          </a:lnRef>
-                          <a:fillRef idx="0">
-                            <a:schemeClr val="accent1"/>
-                          </a:fillRef>
-                          <a:effectRef idx="0">
-                            <a:schemeClr val="accent1"/>
-                          </a:effectRef>
-                          <a:fontRef idx="minor">
-                            <a:schemeClr val="tx1"/>
-                          </a:fontRef>
-                        </wps:style>
-                        <wps:bodyPr/>
-                      </wps:wsp>
-                      <wps:wsp>
-                        <wps:cNvPr id="74" name="Text Box 17"/>
+                        <wps:cNvPr id="29" name="Text Box 17"/>
                         <wps:cNvSpPr txBox="1"/>
                         <wps:spPr>
                           <a:xfrm>
-                            <a:off x="1777867" y="2573871"/>
+                            <a:off x="2185268" y="925281"/>
                             <a:ext cx="1744980" cy="268243"/>
                           </a:xfrm>
                           <a:prstGeom prst="rect">
@@ -3299,31 +5163,7 @@
                                 <w:rPr>
                                   <w:rFonts w:eastAsia="Calibri"/>
                                 </w:rPr>
-                                <w:t>p</w:t>
-                              </w:r>
-                              <w:r>
-                                <w:rPr>
-                                  <w:rFonts w:eastAsia="Calibri"/>
-                                </w:rPr>
-                                <w:t>hotometric</w:t>
-                              </w:r>
-                              <w:r>
-                                <w:rPr>
-                                  <w:rFonts w:eastAsia="Calibri"/>
-                                </w:rPr>
-                                <w:t>_</w:t>
-                              </w:r>
-                              <w:r>
-                                <w:rPr>
-                                  <w:rFonts w:eastAsia="Calibri"/>
-                                </w:rPr>
-                                <w:t>calibration</w:t>
-                              </w:r>
-                              <w:r>
-                                <w:rPr>
-                                  <w:rFonts w:eastAsia="Calibri"/>
-                                </w:rPr>
-                                <w:t>.py</w:t>
+                                <w:t>photometric_calibration.py</w:t>
                               </w:r>
                             </w:p>
                           </w:txbxContent>
@@ -3336,11 +5176,11 @@
                         </wps:bodyPr>
                       </wps:wsp>
                       <wps:wsp>
-                        <wps:cNvPr id="77" name="Text Box 17"/>
+                        <wps:cNvPr id="30" name="Text Box 17"/>
                         <wps:cNvSpPr txBox="1"/>
                         <wps:spPr>
                           <a:xfrm>
-                            <a:off x="1272778" y="4066835"/>
+                            <a:off x="1672828" y="2748445"/>
                             <a:ext cx="1129665" cy="273685"/>
                           </a:xfrm>
                           <a:prstGeom prst="rect">
@@ -3384,31 +5224,7 @@
                                 <w:rPr>
                                   <w:rFonts w:eastAsia="Calibri"/>
                                 </w:rPr>
-                                <w:t>m</w:t>
-                              </w:r>
-                              <w:r>
-                                <w:rPr>
-                                  <w:rFonts w:eastAsia="Calibri"/>
-                                </w:rPr>
-                                <w:t>edian</w:t>
-                              </w:r>
-                              <w:r>
-                                <w:rPr>
-                                  <w:rFonts w:eastAsia="Calibri"/>
-                                </w:rPr>
-                                <w:t>_f</w:t>
-                              </w:r>
-                              <w:r>
-                                <w:rPr>
-                                  <w:rFonts w:eastAsia="Calibri"/>
-                                </w:rPr>
-                                <w:t>ilter</w:t>
-                              </w:r>
-                              <w:r>
-                                <w:rPr>
-                                  <w:rFonts w:eastAsia="Calibri"/>
-                                </w:rPr>
-                                <w:t>.py</w:t>
+                                <w:t>median_filter.py</w:t>
                               </w:r>
                             </w:p>
                           </w:txbxContent>
@@ -3421,11 +5237,11 @@
                         </wps:bodyPr>
                       </wps:wsp>
                       <wps:wsp>
-                        <wps:cNvPr id="79" name="Text Box 17"/>
+                        <wps:cNvPr id="31" name="Text Box 17"/>
                         <wps:cNvSpPr txBox="1"/>
                         <wps:spPr>
                           <a:xfrm>
-                            <a:off x="2184058" y="4907792"/>
+                            <a:off x="2584108" y="3589402"/>
                             <a:ext cx="1855470" cy="273685"/>
                           </a:xfrm>
                           <a:prstGeom prst="rect">
@@ -3461,19 +5277,7 @@
                                 <w:rPr>
                                   <w:rFonts w:eastAsia="Calibri"/>
                                 </w:rPr>
-                                <w:t>p</w:t>
-                              </w:r>
-                              <w:r>
-                                <w:rPr>
-                                  <w:rFonts w:eastAsia="Calibri"/>
-                                </w:rPr>
-                                <w:t>rojection</w:t>
-                              </w:r>
-                              <w:r>
-                                <w:rPr>
-                                  <w:rFonts w:eastAsia="Calibri"/>
-                                </w:rPr>
-                                <w:t>.py – to be finished</w:t>
+                                <w:t>projection.py – to be finished</w:t>
                               </w:r>
                             </w:p>
                           </w:txbxContent>
@@ -3486,11 +5290,11 @@
                         </wps:bodyPr>
                       </wps:wsp>
                       <wps:wsp>
-                        <wps:cNvPr id="84" name="Text Box 17"/>
+                        <wps:cNvPr id="32" name="Text Box 17"/>
                         <wps:cNvSpPr txBox="1"/>
                         <wps:spPr>
                           <a:xfrm>
-                            <a:off x="1785218" y="5356438"/>
+                            <a:off x="2185268" y="4038048"/>
                             <a:ext cx="1730375" cy="273685"/>
                           </a:xfrm>
                           <a:prstGeom prst="rect">
@@ -3553,14 +5357,11 @@
                         </wps:bodyPr>
                       </wps:wsp>
                       <wps:wsp>
-                        <wps:cNvPr id="112" name="Straight Arrow Connector 112"/>
-                        <wps:cNvCnPr>
-                          <a:stCxn id="77" idx="2"/>
-                          <a:endCxn id="79" idx="0"/>
-                        </wps:cNvCnPr>
+                        <wps:cNvPr id="33" name="Straight Arrow Connector 33"/>
+                        <wps:cNvCnPr/>
                         <wps:spPr>
                           <a:xfrm>
-                            <a:off x="1837611" y="4340520"/>
+                            <a:off x="2237661" y="3022130"/>
                             <a:ext cx="818252" cy="567272"/>
                           </a:xfrm>
                           <a:prstGeom prst="straightConnector1">
@@ -3590,14 +5391,11 @@
                         <wps:bodyPr/>
                       </wps:wsp>
                       <wps:wsp>
-                        <wps:cNvPr id="113" name="Straight Arrow Connector 113"/>
-                        <wps:cNvCnPr>
-                          <a:stCxn id="68" idx="2"/>
-                          <a:endCxn id="77" idx="0"/>
-                        </wps:cNvCnPr>
+                        <wps:cNvPr id="34" name="Straight Arrow Connector 34"/>
+                        <wps:cNvCnPr/>
                         <wps:spPr>
                           <a:xfrm flipH="1">
-                            <a:off x="1837611" y="3795651"/>
+                            <a:off x="2237661" y="2477261"/>
                             <a:ext cx="818623" cy="271184"/>
                           </a:xfrm>
                           <a:prstGeom prst="straightConnector1">
@@ -3627,14 +5425,11 @@
                         <wps:bodyPr/>
                       </wps:wsp>
                       <wps:wsp>
-                        <wps:cNvPr id="114" name="Straight Arrow Connector 114"/>
-                        <wps:cNvCnPr>
-                          <a:stCxn id="79" idx="2"/>
-                          <a:endCxn id="84" idx="0"/>
-                        </wps:cNvCnPr>
+                        <wps:cNvPr id="35" name="Straight Arrow Connector 35"/>
+                        <wps:cNvCnPr/>
                         <wps:spPr>
                           <a:xfrm flipH="1">
-                            <a:off x="2650406" y="5181477"/>
+                            <a:off x="3050456" y="3863087"/>
                             <a:ext cx="5457" cy="174961"/>
                           </a:xfrm>
                           <a:prstGeom prst="straightConnector1">
@@ -3664,51 +5459,11 @@
                         <wps:bodyPr/>
                       </wps:wsp>
                       <wps:wsp>
-                        <wps:cNvPr id="39" name="Straight Arrow Connector 39"/>
-                        <wps:cNvCnPr>
-                          <a:stCxn id="52" idx="2"/>
-                          <a:endCxn id="74" idx="0"/>
-                        </wps:cNvCnPr>
+                        <wps:cNvPr id="37" name="Straight Arrow Connector 37"/>
+                        <wps:cNvCnPr/>
                         <wps:spPr>
                           <a:xfrm>
-                            <a:off x="2639036" y="882964"/>
-                            <a:ext cx="11321" cy="1690907"/>
-                          </a:xfrm>
-                          <a:prstGeom prst="straightConnector1">
-                            <a:avLst/>
-                          </a:prstGeom>
-                          <a:ln>
-                            <a:solidFill>
-                              <a:schemeClr val="tx1"/>
-                            </a:solidFill>
-                            <a:tailEnd type="triangle"/>
-                          </a:ln>
-                        </wps:spPr>
-                        <wps:style>
-                          <a:lnRef idx="1">
-                            <a:schemeClr val="accent1"/>
-                          </a:lnRef>
-                          <a:fillRef idx="0">
-                            <a:schemeClr val="accent1"/>
-                          </a:fillRef>
-                          <a:effectRef idx="0">
-                            <a:schemeClr val="accent1"/>
-                          </a:effectRef>
-                          <a:fontRef idx="minor">
-                            <a:schemeClr val="tx1"/>
-                          </a:fontRef>
-                        </wps:style>
-                        <wps:bodyPr/>
-                      </wps:wsp>
-                      <wps:wsp>
-                        <wps:cNvPr id="44" name="Straight Arrow Connector 44"/>
-                        <wps:cNvCnPr>
-                          <a:stCxn id="74" idx="2"/>
-                          <a:endCxn id="68" idx="0"/>
-                        </wps:cNvCnPr>
-                        <wps:spPr>
-                          <a:xfrm>
-                            <a:off x="2650357" y="2842114"/>
+                            <a:off x="3050407" y="1523724"/>
                             <a:ext cx="5877" cy="515387"/>
                           </a:xfrm>
                           <a:prstGeom prst="straightConnector1">
@@ -3738,14 +5493,11 @@
                         <wps:bodyPr/>
                       </wps:wsp>
                       <wps:wsp>
-                        <wps:cNvPr id="45" name="Straight Arrow Connector 45"/>
-                        <wps:cNvCnPr>
-                          <a:stCxn id="68" idx="2"/>
-                          <a:endCxn id="79" idx="0"/>
-                        </wps:cNvCnPr>
+                        <wps:cNvPr id="48" name="Straight Arrow Connector 48"/>
+                        <wps:cNvCnPr/>
                         <wps:spPr>
                           <a:xfrm flipH="1">
-                            <a:off x="2655863" y="3795651"/>
+                            <a:off x="3055913" y="2477261"/>
                             <a:ext cx="371" cy="1112141"/>
                           </a:xfrm>
                           <a:prstGeom prst="straightConnector1">
@@ -3788,17 +5540,131 @@
           </mc:Choice>
           <mc:Fallback>
             <w:pict>
-              <v:group w14:anchorId="32F72CE7" id="Canvas 85" o:spid="_x0000_s1035" editas="canvas" style="position:absolute;left:0;text-align:left;margin-left:35.3pt;margin-top:47pt;width:415.6pt;height:450.65pt;z-index:-251641856;mso-position-horizontal-relative:margin;mso-width-relative:margin;mso-height-relative:margin" coordsize="52781,57232" o:gfxdata="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">
-                <v:shape id="_x0000_s1036" type="#_x0000_t75" style="position:absolute;width:52781;height:57232;visibility:visible;mso-wrap-style:square">
+              <v:group w14:anchorId="183992B2" id="Canvas 49" o:spid="_x0000_s1042" editas="canvas" style="position:absolute;left:0;text-align:left;margin-left:431.8pt;margin-top:26.9pt;width:483pt;height:450.65pt;z-index:-251636736;mso-position-horizontal:right;mso-position-horizontal-relative:margin;mso-width-relative:margin;mso-height-relative:margin" coordsize="61341,57232" o:gfxdata="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">
+                <v:shape id="_x0000_s1043" type="#_x0000_t75" style="position:absolute;width:61341;height:57232;visibility:visible;mso-wrap-style:square">
                   <v:fill o:detectmouseclick="t"/>
                   <v:path o:connecttype="none"/>
                 </v:shape>
-                <v:shape id="Text Box 17" o:spid="_x0000_s1037" type="#_x0000_t202" style="position:absolute;left:26861;top:30925;width:7461;height:2743;visibility:visible;mso-wrap-style:none;v-text-anchor:top" o:gfxdata="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" fillcolor="white [3201]" stroked="f" strokeweight=".5pt">
+                <v:shape id="Text Box 17" o:spid="_x0000_s1044" type="#_x0000_t202" style="position:absolute;left:7969;top:19;width:13443;height:23831;visibility:visible;mso-wrap-style:none;v-text-anchor:top" o:gfxdata="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" fillcolor="white [3201]" stroked="f" strokeweight=".5pt">
                   <v:textbox>
                     <w:txbxContent>
                       <w:p>
                         <w:pPr>
-                          <w:spacing w:line="252" w:lineRule="auto"/>
+                          <w:spacing w:after="0" w:line="256" w:lineRule="auto"/>
+                          <w:jc w:val="center"/>
+                          <w:rPr>
+                            <w:rFonts w:eastAsia="Calibri"/>
+                            <w:b/>
+                            <w:bCs/>
+                            <w:color w:val="70AD47" w:themeColor="accent6"/>
+                            <w:u w:val="single"/>
+                          </w:rPr>
+                        </w:pPr>
+                        <w:r>
+                          <w:rPr>
+                            <w:rFonts w:eastAsia="Calibri"/>
+                            <w:b/>
+                            <w:bCs/>
+                            <w:color w:val="70AD47" w:themeColor="accent6"/>
+                            <w:u w:val="single"/>
+                          </w:rPr>
+                          <w:t>Input</w:t>
+                        </w:r>
+                      </w:p>
+                      <w:p>
+                        <w:pPr>
+                          <w:spacing w:after="0" w:line="256" w:lineRule="auto"/>
+                          <w:jc w:val="center"/>
+                          <w:rPr>
+                            <w:rFonts w:eastAsia="Calibri"/>
+                            <w:color w:val="70AD47" w:themeColor="accent6"/>
+                          </w:rPr>
+                        </w:pPr>
+                      </w:p>
+                      <w:p>
+                        <w:pPr>
+                          <w:shd w:val="clear" w:color="auto" w:fill="FFFFFF" w:themeFill="background1"/>
+                          <w:spacing w:after="0" w:line="252" w:lineRule="auto"/>
+                          <w:jc w:val="center"/>
+                          <w:rPr>
+                            <w:rFonts w:eastAsia="Calibri"/>
+                            <w:color w:val="70AD47" w:themeColor="accent6"/>
+                          </w:rPr>
+                        </w:pPr>
+                        <w:r>
+                          <w:rPr>
+                            <w:rFonts w:eastAsia="Calibri"/>
+                            <w:color w:val="70AD47" w:themeColor="accent6"/>
+                          </w:rPr>
+                          <w:t>zeropoint.csv</w:t>
+                        </w:r>
+                      </w:p>
+                      <w:p>
+                        <w:pPr>
+                          <w:shd w:val="clear" w:color="auto" w:fill="FFFFFF" w:themeFill="background1"/>
+                          <w:spacing w:after="0" w:line="252" w:lineRule="auto"/>
+                          <w:jc w:val="center"/>
+                          <w:rPr>
+                            <w:rFonts w:eastAsia="Calibri"/>
+                            <w:color w:val="70AD47" w:themeColor="accent6"/>
+                          </w:rPr>
+                        </w:pPr>
+                        <w:r>
+                          <w:rPr>
+                            <w:rFonts w:eastAsia="Calibri"/>
+                            <w:color w:val="70AD47" w:themeColor="accent6"/>
+                          </w:rPr>
+                          <w:t>platescale.csv</w:t>
+                        </w:r>
+                      </w:p>
+                      <w:p>
+                        <w:pPr>
+                          <w:shd w:val="clear" w:color="auto" w:fill="FFFFFF" w:themeFill="background1"/>
+                          <w:spacing w:after="0" w:line="252" w:lineRule="auto"/>
+                          <w:jc w:val="center"/>
+                          <w:rPr>
+                            <w:rFonts w:eastAsia="Calibri"/>
+                            <w:color w:val="70AD47" w:themeColor="accent6"/>
+                          </w:rPr>
+                        </w:pPr>
+                        <w:r>
+                          <w:rPr>
+                            <w:rFonts w:eastAsia="Calibri"/>
+                            <w:color w:val="70AD47" w:themeColor="accent6"/>
+                          </w:rPr>
+                          <w:t>reduced images</w:t>
+                        </w:r>
+                      </w:p>
+                      <w:p>
+                        <w:pPr>
+                          <w:shd w:val="clear" w:color="auto" w:fill="FFFFFF" w:themeFill="background1"/>
+                          <w:spacing w:after="0" w:line="252" w:lineRule="auto"/>
+                          <w:jc w:val="center"/>
+                          <w:rPr>
+                            <w:rFonts w:eastAsia="Calibri"/>
+                            <w:color w:val="70AD47" w:themeColor="accent6"/>
+                          </w:rPr>
+                        </w:pPr>
+                        <w:r>
+                          <w:rPr>
+                            <w:rFonts w:eastAsia="Calibri"/>
+                            <w:color w:val="70AD47" w:themeColor="accent6"/>
+                          </w:rPr>
+                          <w:t>---------------------------</w:t>
+                        </w:r>
+                      </w:p>
+                      <w:p>
+                        <w:pPr>
+                          <w:spacing w:after="0" w:line="252" w:lineRule="auto"/>
+                          <w:rPr>
+                            <w:rFonts w:eastAsia="Calibri"/>
+                            <w:color w:val="70AD47" w:themeColor="accent6"/>
+                          </w:rPr>
+                        </w:pPr>
+                      </w:p>
+                      <w:p>
+                        <w:pPr>
+                          <w:spacing w:after="0" w:line="252" w:lineRule="auto"/>
                           <w:rPr>
                             <w:color w:val="70AD47" w:themeColor="accent6"/>
                             <w:sz w:val="24"/>
@@ -3816,7 +5682,7 @@
                     </w:txbxContent>
                   </v:textbox>
                 </v:shape>
-                <v:shape id="Text Box 17" o:spid="_x0000_s1038" type="#_x0000_t202" style="position:absolute;left:13124;top:46334;width:23000;height:2743;visibility:visible;mso-wrap-style:none;v-text-anchor:top" o:gfxdata="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" fillcolor="white [3201]" stroked="f" strokeweight=".5pt">
+                <v:shape id="Text Box 17" o:spid="_x0000_s1045" type="#_x0000_t202" style="position:absolute;left:17124;top:33150;width:23000;height:2744;visibility:visible;mso-wrap-style:none;v-text-anchor:top" o:gfxdata="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" fillcolor="white [3201]" stroked="f" strokeweight=".5pt">
                   <v:textbox>
                     <w:txbxContent>
                       <w:p>
@@ -3853,7 +5719,7 @@
                     </w:txbxContent>
                   </v:textbox>
                 </v:shape>
-                <v:shape id="Text Box 17" o:spid="_x0000_s1039" type="#_x0000_t202" style="position:absolute;left:13060;top:43117;width:6693;height:2743;visibility:visible;mso-wrap-style:none;v-text-anchor:top" o:gfxdata="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" fillcolor="white [3201]" stroked="f" strokeweight=".5pt">
+                <v:shape id="Text Box 17" o:spid="_x0000_s1046" type="#_x0000_t202" style="position:absolute;left:17061;top:29933;width:6693;height:2743;visibility:visible;mso-wrap-style:none;v-text-anchor:top" o:gfxdata="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" fillcolor="white [3201]" stroked="f" strokeweight=".5pt">
                   <v:textbox>
                     <w:txbxContent>
                       <w:p>
@@ -3875,7 +5741,7 @@
                     </w:txbxContent>
                   </v:textbox>
                 </v:shape>
-                <v:shape id="Text Box 17" o:spid="_x0000_s1040" type="#_x0000_t202" style="position:absolute;left:8864;top:28216;width:18110;height:4296;visibility:visible;mso-wrap-style:none;v-text-anchor:top" o:gfxdata="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" fillcolor="white [3201]" stroked="f" strokeweight=".5pt">
+                <v:shape id="Text Box 17" o:spid="_x0000_s1047" type="#_x0000_t202" style="position:absolute;left:38646;top:273;width:21247;height:17715;visibility:visible;mso-wrap-style:none;v-text-anchor:top" o:gfxdata="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" fillcolor="white [3201]" stroked="f" strokeweight=".5pt">
                   <v:textbox>
                     <w:txbxContent>
                       <w:p>
@@ -3884,29 +5750,21 @@
                           <w:jc w:val="center"/>
                           <w:rPr>
                             <w:rFonts w:eastAsia="Calibri"/>
+                            <w:b/>
+                            <w:bCs/>
                             <w:color w:val="BF9000"/>
+                            <w:u w:val="single"/>
                           </w:rPr>
                         </w:pPr>
                         <w:r>
                           <w:rPr>
                             <w:rFonts w:eastAsia="Calibri"/>
+                            <w:b/>
+                            <w:bCs/>
                             <w:color w:val="BF9000"/>
-                          </w:rPr>
-                          <w:t>zeropoint.csv</w:t>
-                        </w:r>
-                        <w:r>
-                          <w:rPr>
-                            <w:rFonts w:eastAsia="Calibri"/>
-                            <w:color w:val="BF9000"/>
-                          </w:rPr>
-                          <w:t xml:space="preserve">; </w:t>
-                        </w:r>
-                        <w:r>
-                          <w:rPr>
-                            <w:rFonts w:eastAsia="Calibri"/>
-                            <w:color w:val="BF9000"/>
-                          </w:rPr>
-                          <w:t>zeropoint.png</w:t>
+                            <w:u w:val="single"/>
+                          </w:rPr>
+                          <w:t>Output</w:t>
                         </w:r>
                       </w:p>
                       <w:p>
@@ -3914,317 +5772,133 @@
                           <w:spacing w:after="0" w:line="252" w:lineRule="auto"/>
                           <w:jc w:val="center"/>
                           <w:rPr>
-                            <w:sz w:val="24"/>
-                            <w:szCs w:val="24"/>
+                            <w:rFonts w:eastAsia="Calibri"/>
+                            <w:color w:val="BF9000"/>
                           </w:rPr>
                         </w:pPr>
-                        <w:r>
-                          <w:rPr>
-                            <w:rFonts w:eastAsia="Calibri"/>
-                            <w:color w:val="BF9000"/>
-                          </w:rPr>
-                          <w:t>(</w:t>
-                        </w:r>
-                        <w:proofErr w:type="spellStart"/>
-                        <w:r>
-                          <w:rPr>
-                            <w:rFonts w:eastAsia="Calibri"/>
-                            <w:color w:val="BF9000"/>
-                          </w:rPr>
-                          <w:t>zeropoint</w:t>
-                        </w:r>
-                        <w:proofErr w:type="spellEnd"/>
-                        <w:r>
-                          <w:rPr>
-                            <w:rFonts w:eastAsia="Calibri"/>
-                            <w:color w:val="BF9000"/>
-                          </w:rPr>
-                          <w:t xml:space="preserve"> </w:t>
-                        </w:r>
-                        <w:r>
-                          <w:rPr>
-                            <w:rFonts w:eastAsia="Calibri"/>
-                            <w:color w:val="BF9000"/>
-                          </w:rPr>
-                          <w:t xml:space="preserve">&amp; </w:t>
-                        </w:r>
-                        <w:r>
-                          <w:rPr>
-                            <w:rFonts w:eastAsia="Calibri"/>
-                            <w:color w:val="BF9000"/>
-                          </w:rPr>
-                          <w:t>extinction)</w:t>
-                        </w:r>
                       </w:p>
-                    </w:txbxContent>
-                  </v:textbox>
-                </v:shape>
-                <v:shape id="Text Box 17" o:spid="_x0000_s1041" type="#_x0000_t202" style="position:absolute;left:26220;top:8766;width:10960;height:2744;visibility:visible;mso-wrap-style:none;v-text-anchor:top" o:gfxdata="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" fillcolor="white [3201]" stroked="f" strokeweight=".5pt">
-                  <v:textbox>
-                    <w:txbxContent>
-                      <w:p>
-                        <w:pPr>
-                          <w:spacing w:line="252" w:lineRule="auto"/>
-                          <w:rPr>
-                            <w:color w:val="70AD47" w:themeColor="accent6"/>
-                            <w:sz w:val="24"/>
-                            <w:szCs w:val="24"/>
-                          </w:rPr>
-                        </w:pPr>
-                        <w:r>
-                          <w:rPr>
-                            <w:rFonts w:eastAsia="Calibri"/>
-                            <w:color w:val="70AD47" w:themeColor="accent6"/>
-                          </w:rPr>
-                          <w:t>all other</w:t>
-                        </w:r>
-                        <w:r>
-                          <w:rPr>
-                            <w:rFonts w:eastAsia="Calibri"/>
-                            <w:color w:val="70AD47" w:themeColor="accent6"/>
-                          </w:rPr>
-                          <w:t xml:space="preserve"> images</w:t>
-                        </w:r>
-                      </w:p>
-                    </w:txbxContent>
-                  </v:textbox>
-                </v:shape>
-                <v:shape id="Text Box 17" o:spid="_x0000_s1042" type="#_x0000_t202" style="position:absolute;left:10328;top:8466;width:11176;height:2708;visibility:visible;mso-wrap-style:none;v-text-anchor:top" o:gfxdata="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" fillcolor="white [3201]" stroked="f" strokeweight=".5pt">
-                  <v:textbox>
-                    <w:txbxContent>
                       <w:p>
                         <w:pPr>
                           <w:spacing w:after="0" w:line="252" w:lineRule="auto"/>
                           <w:jc w:val="center"/>
                           <w:rPr>
                             <w:rFonts w:eastAsia="Calibri"/>
-                            <w:color w:val="70AD47" w:themeColor="accent6"/>
+                            <w:color w:val="BF9000"/>
+                          </w:rPr>
+                        </w:pPr>
+                      </w:p>
+                      <w:p>
+                        <w:pPr>
+                          <w:spacing w:after="0" w:line="252" w:lineRule="auto"/>
+                          <w:jc w:val="center"/>
+                          <w:rPr>
+                            <w:rFonts w:eastAsia="Calibri"/>
+                            <w:color w:val="BF9000"/>
+                          </w:rPr>
+                        </w:pPr>
+                      </w:p>
+                      <w:p>
+                        <w:pPr>
+                          <w:spacing w:after="0" w:line="252" w:lineRule="auto"/>
+                          <w:jc w:val="center"/>
+                          <w:rPr>
+                            <w:rFonts w:eastAsia="Calibri"/>
+                            <w:color w:val="BF9000"/>
+                          </w:rPr>
+                        </w:pPr>
+                      </w:p>
+                      <w:p>
+                        <w:pPr>
+                          <w:spacing w:after="0" w:line="252" w:lineRule="auto"/>
+                          <w:jc w:val="center"/>
+                          <w:rPr>
+                            <w:rFonts w:eastAsia="Calibri"/>
+                            <w:color w:val="BF9000"/>
                           </w:rPr>
                         </w:pPr>
                         <w:r>
                           <w:rPr>
                             <w:rFonts w:eastAsia="Calibri"/>
-                            <w:color w:val="70AD47" w:themeColor="accent6"/>
-                          </w:rPr>
-                          <w:t>reference</w:t>
+                            <w:color w:val="BF9000"/>
+                          </w:rPr>
+                          <w:t>--------------------------</w:t>
                         </w:r>
                         <w:r>
                           <w:rPr>
                             <w:rFonts w:eastAsia="Calibri"/>
-                            <w:color w:val="70AD47" w:themeColor="accent6"/>
-                          </w:rPr>
-                          <w:t xml:space="preserve"> image</w:t>
-                        </w:r>
-                      </w:p>
-                    </w:txbxContent>
-                  </v:textbox>
-                </v:shape>
-                <v:shape id="Text Box 17" o:spid="_x0000_s1043" type="#_x0000_t202" style="position:absolute;left:6869;top:22026;width:12509;height:2744;visibility:visible;mso-wrap-style:none;v-text-anchor:top" o:gfxdata="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" fillcolor="white [3201]" stroked="f" strokeweight=".5pt">
-                  <v:textbox>
-                    <w:txbxContent>
-                      <w:p>
-                        <w:pPr>
-                          <w:spacing w:line="252" w:lineRule="auto"/>
-                          <w:rPr>
-                            <w:sz w:val="24"/>
-                            <w:szCs w:val="24"/>
-                          </w:rPr>
-                        </w:pPr>
-                        <w:r>
-                          <w:rPr>
-                            <w:rFonts w:eastAsia="Calibri"/>
                             <w:color w:val="BF9000"/>
                           </w:rPr>
-                          <w:t>detected_stars.csv</w:t>
-                        </w:r>
-                      </w:p>
-                    </w:txbxContent>
-                  </v:textbox>
-                </v:shape>
-                <v:shape id="Text Box 17" o:spid="_x0000_s1044" type="#_x0000_t202" style="position:absolute;left:9959;top:16447;width:7461;height:2743;visibility:visible;mso-wrap-style:none;v-text-anchor:top" o:gfxdata="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" fillcolor="white [3201]" stroked="f" strokeweight=".5pt">
-                  <v:textbox>
-                    <w:txbxContent>
-                      <w:p>
-                        <w:pPr>
-                          <w:spacing w:line="252" w:lineRule="auto"/>
-                          <w:rPr>
-                            <w:sz w:val="24"/>
-                            <w:szCs w:val="24"/>
-                          </w:rPr>
-                        </w:pPr>
-                        <w:r>
-                          <w:rPr>
-                            <w:rFonts w:eastAsia="Calibri"/>
-                            <w:color w:val="BF9000"/>
-                          </w:rPr>
-                          <w:t>center.txt</w:t>
-                        </w:r>
-                      </w:p>
-                    </w:txbxContent>
-                  </v:textbox>
-                </v:shape>
-                <v:shape id="Text Box 52" o:spid="_x0000_s1045" type="#_x0000_t202" style="position:absolute;left:21504;top:6086;width:9772;height:2743;visibility:visible;mso-wrap-style:none;v-text-anchor:top" o:gfxdata="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" fillcolor="white [3201]" strokecolor="black [3200]" strokeweight=".5pt">
-                  <v:textbox>
-                    <w:txbxContent>
-                      <w:p>
-                        <w:pPr>
-                          <w:rPr>
-                            <w:sz w:val="24"/>
-                            <w:szCs w:val="24"/>
-                          </w:rPr>
-                        </w:pPr>
-                        <w:r>
-                          <w:rPr>
-                            <w:sz w:val="24"/>
-                            <w:szCs w:val="24"/>
-                          </w:rPr>
-                          <w:t>r</w:t>
-                        </w:r>
-                        <w:r>
-                          <w:rPr>
-                            <w:sz w:val="24"/>
-                            <w:szCs w:val="24"/>
-                          </w:rPr>
-                          <w:t>eduction</w:t>
-                        </w:r>
-                        <w:r>
-                          <w:rPr>
-                            <w:sz w:val="24"/>
-                            <w:szCs w:val="24"/>
-                          </w:rPr>
-                          <w:t>.py</w:t>
-                        </w:r>
-                      </w:p>
-                    </w:txbxContent>
-                  </v:textbox>
-                </v:shape>
-                <v:shape id="Text Box 17" o:spid="_x0000_s1046" type="#_x0000_t202" style="position:absolute;left:12262;top:12326;width:9919;height:4353;visibility:visible;mso-wrap-style:none;v-text-anchor:top" o:gfxdata="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" fillcolor="white [3201]" strokecolor="black [3200]" strokeweight=".5pt">
-                  <v:textbox>
-                    <w:txbxContent>
-                      <w:p>
-                        <w:pPr>
-                          <w:spacing w:after="0" w:line="254" w:lineRule="auto"/>
-                          <w:rPr>
-                            <w:rFonts w:eastAsia="Calibri"/>
-                          </w:rPr>
-                        </w:pPr>
-                        <w:r>
-                          <w:rPr>
-                            <w:rFonts w:eastAsia="Calibri"/>
-                          </w:rPr>
-                          <w:t>astrometry.py</w:t>
+                          <w:t>-</w:t>
                         </w:r>
                       </w:p>
                       <w:p>
                         <w:pPr>
-                          <w:spacing w:after="0" w:line="254" w:lineRule="auto"/>
+                          <w:spacing w:after="0" w:line="252" w:lineRule="auto"/>
                           <w:jc w:val="center"/>
                           <w:rPr>
                             <w:rFonts w:eastAsia="Calibri"/>
+                            <w:color w:val="BF9000"/>
+                          </w:rPr>
+                        </w:pPr>
+                      </w:p>
+                      <w:p>
+                        <w:pPr>
+                          <w:spacing w:after="0" w:line="252" w:lineRule="auto"/>
+                          <w:jc w:val="center"/>
+                          <w:rPr>
+                            <w:rFonts w:eastAsia="Calibri"/>
+                            <w:color w:val="BF9000"/>
                           </w:rPr>
                         </w:pPr>
                         <w:r>
                           <w:rPr>
                             <w:rFonts w:eastAsia="Calibri"/>
-                          </w:rPr>
-                          <w:t>(client.py)</w:t>
+                            <w:color w:val="BF9000"/>
+                          </w:rPr>
+                          <w:t>photometrically calibrated images</w:t>
                         </w:r>
                       </w:p>
                       <w:p>
                         <w:pPr>
-                          <w:pStyle w:val="NormalWeb"/>
-                          <w:spacing w:before="0" w:beforeAutospacing="0" w:after="160" w:afterAutospacing="0" w:line="256" w:lineRule="auto"/>
-                          <w:rPr>
-                            <w:rFonts w:asciiTheme="minorHAnsi" w:hAnsiTheme="minorHAnsi"/>
+                          <w:spacing w:after="0" w:line="252" w:lineRule="auto"/>
+                          <w:jc w:val="center"/>
+                          <w:rPr>
+                            <w:rFonts w:eastAsia="Calibri"/>
+                            <w:color w:val="BF9000"/>
+                          </w:rPr>
+                        </w:pPr>
+                        <w:r>
+                          <w:rPr>
+                            <w:rFonts w:eastAsia="Calibri"/>
+                            <w:color w:val="BF9000"/>
+                          </w:rPr>
+                          <w:t>detected_stars.csv</w:t>
+                        </w:r>
+                      </w:p>
+                      <w:p>
+                        <w:pPr>
+                          <w:spacing w:after="0" w:line="252" w:lineRule="auto"/>
+                          <w:jc w:val="center"/>
+                          <w:rPr>
+                            <w:rFonts w:eastAsia="Calibri"/>
+                            <w:color w:val="BF9000"/>
+                          </w:rPr>
+                        </w:pPr>
+                      </w:p>
+                      <w:p>
+                        <w:pPr>
+                          <w:spacing w:after="0" w:line="252" w:lineRule="auto"/>
+                          <w:jc w:val="center"/>
+                          <w:rPr>
+                            <w:sz w:val="24"/>
+                            <w:szCs w:val="24"/>
                           </w:rPr>
                         </w:pPr>
                       </w:p>
                     </w:txbxContent>
                   </v:textbox>
                 </v:shape>
-                <v:shape id="Text Box 17" o:spid="_x0000_s1047" type="#_x0000_t202" style="position:absolute;left:11627;top:19537;width:11195;height:2743;visibility:visible;mso-wrap-style:none;v-text-anchor:top" o:gfxdata="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" fillcolor="white [3201]" strokecolor="black [3213]" strokeweight=".5pt">
-                  <v:textbox>
-                    <w:txbxContent>
-                      <w:p>
-                        <w:pPr>
-                          <w:pStyle w:val="NormalWeb"/>
-                          <w:spacing w:before="0" w:beforeAutospacing="0" w:after="160" w:afterAutospacing="0" w:line="256" w:lineRule="auto"/>
-                          <w:rPr>
-                            <w:rFonts w:asciiTheme="minorHAnsi" w:eastAsia="Calibri" w:hAnsiTheme="minorHAnsi"/>
-                          </w:rPr>
-                        </w:pPr>
-                        <w:r>
-                          <w:rPr>
-                            <w:rFonts w:asciiTheme="minorHAnsi" w:eastAsia="Calibri" w:hAnsiTheme="minorHAnsi"/>
-                          </w:rPr>
-                          <w:t>p</w:t>
-                        </w:r>
-                        <w:r>
-                          <w:rPr>
-                            <w:rFonts w:asciiTheme="minorHAnsi" w:eastAsia="Calibri" w:hAnsiTheme="minorHAnsi"/>
-                          </w:rPr>
-                          <w:t>hotometry</w:t>
-                        </w:r>
-                        <w:r>
-                          <w:rPr>
-                            <w:rFonts w:asciiTheme="minorHAnsi" w:eastAsia="Calibri" w:hAnsiTheme="minorHAnsi"/>
-                          </w:rPr>
-                          <w:t>.py</w:t>
-                        </w:r>
-                      </w:p>
-                      <w:p>
-                        <w:pPr>
-                          <w:pStyle w:val="NormalWeb"/>
-                          <w:spacing w:before="0" w:beforeAutospacing="0" w:after="160" w:afterAutospacing="0" w:line="256" w:lineRule="auto"/>
-                          <w:rPr>
-                            <w:rFonts w:asciiTheme="minorHAnsi" w:hAnsiTheme="minorHAnsi"/>
-                          </w:rPr>
-                        </w:pPr>
-                      </w:p>
-                    </w:txbxContent>
-                  </v:textbox>
-                </v:shape>
-                <v:shape id="Text Box 17" o:spid="_x0000_s1048" type="#_x0000_t202" style="position:absolute;left:22388;top:1354;width:7982;height:2709;visibility:visible;mso-wrap-style:none;v-text-anchor:top" o:gfxdata="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" fillcolor="white [3201]" stroked="f" strokeweight=".5pt">
-                  <v:textbox>
-                    <w:txbxContent>
-                      <w:p>
-                        <w:pPr>
-                          <w:spacing w:line="256" w:lineRule="auto"/>
-                          <w:jc w:val="center"/>
-                          <w:rPr>
-                            <w:color w:val="70AD47" w:themeColor="accent6"/>
-                            <w:sz w:val="24"/>
-                            <w:szCs w:val="24"/>
-                          </w:rPr>
-                        </w:pPr>
-                        <w:r>
-                          <w:rPr>
-                            <w:rFonts w:eastAsia="Calibri"/>
-                            <w:color w:val="70AD47" w:themeColor="accent6"/>
-                          </w:rPr>
-                          <w:t>f</w:t>
-                        </w:r>
-                        <w:r>
-                          <w:rPr>
-                            <w:rFonts w:eastAsia="Calibri"/>
-                            <w:color w:val="70AD47" w:themeColor="accent6"/>
-                          </w:rPr>
-                          <w:t>ilepath.py</w:t>
-                        </w:r>
-                      </w:p>
-                    </w:txbxContent>
-                  </v:textbox>
-                </v:shape>
-                <v:shape id="Straight Arrow Connector 72" o:spid="_x0000_s1049" type="#_x0000_t32" style="position:absolute;left:26379;top:4063;width:11;height:2023;visibility:visible;mso-wrap-style:square" o:connectortype="straight" o:gfxdata="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" strokecolor="black [3213]" strokeweight=".5pt">
-                  <v:stroke endarrow="block" joinstyle="miter"/>
-                </v:shape>
-                <v:shape id="Straight Arrow Connector 75" o:spid="_x0000_s1050" type="#_x0000_t32" style="position:absolute;left:17222;top:16679;width:2;height:2858;visibility:visible;mso-wrap-style:square" o:connectortype="straight" o:gfxdata="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" strokecolor="black [3213]" strokeweight=".5pt">
-                  <v:stroke endarrow="block" joinstyle="miter"/>
-                </v:shape>
-                <v:shape id="Straight Arrow Connector 76" o:spid="_x0000_s1051" type="#_x0000_t32" style="position:absolute;left:17222;top:8829;width:9168;height:3497;flip:x;visibility:visible;mso-wrap-style:square" o:connectortype="straight" o:gfxdata="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" strokecolor="black [3213]" strokeweight=".5pt">
-                  <v:stroke endarrow="block" joinstyle="miter"/>
-                </v:shape>
-                <v:shape id="Text Box 17" o:spid="_x0000_s1052" type="#_x0000_t202" style="position:absolute;left:15760;top:33575;width:21603;height:4381;visibility:visible;mso-wrap-style:none;v-text-anchor:top" o:gfxdata="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" fillcolor="white [3201]" strokeweight=".5pt">
+                <v:shape id="Text Box 17" o:spid="_x0000_s1048" type="#_x0000_t202" style="position:absolute;left:19761;top:20391;width:21603;height:4381;visibility:visible;mso-wrap-style:none;v-text-anchor:top" o:gfxdata="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" fillcolor="white [3201]" strokeweight=".5pt">
                   <v:stroke dashstyle="dash"/>
                   <v:textbox>
                     <w:txbxContent>
@@ -4240,19 +5914,7 @@
                           <w:rPr>
                             <w:rFonts w:eastAsia="Calibri"/>
                           </w:rPr>
-                          <w:t>c</w:t>
-                        </w:r>
-                        <w:r>
-                          <w:rPr>
-                            <w:rFonts w:eastAsia="Calibri"/>
-                          </w:rPr>
-                          <w:t>entering</w:t>
-                        </w:r>
-                        <w:r>
-                          <w:rPr>
-                            <w:rFonts w:eastAsia="Calibri"/>
-                          </w:rPr>
-                          <w:t>.py</w:t>
+                          <w:t>centering.py</w:t>
                         </w:r>
                       </w:p>
                       <w:p>
@@ -4274,10 +5936,7 @@
                     </w:txbxContent>
                   </v:textbox>
                 </v:shape>
-                <v:shape id="Straight Arrow Connector 70" o:spid="_x0000_s1053" type="#_x0000_t32" style="position:absolute;left:17224;top:22280;width:9279;height:3458;visibility:visible;mso-wrap-style:square" o:connectortype="straight" o:gfxdata="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" strokecolor="black [3213]" strokeweight=".5pt">
-                  <v:stroke endarrow="block" joinstyle="miter"/>
-                </v:shape>
-                <v:shape id="Text Box 17" o:spid="_x0000_s1054" type="#_x0000_t202" style="position:absolute;left:17778;top:25738;width:17450;height:2683;visibility:visible;mso-wrap-style:none;v-text-anchor:top" o:gfxdata="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" fillcolor="white [3201]" strokecolor="black [3200]" strokeweight=".5pt">
+                <v:shape id="Text Box 17" o:spid="_x0000_s1049" type="#_x0000_t202" style="position:absolute;left:21852;top:9252;width:17450;height:2683;visibility:visible;mso-wrap-style:none;v-text-anchor:top" o:gfxdata="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" fillcolor="white [3201]" strokecolor="black [3200]" strokeweight=".5pt">
                   <v:textbox>
                     <w:txbxContent>
                       <w:p>
@@ -4292,37 +5951,13 @@
                           <w:rPr>
                             <w:rFonts w:eastAsia="Calibri"/>
                           </w:rPr>
-                          <w:t>p</w:t>
-                        </w:r>
-                        <w:r>
-                          <w:rPr>
-                            <w:rFonts w:eastAsia="Calibri"/>
-                          </w:rPr>
-                          <w:t>hotometric</w:t>
-                        </w:r>
-                        <w:r>
-                          <w:rPr>
-                            <w:rFonts w:eastAsia="Calibri"/>
-                          </w:rPr>
-                          <w:t>_</w:t>
-                        </w:r>
-                        <w:r>
-                          <w:rPr>
-                            <w:rFonts w:eastAsia="Calibri"/>
-                          </w:rPr>
-                          <w:t>calibration</w:t>
-                        </w:r>
-                        <w:r>
-                          <w:rPr>
-                            <w:rFonts w:eastAsia="Calibri"/>
-                          </w:rPr>
-                          <w:t>.py</w:t>
+                          <w:t>photometric_calibration.py</w:t>
                         </w:r>
                       </w:p>
                     </w:txbxContent>
                   </v:textbox>
                 </v:shape>
-                <v:shape id="Text Box 17" o:spid="_x0000_s1055" type="#_x0000_t202" style="position:absolute;left:12727;top:40668;width:11297;height:2737;visibility:visible;mso-wrap-style:none;v-text-anchor:top" o:gfxdata="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" fillcolor="white [3201]" strokeweight=".5pt">
+                <v:shape id="Text Box 17" o:spid="_x0000_s1050" type="#_x0000_t202" style="position:absolute;left:16728;top:27484;width:11296;height:2737;visibility:visible;mso-wrap-style:none;v-text-anchor:top" o:gfxdata="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" fillcolor="white [3201]" strokeweight=".5pt">
                   <v:textbox>
                     <w:txbxContent>
                       <w:p>
@@ -4337,37 +5972,13 @@
                           <w:rPr>
                             <w:rFonts w:eastAsia="Calibri"/>
                           </w:rPr>
-                          <w:t>m</w:t>
-                        </w:r>
-                        <w:r>
-                          <w:rPr>
-                            <w:rFonts w:eastAsia="Calibri"/>
-                          </w:rPr>
-                          <w:t>edian</w:t>
-                        </w:r>
-                        <w:r>
-                          <w:rPr>
-                            <w:rFonts w:eastAsia="Calibri"/>
-                          </w:rPr>
-                          <w:t>_f</w:t>
-                        </w:r>
-                        <w:r>
-                          <w:rPr>
-                            <w:rFonts w:eastAsia="Calibri"/>
-                          </w:rPr>
-                          <w:t>ilter</w:t>
-                        </w:r>
-                        <w:r>
-                          <w:rPr>
-                            <w:rFonts w:eastAsia="Calibri"/>
-                          </w:rPr>
-                          <w:t>.py</w:t>
+                          <w:t>median_filter.py</w:t>
                         </w:r>
                       </w:p>
                     </w:txbxContent>
                   </v:textbox>
                 </v:shape>
-                <v:shape id="Text Box 17" o:spid="_x0000_s1056" type="#_x0000_t202" style="position:absolute;left:21840;top:49077;width:18555;height:2737;visibility:visible;mso-wrap-style:none;v-text-anchor:top" o:gfxdata="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" fillcolor="white [3201]" strokecolor="black [3200]" strokeweight=".5pt">
+                <v:shape id="Text Box 17" o:spid="_x0000_s1051" type="#_x0000_t202" style="position:absolute;left:25841;top:35894;width:18554;height:2736;visibility:visible;mso-wrap-style:none;v-text-anchor:top" o:gfxdata="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" fillcolor="white [3201]" strokecolor="black [3200]" strokeweight=".5pt">
                   <v:textbox>
                     <w:txbxContent>
                       <w:p>
@@ -4382,25 +5993,13 @@
                           <w:rPr>
                             <w:rFonts w:eastAsia="Calibri"/>
                           </w:rPr>
-                          <w:t>p</w:t>
-                        </w:r>
-                        <w:r>
-                          <w:rPr>
-                            <w:rFonts w:eastAsia="Calibri"/>
-                          </w:rPr>
-                          <w:t>rojection</w:t>
-                        </w:r>
-                        <w:r>
-                          <w:rPr>
-                            <w:rFonts w:eastAsia="Calibri"/>
-                          </w:rPr>
-                          <w:t>.py – to be finished</w:t>
+                          <w:t>projection.py – to be finished</w:t>
                         </w:r>
                       </w:p>
                     </w:txbxContent>
                   </v:textbox>
                 </v:shape>
-                <v:shape id="Text Box 17" o:spid="_x0000_s1057" type="#_x0000_t202" style="position:absolute;left:17852;top:53564;width:17303;height:2737;visibility:visible;mso-wrap-style:none;v-text-anchor:top" o:gfxdata="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" fillcolor="white [3201]" stroked="f" strokeweight=".5pt">
+                <v:shape id="Text Box 17" o:spid="_x0000_s1052" type="#_x0000_t202" style="position:absolute;left:21852;top:40380;width:17304;height:2737;visibility:visible;mso-wrap-style:none;v-text-anchor:top" o:gfxdata="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" fillcolor="white [3201]" stroked="f" strokeweight=".5pt">
                   <v:textbox>
                     <w:txbxContent>
                       <w:p>
@@ -4433,22 +6032,19 @@
                     </w:txbxContent>
                   </v:textbox>
                 </v:shape>
-                <v:shape id="Straight Arrow Connector 112" o:spid="_x0000_s1058" type="#_x0000_t32" style="position:absolute;left:18376;top:43405;width:8182;height:5672;visibility:visible;mso-wrap-style:square" o:connectortype="straight" o:gfxdata="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" strokecolor="black [3213]" strokeweight=".5pt">
+                <v:shape id="Straight Arrow Connector 33" o:spid="_x0000_s1053" type="#_x0000_t32" style="position:absolute;left:22376;top:30221;width:8183;height:5673;visibility:visible;mso-wrap-style:square" o:connectortype="straight" o:gfxdata="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" strokecolor="black [3213]" strokeweight=".5pt">
                   <v:stroke endarrow="block" joinstyle="miter"/>
                 </v:shape>
-                <v:shape id="Straight Arrow Connector 113" o:spid="_x0000_s1059" type="#_x0000_t32" style="position:absolute;left:18376;top:37956;width:8186;height:2712;flip:x;visibility:visible;mso-wrap-style:square" o:connectortype="straight" o:gfxdata="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" strokecolor="black [3213]" strokeweight=".5pt">
+                <v:shape id="Straight Arrow Connector 34" o:spid="_x0000_s1054" type="#_x0000_t32" style="position:absolute;left:22376;top:24772;width:8186;height:2712;flip:x;visibility:visible;mso-wrap-style:square" o:connectortype="straight" o:gfxdata="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" strokecolor="black [3213]" strokeweight=".5pt">
                   <v:stroke endarrow="block" joinstyle="miter"/>
                 </v:shape>
-                <v:shape id="Straight Arrow Connector 114" o:spid="_x0000_s1060" type="#_x0000_t32" style="position:absolute;left:26504;top:51814;width:54;height:1750;flip:x;visibility:visible;mso-wrap-style:square" o:connectortype="straight" o:gfxdata="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" strokecolor="black [3213]" strokeweight=".5pt">
+                <v:shape id="Straight Arrow Connector 35" o:spid="_x0000_s1055" type="#_x0000_t32" style="position:absolute;left:30504;top:38630;width:55;height:1750;flip:x;visibility:visible;mso-wrap-style:square" o:connectortype="straight" o:gfxdata="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" strokecolor="black [3213]" strokeweight=".5pt">
                   <v:stroke endarrow="block" joinstyle="miter"/>
                 </v:shape>
-                <v:shape id="Straight Arrow Connector 39" o:spid="_x0000_s1061" type="#_x0000_t32" style="position:absolute;left:26390;top:8829;width:113;height:16909;visibility:visible;mso-wrap-style:square" o:connectortype="straight" o:gfxdata="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" strokecolor="black [3213]" strokeweight=".5pt">
+                <v:shape id="Straight Arrow Connector 37" o:spid="_x0000_s1056" type="#_x0000_t32" style="position:absolute;left:30504;top:15237;width:58;height:5154;visibility:visible;mso-wrap-style:square" o:connectortype="straight" o:gfxdata="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" strokecolor="black [3213]" strokeweight=".5pt">
                   <v:stroke endarrow="block" joinstyle="miter"/>
                 </v:shape>
-                <v:shape id="Straight Arrow Connector 44" o:spid="_x0000_s1062" type="#_x0000_t32" style="position:absolute;left:26503;top:28421;width:59;height:5154;visibility:visible;mso-wrap-style:square" o:connectortype="straight" o:gfxdata="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" strokecolor="black [3213]" strokeweight=".5pt">
-                  <v:stroke endarrow="block" joinstyle="miter"/>
-                </v:shape>
-                <v:shape id="Straight Arrow Connector 45" o:spid="_x0000_s1063" type="#_x0000_t32" style="position:absolute;left:26558;top:37956;width:4;height:11121;flip:x;visibility:visible;mso-wrap-style:square" o:connectortype="straight" o:gfxdata="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" strokecolor="black [3213]" strokeweight=".5pt">
+                <v:shape id="Straight Arrow Connector 48" o:spid="_x0000_s1057" type="#_x0000_t32" style="position:absolute;left:30559;top:24772;width:3;height:11122;flip:x;visibility:visible;mso-wrap-style:square" o:connectortype="straight" o:gfxdata="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" strokecolor="black [3213]" strokeweight=".5pt">
                   <v:stroke endarrow="block" joinstyle="miter"/>
                 </v:shape>
                 <w10:wrap type="topAndBottom" anchorx="margin"/>
@@ -4457,78 +6053,6 @@
           </mc:Fallback>
         </mc:AlternateContent>
       </w:r>
-      <w:r>
-        <w:rPr>
-          <w:rFonts w:asciiTheme="majorHAnsi" w:hAnsiTheme="majorHAnsi"/>
-          <w:bCs/>
-          <w:sz w:val="32"/>
-          <w:szCs w:val="32"/>
-        </w:rPr>
-        <w:t>Use a reference image to m</w:t>
-      </w:r>
-      <w:r>
-        <w:rPr>
-          <w:rFonts w:asciiTheme="majorHAnsi" w:hAnsiTheme="majorHAnsi"/>
-          <w:bCs/>
-          <w:sz w:val="32"/>
-          <w:szCs w:val="32"/>
-        </w:rPr>
-        <w:t xml:space="preserve">easure </w:t>
-      </w:r>
-      <w:proofErr w:type="spellStart"/>
-      <w:r>
-        <w:rPr>
-          <w:rFonts w:asciiTheme="majorHAnsi" w:hAnsiTheme="majorHAnsi"/>
-          <w:bCs/>
-          <w:sz w:val="32"/>
-          <w:szCs w:val="32"/>
-        </w:rPr>
-        <w:t>zeropoint</w:t>
-      </w:r>
-      <w:proofErr w:type="spellEnd"/>
-      <w:r>
-        <w:rPr>
-          <w:rFonts w:asciiTheme="majorHAnsi" w:hAnsiTheme="majorHAnsi"/>
-          <w:bCs/>
-          <w:sz w:val="32"/>
-          <w:szCs w:val="32"/>
-        </w:rPr>
-        <w:t xml:space="preserve">, extinction </w:t>
-      </w:r>
-      <w:r>
-        <w:rPr>
-          <w:rFonts w:asciiTheme="majorHAnsi" w:hAnsiTheme="majorHAnsi"/>
-          <w:bCs/>
-          <w:sz w:val="32"/>
-          <w:szCs w:val="32"/>
-        </w:rPr>
-        <w:t>coefficient, and pointing</w:t>
-      </w:r>
-    </w:p>
-    <w:p>
-      <w:pPr>
-        <w:pStyle w:val="ListParagraph"/>
-        <w:numPr>
-          <w:ilvl w:val="0"/>
-          <w:numId w:val="6"/>
-        </w:numPr>
-        <w:jc w:val="both"/>
-        <w:rPr>
-          <w:rFonts w:asciiTheme="majorHAnsi" w:hAnsiTheme="majorHAnsi"/>
-          <w:bCs/>
-          <w:sz w:val="32"/>
-          <w:szCs w:val="32"/>
-        </w:rPr>
-      </w:pPr>
-      <w:r>
-        <w:rPr>
-          <w:rFonts w:asciiTheme="majorHAnsi" w:hAnsiTheme="majorHAnsi"/>
-          <w:bCs/>
-          <w:sz w:val="32"/>
-          <w:szCs w:val="32"/>
-        </w:rPr>
-        <w:t>Process all the images</w:t>
-      </w:r>
     </w:p>
     <w:p>
       <w:pPr>
@@ -4689,6 +6213,7 @@
           <w:sz w:val="32"/>
           <w:szCs w:val="32"/>
         </w:rPr>
+        <w:lastRenderedPageBreak/>
         <w:t>Generate the fisheye mask</w:t>
       </w:r>
       <w:r>
@@ -4796,8 +6321,6 @@
         </w:rPr>
         <w:t xml:space="preserve">Check the output file </w:t>
       </w:r>
-      <w:bookmarkStart w:id="0" w:name="_GoBack"/>
-      <w:bookmarkEnd w:id="0"/>
     </w:p>
     <w:p>
       <w:pPr>
@@ -5151,7 +6674,6 @@
           <w:sz w:val="32"/>
           <w:szCs w:val="32"/>
         </w:rPr>
-        <w:lastRenderedPageBreak/>
         <w:t>Data reduction</w:t>
       </w:r>
     </w:p>
@@ -5309,7 +6831,12 @@
       </w:r>
     </w:p>
     <w:sectPr>
-      <w:footerReference w:type="default" r:id="rId22"/>
+      <w:headerReference w:type="even" r:id="rId23"/>
+      <w:headerReference w:type="default" r:id="rId24"/>
+      <w:footerReference w:type="even" r:id="rId25"/>
+      <w:footerReference w:type="default" r:id="rId26"/>
+      <w:headerReference w:type="first" r:id="rId27"/>
+      <w:footerReference w:type="first" r:id="rId28"/>
       <w:pgSz w:w="12240" w:h="15840"/>
       <w:pgMar w:top="1440" w:right="1440" w:bottom="1440" w:left="1440" w:header="720" w:footer="720" w:gutter="0"/>
       <w:cols w:space="720"/>
@@ -5321,7 +6848,7 @@
 </file>
 
 <file path=word/endnotes.xml><?xml version="1.0" encoding="utf-8"?>
-<w:endnotes xmlns:wpc="http://schemas.microsoft.com/office/word/2010/wordprocessingCanvas" xmlns:cx="http://schemas.microsoft.com/office/drawing/2014/chartex" xmlns:cx1="http://schemas.microsoft.com/office/drawing/2015/9/8/chartex" xmlns:cx2="http://schemas.microsoft.com/office/drawing/2015/10/21/chartex" xmlns:cx3="http://schemas.microsoft.com/office/drawing/2016/5/9/chartex" xmlns:cx4="http://schemas.microsoft.com/office/drawing/2016/5/10/chartex" xmlns:cx5="http://schemas.microsoft.com/office/drawing/2016/5/11/chartex" xmlns:cx6="http://schemas.microsoft.com/office/drawing/2016/5/12/chartex" xmlns:cx7="http://schemas.microsoft.com/office/drawing/2016/5/13/chartex" xmlns:cx8="http://schemas.microsoft.com/office/drawing/2016/5/14/chartex" xmlns:mc="http://schemas.openxmlformats.org/markup-compatibility/2006" xmlns:aink="http://schemas.microsoft.com/office/drawing/2016/ink" xmlns:am3d="http://schemas.microsoft.com/office/drawing/2017/model3d" xmlns:o="urn:schemas-microsoft-com:office:office" xmlns:r="http://schemas.openxmlformats.org/officeDocument/2006/relationships" xmlns:m="http://schemas.openxmlformats.org/officeDocument/2006/math" xmlns:v="urn:schemas-microsoft-com:vml" xmlns:wp14="http://schemas.microsoft.com/office/word/2010/wordprocessingDrawing" xmlns:wp="http://schemas.openxmlformats.org/drawingml/2006/wordprocessingDrawing" xmlns:w10="urn:schemas-microsoft-com:office:word" xmlns:w="http://schemas.openxmlformats.org/wordprocessingml/2006/main" xmlns:w14="http://schemas.microsoft.com/office/word/2010/wordml" xmlns:w15="http://schemas.microsoft.com/office/word/2012/wordml" xmlns:w16cid="http://schemas.microsoft.com/office/word/2016/wordml/cid" xmlns:w16se="http://schemas.microsoft.com/office/word/2015/wordml/symex" xmlns:wpg="http://schemas.microsoft.com/office/word/2010/wordprocessingGroup" xmlns:wpi="http://schemas.microsoft.com/office/word/2010/wordprocessingInk" xmlns:wne="http://schemas.microsoft.com/office/word/2006/wordml" xmlns:wps="http://schemas.microsoft.com/office/word/2010/wordprocessingShape" mc:Ignorable="w14 w15 w16se w16cid wp14">
+<w:endnotes xmlns:wpc="http://schemas.microsoft.com/office/word/2010/wordprocessingCanvas" xmlns:cx="http://schemas.microsoft.com/office/drawing/2014/chartex" xmlns:cx1="http://schemas.microsoft.com/office/drawing/2015/9/8/chartex" xmlns:cx2="http://schemas.microsoft.com/office/drawing/2015/10/21/chartex" xmlns:cx3="http://schemas.microsoft.com/office/drawing/2016/5/9/chartex" xmlns:cx4="http://schemas.microsoft.com/office/drawing/2016/5/10/chartex" xmlns:cx5="http://schemas.microsoft.com/office/drawing/2016/5/11/chartex" xmlns:cx6="http://schemas.microsoft.com/office/drawing/2016/5/12/chartex" xmlns:cx7="http://schemas.microsoft.com/office/drawing/2016/5/13/chartex" xmlns:cx8="http://schemas.microsoft.com/office/drawing/2016/5/14/chartex" xmlns:mc="http://schemas.openxmlformats.org/markup-compatibility/2006" xmlns:aink="http://schemas.microsoft.com/office/drawing/2016/ink" xmlns:am3d="http://schemas.microsoft.com/office/drawing/2017/model3d" xmlns:o="urn:schemas-microsoft-com:office:office" xmlns:r="http://schemas.openxmlformats.org/officeDocument/2006/relationships" xmlns:m="http://schemas.openxmlformats.org/officeDocument/2006/math" xmlns:v="urn:schemas-microsoft-com:vml" xmlns:wp14="http://schemas.microsoft.com/office/word/2010/wordprocessingDrawing" xmlns:wp="http://schemas.openxmlformats.org/drawingml/2006/wordprocessingDrawing" xmlns:w10="urn:schemas-microsoft-com:office:word" xmlns:w="http://schemas.openxmlformats.org/wordprocessingml/2006/main" xmlns:w14="http://schemas.microsoft.com/office/word/2010/wordml" xmlns:w15="http://schemas.microsoft.com/office/word/2012/wordml" xmlns:w16cex="http://schemas.microsoft.com/office/word/2018/wordml/cex" xmlns:w16cid="http://schemas.microsoft.com/office/word/2016/wordml/cid" xmlns:w16="http://schemas.microsoft.com/office/word/2018/wordml" xmlns:w16se="http://schemas.microsoft.com/office/word/2015/wordml/symex" xmlns:wpg="http://schemas.microsoft.com/office/word/2010/wordprocessingGroup" xmlns:wpi="http://schemas.microsoft.com/office/word/2010/wordprocessingInk" xmlns:wne="http://schemas.microsoft.com/office/word/2006/wordml" xmlns:wps="http://schemas.microsoft.com/office/word/2010/wordprocessingShape" mc:Ignorable="w14 w15 w16se w16cid w16 w16cex wp14">
   <w:endnote w:type="separator" w:id="-1">
     <w:p>
       <w:pPr>
@@ -5346,7 +6873,17 @@
 </file>
 
 <file path=word/footer1.xml><?xml version="1.0" encoding="utf-8"?>
-<w:ftr xmlns:wpc="http://schemas.microsoft.com/office/word/2010/wordprocessingCanvas" xmlns:cx="http://schemas.microsoft.com/office/drawing/2014/chartex" xmlns:cx1="http://schemas.microsoft.com/office/drawing/2015/9/8/chartex" xmlns:cx2="http://schemas.microsoft.com/office/drawing/2015/10/21/chartex" xmlns:cx3="http://schemas.microsoft.com/office/drawing/2016/5/9/chartex" xmlns:cx4="http://schemas.microsoft.com/office/drawing/2016/5/10/chartex" xmlns:cx5="http://schemas.microsoft.com/office/drawing/2016/5/11/chartex" xmlns:cx6="http://schemas.microsoft.com/office/drawing/2016/5/12/chartex" xmlns:cx7="http://schemas.microsoft.com/office/drawing/2016/5/13/chartex" xmlns:cx8="http://schemas.microsoft.com/office/drawing/2016/5/14/chartex" xmlns:mc="http://schemas.openxmlformats.org/markup-compatibility/2006" xmlns:aink="http://schemas.microsoft.com/office/drawing/2016/ink" xmlns:am3d="http://schemas.microsoft.com/office/drawing/2017/model3d" xmlns:o="urn:schemas-microsoft-com:office:office" xmlns:r="http://schemas.openxmlformats.org/officeDocument/2006/relationships" xmlns:m="http://schemas.openxmlformats.org/officeDocument/2006/math" xmlns:v="urn:schemas-microsoft-com:vml" xmlns:wp14="http://schemas.microsoft.com/office/word/2010/wordprocessingDrawing" xmlns:wp="http://schemas.openxmlformats.org/drawingml/2006/wordprocessingDrawing" xmlns:w10="urn:schemas-microsoft-com:office:word" xmlns:w="http://schemas.openxmlformats.org/wordprocessingml/2006/main" xmlns:w14="http://schemas.microsoft.com/office/word/2010/wordml" xmlns:w15="http://schemas.microsoft.com/office/word/2012/wordml" xmlns:w16cid="http://schemas.microsoft.com/office/word/2016/wordml/cid" xmlns:w16se="http://schemas.microsoft.com/office/word/2015/wordml/symex" xmlns:wpg="http://schemas.microsoft.com/office/word/2010/wordprocessingGroup" xmlns:wpi="http://schemas.microsoft.com/office/word/2010/wordprocessingInk" xmlns:wne="http://schemas.microsoft.com/office/word/2006/wordml" xmlns:wps="http://schemas.microsoft.com/office/word/2010/wordprocessingShape" mc:Ignorable="w14 w15 w16se w16cid wp14">
+<w:ftr xmlns:wpc="http://schemas.microsoft.com/office/word/2010/wordprocessingCanvas" xmlns:cx="http://schemas.microsoft.com/office/drawing/2014/chartex" xmlns:cx1="http://schemas.microsoft.com/office/drawing/2015/9/8/chartex" xmlns:cx2="http://schemas.microsoft.com/office/drawing/2015/10/21/chartex" xmlns:cx3="http://schemas.microsoft.com/office/drawing/2016/5/9/chartex" xmlns:cx4="http://schemas.microsoft.com/office/drawing/2016/5/10/chartex" xmlns:cx5="http://schemas.microsoft.com/office/drawing/2016/5/11/chartex" xmlns:cx6="http://schemas.microsoft.com/office/drawing/2016/5/12/chartex" xmlns:cx7="http://schemas.microsoft.com/office/drawing/2016/5/13/chartex" xmlns:cx8="http://schemas.microsoft.com/office/drawing/2016/5/14/chartex" xmlns:mc="http://schemas.openxmlformats.org/markup-compatibility/2006" xmlns:aink="http://schemas.microsoft.com/office/drawing/2016/ink" xmlns:am3d="http://schemas.microsoft.com/office/drawing/2017/model3d" xmlns:o="urn:schemas-microsoft-com:office:office" xmlns:r="http://schemas.openxmlformats.org/officeDocument/2006/relationships" xmlns:m="http://schemas.openxmlformats.org/officeDocument/2006/math" xmlns:v="urn:schemas-microsoft-com:vml" xmlns:wp14="http://schemas.microsoft.com/office/word/2010/wordprocessingDrawing" xmlns:wp="http://schemas.openxmlformats.org/drawingml/2006/wordprocessingDrawing" xmlns:w10="urn:schemas-microsoft-com:office:word" xmlns:w="http://schemas.openxmlformats.org/wordprocessingml/2006/main" xmlns:w14="http://schemas.microsoft.com/office/word/2010/wordml" xmlns:w15="http://schemas.microsoft.com/office/word/2012/wordml" xmlns:w16cex="http://schemas.microsoft.com/office/word/2018/wordml/cex" xmlns:w16cid="http://schemas.microsoft.com/office/word/2016/wordml/cid" xmlns:w16="http://schemas.microsoft.com/office/word/2018/wordml" xmlns:w16se="http://schemas.microsoft.com/office/word/2015/wordml/symex" xmlns:wpg="http://schemas.microsoft.com/office/word/2010/wordprocessingGroup" xmlns:wpi="http://schemas.microsoft.com/office/word/2010/wordprocessingInk" xmlns:wne="http://schemas.microsoft.com/office/word/2006/wordml" xmlns:wps="http://schemas.microsoft.com/office/word/2010/wordprocessingShape" mc:Ignorable="w14 w15 w16se w16cid w16 w16cex wp14">
+  <w:p>
+    <w:pPr>
+      <w:pStyle w:val="Footer"/>
+    </w:pPr>
+  </w:p>
+</w:ftr>
+</file>
+
+<file path=word/footer2.xml><?xml version="1.0" encoding="utf-8"?>
+<w:ftr xmlns:wpc="http://schemas.microsoft.com/office/word/2010/wordprocessingCanvas" xmlns:cx="http://schemas.microsoft.com/office/drawing/2014/chartex" xmlns:cx1="http://schemas.microsoft.com/office/drawing/2015/9/8/chartex" xmlns:cx2="http://schemas.microsoft.com/office/drawing/2015/10/21/chartex" xmlns:cx3="http://schemas.microsoft.com/office/drawing/2016/5/9/chartex" xmlns:cx4="http://schemas.microsoft.com/office/drawing/2016/5/10/chartex" xmlns:cx5="http://schemas.microsoft.com/office/drawing/2016/5/11/chartex" xmlns:cx6="http://schemas.microsoft.com/office/drawing/2016/5/12/chartex" xmlns:cx7="http://schemas.microsoft.com/office/drawing/2016/5/13/chartex" xmlns:cx8="http://schemas.microsoft.com/office/drawing/2016/5/14/chartex" xmlns:mc="http://schemas.openxmlformats.org/markup-compatibility/2006" xmlns:aink="http://schemas.microsoft.com/office/drawing/2016/ink" xmlns:am3d="http://schemas.microsoft.com/office/drawing/2017/model3d" xmlns:o="urn:schemas-microsoft-com:office:office" xmlns:r="http://schemas.openxmlformats.org/officeDocument/2006/relationships" xmlns:m="http://schemas.openxmlformats.org/officeDocument/2006/math" xmlns:v="urn:schemas-microsoft-com:vml" xmlns:wp14="http://schemas.microsoft.com/office/word/2010/wordprocessingDrawing" xmlns:wp="http://schemas.openxmlformats.org/drawingml/2006/wordprocessingDrawing" xmlns:w10="urn:schemas-microsoft-com:office:word" xmlns:w="http://schemas.openxmlformats.org/wordprocessingml/2006/main" xmlns:w14="http://schemas.microsoft.com/office/word/2010/wordml" xmlns:w15="http://schemas.microsoft.com/office/word/2012/wordml" xmlns:w16cex="http://schemas.microsoft.com/office/word/2018/wordml/cex" xmlns:w16cid="http://schemas.microsoft.com/office/word/2016/wordml/cid" xmlns:w16="http://schemas.microsoft.com/office/word/2018/wordml" xmlns:w16se="http://schemas.microsoft.com/office/word/2015/wordml/symex" xmlns:wpg="http://schemas.microsoft.com/office/word/2010/wordprocessingGroup" xmlns:wpi="http://schemas.microsoft.com/office/word/2010/wordprocessingInk" xmlns:wne="http://schemas.microsoft.com/office/word/2006/wordml" xmlns:wps="http://schemas.microsoft.com/office/word/2010/wordprocessingShape" mc:Ignorable="w14 w15 w16se w16cid w16 w16cex wp14">
   <w:sdt>
     <w:sdtPr>
       <w:id w:val="-21179587"/>
@@ -5398,8 +6935,18 @@
 </w:ftr>
 </file>
 
+<file path=word/footer3.xml><?xml version="1.0" encoding="utf-8"?>
+<w:ftr xmlns:wpc="http://schemas.microsoft.com/office/word/2010/wordprocessingCanvas" xmlns:cx="http://schemas.microsoft.com/office/drawing/2014/chartex" xmlns:cx1="http://schemas.microsoft.com/office/drawing/2015/9/8/chartex" xmlns:cx2="http://schemas.microsoft.com/office/drawing/2015/10/21/chartex" xmlns:cx3="http://schemas.microsoft.com/office/drawing/2016/5/9/chartex" xmlns:cx4="http://schemas.microsoft.com/office/drawing/2016/5/10/chartex" xmlns:cx5="http://schemas.microsoft.com/office/drawing/2016/5/11/chartex" xmlns:cx6="http://schemas.microsoft.com/office/drawing/2016/5/12/chartex" xmlns:cx7="http://schemas.microsoft.com/office/drawing/2016/5/13/chartex" xmlns:cx8="http://schemas.microsoft.com/office/drawing/2016/5/14/chartex" xmlns:mc="http://schemas.openxmlformats.org/markup-compatibility/2006" xmlns:aink="http://schemas.microsoft.com/office/drawing/2016/ink" xmlns:am3d="http://schemas.microsoft.com/office/drawing/2017/model3d" xmlns:o="urn:schemas-microsoft-com:office:office" xmlns:r="http://schemas.openxmlformats.org/officeDocument/2006/relationships" xmlns:m="http://schemas.openxmlformats.org/officeDocument/2006/math" xmlns:v="urn:schemas-microsoft-com:vml" xmlns:wp14="http://schemas.microsoft.com/office/word/2010/wordprocessingDrawing" xmlns:wp="http://schemas.openxmlformats.org/drawingml/2006/wordprocessingDrawing" xmlns:w10="urn:schemas-microsoft-com:office:word" xmlns:w="http://schemas.openxmlformats.org/wordprocessingml/2006/main" xmlns:w14="http://schemas.microsoft.com/office/word/2010/wordml" xmlns:w15="http://schemas.microsoft.com/office/word/2012/wordml" xmlns:w16cex="http://schemas.microsoft.com/office/word/2018/wordml/cex" xmlns:w16cid="http://schemas.microsoft.com/office/word/2016/wordml/cid" xmlns:w16="http://schemas.microsoft.com/office/word/2018/wordml" xmlns:w16se="http://schemas.microsoft.com/office/word/2015/wordml/symex" xmlns:wpg="http://schemas.microsoft.com/office/word/2010/wordprocessingGroup" xmlns:wpi="http://schemas.microsoft.com/office/word/2010/wordprocessingInk" xmlns:wne="http://schemas.microsoft.com/office/word/2006/wordml" xmlns:wps="http://schemas.microsoft.com/office/word/2010/wordprocessingShape" mc:Ignorable="w14 w15 w16se w16cid w16 w16cex wp14">
+  <w:p>
+    <w:pPr>
+      <w:pStyle w:val="Footer"/>
+    </w:pPr>
+  </w:p>
+</w:ftr>
+</file>
+
 <file path=word/footnotes.xml><?xml version="1.0" encoding="utf-8"?>
-<w:footnotes xmlns:wpc="http://schemas.microsoft.com/office/word/2010/wordprocessingCanvas" xmlns:cx="http://schemas.microsoft.com/office/drawing/2014/chartex" xmlns:cx1="http://schemas.microsoft.com/office/drawing/2015/9/8/chartex" xmlns:cx2="http://schemas.microsoft.com/office/drawing/2015/10/21/chartex" xmlns:cx3="http://schemas.microsoft.com/office/drawing/2016/5/9/chartex" xmlns:cx4="http://schemas.microsoft.com/office/drawing/2016/5/10/chartex" xmlns:cx5="http://schemas.microsoft.com/office/drawing/2016/5/11/chartex" xmlns:cx6="http://schemas.microsoft.com/office/drawing/2016/5/12/chartex" xmlns:cx7="http://schemas.microsoft.com/office/drawing/2016/5/13/chartex" xmlns:cx8="http://schemas.microsoft.com/office/drawing/2016/5/14/chartex" xmlns:mc="http://schemas.openxmlformats.org/markup-compatibility/2006" xmlns:aink="http://schemas.microsoft.com/office/drawing/2016/ink" xmlns:am3d="http://schemas.microsoft.com/office/drawing/2017/model3d" xmlns:o="urn:schemas-microsoft-com:office:office" xmlns:r="http://schemas.openxmlformats.org/officeDocument/2006/relationships" xmlns:m="http://schemas.openxmlformats.org/officeDocument/2006/math" xmlns:v="urn:schemas-microsoft-com:vml" xmlns:wp14="http://schemas.microsoft.com/office/word/2010/wordprocessingDrawing" xmlns:wp="http://schemas.openxmlformats.org/drawingml/2006/wordprocessingDrawing" xmlns:w10="urn:schemas-microsoft-com:office:word" xmlns:w="http://schemas.openxmlformats.org/wordprocessingml/2006/main" xmlns:w14="http://schemas.microsoft.com/office/word/2010/wordml" xmlns:w15="http://schemas.microsoft.com/office/word/2012/wordml" xmlns:w16cid="http://schemas.microsoft.com/office/word/2016/wordml/cid" xmlns:w16se="http://schemas.microsoft.com/office/word/2015/wordml/symex" xmlns:wpg="http://schemas.microsoft.com/office/word/2010/wordprocessingGroup" xmlns:wpi="http://schemas.microsoft.com/office/word/2010/wordprocessingInk" xmlns:wne="http://schemas.microsoft.com/office/word/2006/wordml" xmlns:wps="http://schemas.microsoft.com/office/word/2010/wordprocessingShape" mc:Ignorable="w14 w15 w16se w16cid wp14">
+<w:footnotes xmlns:wpc="http://schemas.microsoft.com/office/word/2010/wordprocessingCanvas" xmlns:cx="http://schemas.microsoft.com/office/drawing/2014/chartex" xmlns:cx1="http://schemas.microsoft.com/office/drawing/2015/9/8/chartex" xmlns:cx2="http://schemas.microsoft.com/office/drawing/2015/10/21/chartex" xmlns:cx3="http://schemas.microsoft.com/office/drawing/2016/5/9/chartex" xmlns:cx4="http://schemas.microsoft.com/office/drawing/2016/5/10/chartex" xmlns:cx5="http://schemas.microsoft.com/office/drawing/2016/5/11/chartex" xmlns:cx6="http://schemas.microsoft.com/office/drawing/2016/5/12/chartex" xmlns:cx7="http://schemas.microsoft.com/office/drawing/2016/5/13/chartex" xmlns:cx8="http://schemas.microsoft.com/office/drawing/2016/5/14/chartex" xmlns:mc="http://schemas.openxmlformats.org/markup-compatibility/2006" xmlns:aink="http://schemas.microsoft.com/office/drawing/2016/ink" xmlns:am3d="http://schemas.microsoft.com/office/drawing/2017/model3d" xmlns:o="urn:schemas-microsoft-com:office:office" xmlns:r="http://schemas.openxmlformats.org/officeDocument/2006/relationships" xmlns:m="http://schemas.openxmlformats.org/officeDocument/2006/math" xmlns:v="urn:schemas-microsoft-com:vml" xmlns:wp14="http://schemas.microsoft.com/office/word/2010/wordprocessingDrawing" xmlns:wp="http://schemas.openxmlformats.org/drawingml/2006/wordprocessingDrawing" xmlns:w10="urn:schemas-microsoft-com:office:word" xmlns:w="http://schemas.openxmlformats.org/wordprocessingml/2006/main" xmlns:w14="http://schemas.microsoft.com/office/word/2010/wordml" xmlns:w15="http://schemas.microsoft.com/office/word/2012/wordml" xmlns:w16cex="http://schemas.microsoft.com/office/word/2018/wordml/cex" xmlns:w16cid="http://schemas.microsoft.com/office/word/2016/wordml/cid" xmlns:w16="http://schemas.microsoft.com/office/word/2018/wordml" xmlns:w16se="http://schemas.microsoft.com/office/word/2015/wordml/symex" xmlns:wpg="http://schemas.microsoft.com/office/word/2010/wordprocessingGroup" xmlns:wpi="http://schemas.microsoft.com/office/word/2010/wordprocessingInk" xmlns:wne="http://schemas.microsoft.com/office/word/2006/wordml" xmlns:wps="http://schemas.microsoft.com/office/word/2010/wordprocessingShape" mc:Ignorable="w14 w15 w16se w16cid w16 w16cex wp14">
   <w:footnote w:type="separator" w:id="-1">
     <w:p>
       <w:pPr>
@@ -5423,8 +6970,38 @@
 </w:footnotes>
 </file>
 
+<file path=word/header1.xml><?xml version="1.0" encoding="utf-8"?>
+<w:hdr xmlns:wpc="http://schemas.microsoft.com/office/word/2010/wordprocessingCanvas" xmlns:cx="http://schemas.microsoft.com/office/drawing/2014/chartex" xmlns:cx1="http://schemas.microsoft.com/office/drawing/2015/9/8/chartex" xmlns:cx2="http://schemas.microsoft.com/office/drawing/2015/10/21/chartex" xmlns:cx3="http://schemas.microsoft.com/office/drawing/2016/5/9/chartex" xmlns:cx4="http://schemas.microsoft.com/office/drawing/2016/5/10/chartex" xmlns:cx5="http://schemas.microsoft.com/office/drawing/2016/5/11/chartex" xmlns:cx6="http://schemas.microsoft.com/office/drawing/2016/5/12/chartex" xmlns:cx7="http://schemas.microsoft.com/office/drawing/2016/5/13/chartex" xmlns:cx8="http://schemas.microsoft.com/office/drawing/2016/5/14/chartex" xmlns:mc="http://schemas.openxmlformats.org/markup-compatibility/2006" xmlns:aink="http://schemas.microsoft.com/office/drawing/2016/ink" xmlns:am3d="http://schemas.microsoft.com/office/drawing/2017/model3d" xmlns:o="urn:schemas-microsoft-com:office:office" xmlns:r="http://schemas.openxmlformats.org/officeDocument/2006/relationships" xmlns:m="http://schemas.openxmlformats.org/officeDocument/2006/math" xmlns:v="urn:schemas-microsoft-com:vml" xmlns:wp14="http://schemas.microsoft.com/office/word/2010/wordprocessingDrawing" xmlns:wp="http://schemas.openxmlformats.org/drawingml/2006/wordprocessingDrawing" xmlns:w10="urn:schemas-microsoft-com:office:word" xmlns:w="http://schemas.openxmlformats.org/wordprocessingml/2006/main" xmlns:w14="http://schemas.microsoft.com/office/word/2010/wordml" xmlns:w15="http://schemas.microsoft.com/office/word/2012/wordml" xmlns:w16cex="http://schemas.microsoft.com/office/word/2018/wordml/cex" xmlns:w16cid="http://schemas.microsoft.com/office/word/2016/wordml/cid" xmlns:w16="http://schemas.microsoft.com/office/word/2018/wordml" xmlns:w16se="http://schemas.microsoft.com/office/word/2015/wordml/symex" xmlns:wpg="http://schemas.microsoft.com/office/word/2010/wordprocessingGroup" xmlns:wpi="http://schemas.microsoft.com/office/word/2010/wordprocessingInk" xmlns:wne="http://schemas.microsoft.com/office/word/2006/wordml" xmlns:wps="http://schemas.microsoft.com/office/word/2010/wordprocessingShape" mc:Ignorable="w14 w15 w16se w16cid w16 w16cex wp14">
+  <w:p>
+    <w:pPr>
+      <w:pStyle w:val="Header"/>
+    </w:pPr>
+  </w:p>
+</w:hdr>
+</file>
+
+<file path=word/header2.xml><?xml version="1.0" encoding="utf-8"?>
+<w:hdr xmlns:wpc="http://schemas.microsoft.com/office/word/2010/wordprocessingCanvas" xmlns:cx="http://schemas.microsoft.com/office/drawing/2014/chartex" xmlns:cx1="http://schemas.microsoft.com/office/drawing/2015/9/8/chartex" xmlns:cx2="http://schemas.microsoft.com/office/drawing/2015/10/21/chartex" xmlns:cx3="http://schemas.microsoft.com/office/drawing/2016/5/9/chartex" xmlns:cx4="http://schemas.microsoft.com/office/drawing/2016/5/10/chartex" xmlns:cx5="http://schemas.microsoft.com/office/drawing/2016/5/11/chartex" xmlns:cx6="http://schemas.microsoft.com/office/drawing/2016/5/12/chartex" xmlns:cx7="http://schemas.microsoft.com/office/drawing/2016/5/13/chartex" xmlns:cx8="http://schemas.microsoft.com/office/drawing/2016/5/14/chartex" xmlns:mc="http://schemas.openxmlformats.org/markup-compatibility/2006" xmlns:aink="http://schemas.microsoft.com/office/drawing/2016/ink" xmlns:am3d="http://schemas.microsoft.com/office/drawing/2017/model3d" xmlns:o="urn:schemas-microsoft-com:office:office" xmlns:r="http://schemas.openxmlformats.org/officeDocument/2006/relationships" xmlns:m="http://schemas.openxmlformats.org/officeDocument/2006/math" xmlns:v="urn:schemas-microsoft-com:vml" xmlns:wp14="http://schemas.microsoft.com/office/word/2010/wordprocessingDrawing" xmlns:wp="http://schemas.openxmlformats.org/drawingml/2006/wordprocessingDrawing" xmlns:w10="urn:schemas-microsoft-com:office:word" xmlns:w="http://schemas.openxmlformats.org/wordprocessingml/2006/main" xmlns:w14="http://schemas.microsoft.com/office/word/2010/wordml" xmlns:w15="http://schemas.microsoft.com/office/word/2012/wordml" xmlns:w16cex="http://schemas.microsoft.com/office/word/2018/wordml/cex" xmlns:w16cid="http://schemas.microsoft.com/office/word/2016/wordml/cid" xmlns:w16="http://schemas.microsoft.com/office/word/2018/wordml" xmlns:w16se="http://schemas.microsoft.com/office/word/2015/wordml/symex" xmlns:wpg="http://schemas.microsoft.com/office/word/2010/wordprocessingGroup" xmlns:wpi="http://schemas.microsoft.com/office/word/2010/wordprocessingInk" xmlns:wne="http://schemas.microsoft.com/office/word/2006/wordml" xmlns:wps="http://schemas.microsoft.com/office/word/2010/wordprocessingShape" mc:Ignorable="w14 w15 w16se w16cid w16 w16cex wp14">
+  <w:p>
+    <w:pPr>
+      <w:pStyle w:val="Header"/>
+    </w:pPr>
+  </w:p>
+</w:hdr>
+</file>
+
+<file path=word/header3.xml><?xml version="1.0" encoding="utf-8"?>
+<w:hdr xmlns:wpc="http://schemas.microsoft.com/office/word/2010/wordprocessingCanvas" xmlns:cx="http://schemas.microsoft.com/office/drawing/2014/chartex" xmlns:cx1="http://schemas.microsoft.com/office/drawing/2015/9/8/chartex" xmlns:cx2="http://schemas.microsoft.com/office/drawing/2015/10/21/chartex" xmlns:cx3="http://schemas.microsoft.com/office/drawing/2016/5/9/chartex" xmlns:cx4="http://schemas.microsoft.com/office/drawing/2016/5/10/chartex" xmlns:cx5="http://schemas.microsoft.com/office/drawing/2016/5/11/chartex" xmlns:cx6="http://schemas.microsoft.com/office/drawing/2016/5/12/chartex" xmlns:cx7="http://schemas.microsoft.com/office/drawing/2016/5/13/chartex" xmlns:cx8="http://schemas.microsoft.com/office/drawing/2016/5/14/chartex" xmlns:mc="http://schemas.openxmlformats.org/markup-compatibility/2006" xmlns:aink="http://schemas.microsoft.com/office/drawing/2016/ink" xmlns:am3d="http://schemas.microsoft.com/office/drawing/2017/model3d" xmlns:o="urn:schemas-microsoft-com:office:office" xmlns:r="http://schemas.openxmlformats.org/officeDocument/2006/relationships" xmlns:m="http://schemas.openxmlformats.org/officeDocument/2006/math" xmlns:v="urn:schemas-microsoft-com:vml" xmlns:wp14="http://schemas.microsoft.com/office/word/2010/wordprocessingDrawing" xmlns:wp="http://schemas.openxmlformats.org/drawingml/2006/wordprocessingDrawing" xmlns:w10="urn:schemas-microsoft-com:office:word" xmlns:w="http://schemas.openxmlformats.org/wordprocessingml/2006/main" xmlns:w14="http://schemas.microsoft.com/office/word/2010/wordml" xmlns:w15="http://schemas.microsoft.com/office/word/2012/wordml" xmlns:w16cex="http://schemas.microsoft.com/office/word/2018/wordml/cex" xmlns:w16cid="http://schemas.microsoft.com/office/word/2016/wordml/cid" xmlns:w16="http://schemas.microsoft.com/office/word/2018/wordml" xmlns:w16se="http://schemas.microsoft.com/office/word/2015/wordml/symex" xmlns:wpg="http://schemas.microsoft.com/office/word/2010/wordprocessingGroup" xmlns:wpi="http://schemas.microsoft.com/office/word/2010/wordprocessingInk" xmlns:wne="http://schemas.microsoft.com/office/word/2006/wordml" xmlns:wps="http://schemas.microsoft.com/office/word/2010/wordprocessingShape" mc:Ignorable="w14 w15 w16se w16cid w16 w16cex wp14">
+  <w:p>
+    <w:pPr>
+      <w:pStyle w:val="Header"/>
+    </w:pPr>
+  </w:p>
+</w:hdr>
+</file>
+
 <file path=word/numbering.xml><?xml version="1.0" encoding="utf-8"?>
-<w:numbering xmlns:wpc="http://schemas.microsoft.com/office/word/2010/wordprocessingCanvas" xmlns:cx="http://schemas.microsoft.com/office/drawing/2014/chartex" xmlns:cx1="http://schemas.microsoft.com/office/drawing/2015/9/8/chartex" xmlns:cx2="http://schemas.microsoft.com/office/drawing/2015/10/21/chartex" xmlns:cx3="http://schemas.microsoft.com/office/drawing/2016/5/9/chartex" xmlns:cx4="http://schemas.microsoft.com/office/drawing/2016/5/10/chartex" xmlns:cx5="http://schemas.microsoft.com/office/drawing/2016/5/11/chartex" xmlns:cx6="http://schemas.microsoft.com/office/drawing/2016/5/12/chartex" xmlns:cx7="http://schemas.microsoft.com/office/drawing/2016/5/13/chartex" xmlns:cx8="http://schemas.microsoft.com/office/drawing/2016/5/14/chartex" xmlns:mc="http://schemas.openxmlformats.org/markup-compatibility/2006" xmlns:aink="http://schemas.microsoft.com/office/drawing/2016/ink" xmlns:am3d="http://schemas.microsoft.com/office/drawing/2017/model3d" xmlns:o="urn:schemas-microsoft-com:office:office" xmlns:r="http://schemas.openxmlformats.org/officeDocument/2006/relationships" xmlns:m="http://schemas.openxmlformats.org/officeDocument/2006/math" xmlns:v="urn:schemas-microsoft-com:vml" xmlns:wp14="http://schemas.microsoft.com/office/word/2010/wordprocessingDrawing" xmlns:wp="http://schemas.openxmlformats.org/drawingml/2006/wordprocessingDrawing" xmlns:w10="urn:schemas-microsoft-com:office:word" xmlns:w="http://schemas.openxmlformats.org/wordprocessingml/2006/main" xmlns:w14="http://schemas.microsoft.com/office/word/2010/wordml" xmlns:w15="http://schemas.microsoft.com/office/word/2012/wordml" xmlns:w16cid="http://schemas.microsoft.com/office/word/2016/wordml/cid" xmlns:w16se="http://schemas.microsoft.com/office/word/2015/wordml/symex" xmlns:wpg="http://schemas.microsoft.com/office/word/2010/wordprocessingGroup" xmlns:wpi="http://schemas.microsoft.com/office/word/2010/wordprocessingInk" xmlns:wne="http://schemas.microsoft.com/office/word/2006/wordml" xmlns:wps="http://schemas.microsoft.com/office/word/2010/wordprocessingShape" mc:Ignorable="w14 w15 w16se w16cid wp14">
+<w:numbering xmlns:wpc="http://schemas.microsoft.com/office/word/2010/wordprocessingCanvas" xmlns:cx="http://schemas.microsoft.com/office/drawing/2014/chartex" xmlns:cx1="http://schemas.microsoft.com/office/drawing/2015/9/8/chartex" xmlns:cx2="http://schemas.microsoft.com/office/drawing/2015/10/21/chartex" xmlns:cx3="http://schemas.microsoft.com/office/drawing/2016/5/9/chartex" xmlns:cx4="http://schemas.microsoft.com/office/drawing/2016/5/10/chartex" xmlns:cx5="http://schemas.microsoft.com/office/drawing/2016/5/11/chartex" xmlns:cx6="http://schemas.microsoft.com/office/drawing/2016/5/12/chartex" xmlns:cx7="http://schemas.microsoft.com/office/drawing/2016/5/13/chartex" xmlns:cx8="http://schemas.microsoft.com/office/drawing/2016/5/14/chartex" xmlns:mc="http://schemas.openxmlformats.org/markup-compatibility/2006" xmlns:aink="http://schemas.microsoft.com/office/drawing/2016/ink" xmlns:am3d="http://schemas.microsoft.com/office/drawing/2017/model3d" xmlns:o="urn:schemas-microsoft-com:office:office" xmlns:r="http://schemas.openxmlformats.org/officeDocument/2006/relationships" xmlns:m="http://schemas.openxmlformats.org/officeDocument/2006/math" xmlns:v="urn:schemas-microsoft-com:vml" xmlns:wp14="http://schemas.microsoft.com/office/word/2010/wordprocessingDrawing" xmlns:wp="http://schemas.openxmlformats.org/drawingml/2006/wordprocessingDrawing" xmlns:w10="urn:schemas-microsoft-com:office:word" xmlns:w="http://schemas.openxmlformats.org/wordprocessingml/2006/main" xmlns:w14="http://schemas.microsoft.com/office/word/2010/wordml" xmlns:w15="http://schemas.microsoft.com/office/word/2012/wordml" xmlns:w16cex="http://schemas.microsoft.com/office/word/2018/wordml/cex" xmlns:w16cid="http://schemas.microsoft.com/office/word/2016/wordml/cid" xmlns:w16="http://schemas.microsoft.com/office/word/2018/wordml" xmlns:w16se="http://schemas.microsoft.com/office/word/2015/wordml/symex" xmlns:wpg="http://schemas.microsoft.com/office/word/2010/wordprocessingGroup" xmlns:wpi="http://schemas.microsoft.com/office/word/2010/wordprocessingInk" xmlns:wne="http://schemas.microsoft.com/office/word/2006/wordml" xmlns:wps="http://schemas.microsoft.com/office/word/2010/wordprocessingShape" mc:Ignorable="w14 w15 w16se w16cid w16 w16cex wp14">
   <w:abstractNum w:abstractNumId="0" w15:restartNumberingAfterBreak="0">
     <w:nsid w:val="015C4EC4"/>
     <w:multiLevelType w:val="hybridMultilevel"/>
@@ -6539,7 +8116,7 @@
 </file>
 
 <file path=word/styles.xml><?xml version="1.0" encoding="utf-8"?>
-<w:styles xmlns:mc="http://schemas.openxmlformats.org/markup-compatibility/2006" xmlns:r="http://schemas.openxmlformats.org/officeDocument/2006/relationships" xmlns:w="http://schemas.openxmlformats.org/wordprocessingml/2006/main" xmlns:w14="http://schemas.microsoft.com/office/word/2010/wordml" xmlns:w15="http://schemas.microsoft.com/office/word/2012/wordml" xmlns:w16cid="http://schemas.microsoft.com/office/word/2016/wordml/cid" xmlns:w16se="http://schemas.microsoft.com/office/word/2015/wordml/symex" mc:Ignorable="w14 w15 w16se w16cid">
+<w:styles xmlns:mc="http://schemas.openxmlformats.org/markup-compatibility/2006" xmlns:r="http://schemas.openxmlformats.org/officeDocument/2006/relationships" xmlns:w="http://schemas.openxmlformats.org/wordprocessingml/2006/main" xmlns:w14="http://schemas.microsoft.com/office/word/2010/wordml" xmlns:w15="http://schemas.microsoft.com/office/word/2012/wordml" xmlns:w16cex="http://schemas.microsoft.com/office/word/2018/wordml/cex" xmlns:w16cid="http://schemas.microsoft.com/office/word/2016/wordml/cid" xmlns:w16="http://schemas.microsoft.com/office/word/2018/wordml" xmlns:w16se="http://schemas.microsoft.com/office/word/2015/wordml/symex" mc:Ignorable="w14 w15 w16se w16cid w16 w16cex">
   <w:docDefaults>
     <w:rPrDefault>
       <w:rPr>
